--- a/pul1.docx
+++ b/pul1.docx
@@ -7,20 +7,119 @@
         <w:pStyle w:val="a4"/>
         <w:jc w:val="center"/>
         <w:rPr>
+          <w:color w:val="000000"/>
+          <w:sz w:val="28"/>
+          <w:szCs w:val="28"/>
+        </w:rPr>
+      </w:pPr>
+      <w:r>
+        <w:rPr>
+          <w:color w:val="000000"/>
+          <w:sz w:val="28"/>
+          <w:szCs w:val="28"/>
+        </w:rPr>
+        <w:t>Министерство образования науки Российской Федерации</w:t>
+      </w:r>
+    </w:p>
+    <w:p>
+      <w:pPr>
+        <w:pStyle w:val="a4"/>
+        <w:jc w:val="center"/>
+        <w:rPr>
+          <w:color w:val="000000"/>
+          <w:sz w:val="28"/>
+          <w:szCs w:val="28"/>
+        </w:rPr>
+      </w:pPr>
+      <w:r>
+        <w:rPr>
+          <w:color w:val="000000"/>
+          <w:sz w:val="28"/>
+          <w:szCs w:val="28"/>
+        </w:rPr>
+        <w:t>ФГАОУ ВО «Севастопольский государственный университет»</w:t>
+      </w:r>
+    </w:p>
+    <w:p>
+      <w:pPr>
+        <w:pStyle w:val="a4"/>
+        <w:jc w:val="center"/>
+        <w:rPr>
+          <w:color w:val="000000"/>
+          <w:sz w:val="28"/>
+          <w:szCs w:val="28"/>
+        </w:rPr>
+      </w:pPr>
+      <w:r>
+        <w:rPr>
+          <w:color w:val="000000"/>
+          <w:sz w:val="28"/>
+          <w:szCs w:val="28"/>
+        </w:rPr>
+        <w:t xml:space="preserve"> Институт радиоэлектроники и информационной безопасности</w:t>
+      </w:r>
+    </w:p>
+    <w:p>
+      <w:pPr>
+        <w:pStyle w:val="a4"/>
+        <w:jc w:val="center"/>
+        <w:rPr>
+          <w:color w:val="000000"/>
+          <w:sz w:val="28"/>
+          <w:szCs w:val="28"/>
+        </w:rPr>
+      </w:pPr>
+      <w:r>
+        <w:rPr>
+          <w:color w:val="000000"/>
+          <w:sz w:val="28"/>
+          <w:szCs w:val="28"/>
+        </w:rPr>
+        <w:t>Кафедра радиоэлектроники и телекоммуникаций</w:t>
+      </w:r>
+    </w:p>
+    <w:p>
+      <w:pPr>
+        <w:pStyle w:val="a4"/>
+        <w:jc w:val="center"/>
+        <w:rPr>
+          <w:color w:val="000000"/>
+          <w:sz w:val="28"/>
+          <w:szCs w:val="28"/>
+        </w:rPr>
+      </w:pPr>
+    </w:p>
+    <w:p>
+      <w:pPr>
+        <w:pStyle w:val="a4"/>
+        <w:jc w:val="center"/>
+        <w:rPr>
           <w:b/>
           <w:color w:val="000000"/>
           <w:sz w:val="28"/>
           <w:szCs w:val="28"/>
         </w:rPr>
       </w:pPr>
-      <w:r>
+    </w:p>
+    <w:p>
+      <w:pPr>
+        <w:pStyle w:val="a4"/>
+        <w:jc w:val="center"/>
         <w:rPr>
           <w:b/>
           <w:color w:val="000000"/>
           <w:sz w:val="28"/>
           <w:szCs w:val="28"/>
         </w:rPr>
-        <w:t>МИНОБРНАУКИ РОССИЙСКОЙ ФЕДЕРАЦИИ</w:t>
+      </w:pPr>
+      <w:r>
+        <w:rPr>
+          <w:b/>
+          <w:color w:val="000000"/>
+          <w:sz w:val="28"/>
+          <w:szCs w:val="28"/>
+        </w:rPr>
+        <w:t>ОТЧЁТ</w:t>
       </w:r>
     </w:p>
     <w:p>
@@ -28,19 +127,33 @@
         <w:pStyle w:val="a4"/>
         <w:jc w:val="center"/>
         <w:rPr>
-          <w:b/>
           <w:color w:val="000000"/>
           <w:sz w:val="28"/>
           <w:szCs w:val="28"/>
         </w:rPr>
       </w:pPr>
+      <w:r>
+        <w:rPr>
+          <w:color w:val="000000"/>
+          <w:sz w:val="28"/>
+          <w:szCs w:val="28"/>
+        </w:rPr>
+        <w:t>по лабораторной работе №</w:t>
+      </w:r>
+      <w:r>
+        <w:rPr>
+          <w:color w:val="000000"/>
+          <w:sz w:val="28"/>
+          <w:szCs w:val="28"/>
+        </w:rPr>
+        <w:t>1</w:t>
+      </w:r>
     </w:p>
     <w:p>
       <w:pPr>
         <w:pStyle w:val="a4"/>
         <w:jc w:val="center"/>
         <w:rPr>
-          <w:b/>
           <w:color w:val="000000"/>
           <w:sz w:val="28"/>
           <w:szCs w:val="28"/>
@@ -48,12 +161,69 @@
       </w:pPr>
       <w:r>
         <w:rPr>
-          <w:b/>
           <w:color w:val="000000"/>
           <w:sz w:val="28"/>
           <w:szCs w:val="28"/>
         </w:rPr>
-        <w:t>Севастопольский государственный университет</w:t>
+        <w:t xml:space="preserve"> «</w:t>
+      </w:r>
+      <w:r>
+        <w:rPr>
+          <w:color w:val="000000"/>
+          <w:sz w:val="28"/>
+          <w:szCs w:val="28"/>
+        </w:rPr>
+        <w:t xml:space="preserve">ИСПОЛЬЗОВАНИЕ </w:t>
+      </w:r>
+      <w:r>
+        <w:rPr>
+          <w:color w:val="000000"/>
+          <w:sz w:val="28"/>
+          <w:szCs w:val="28"/>
+          <w:lang w:val="en-US"/>
+        </w:rPr>
+        <w:t>HTML</w:t>
+      </w:r>
+      <w:r>
+        <w:rPr>
+          <w:color w:val="000000"/>
+          <w:sz w:val="28"/>
+          <w:szCs w:val="28"/>
+        </w:rPr>
+        <w:t xml:space="preserve"> </w:t>
+      </w:r>
+      <w:r>
+        <w:rPr>
+          <w:color w:val="000000"/>
+          <w:sz w:val="28"/>
+          <w:szCs w:val="28"/>
+        </w:rPr>
+        <w:t xml:space="preserve">ДЛЯ РАЗЗРАБОТКИ ПРОСТОГО СТАТИСТИЧЕСКОГО </w:t>
+      </w:r>
+      <w:r>
+        <w:rPr>
+          <w:color w:val="000000"/>
+          <w:sz w:val="28"/>
+          <w:szCs w:val="28"/>
+          <w:lang w:val="en-US"/>
+        </w:rPr>
+        <w:t>WEB</w:t>
+      </w:r>
+      <w:r>
+        <w:rPr>
+          <w:color w:val="000000"/>
+          <w:sz w:val="28"/>
+          <w:szCs w:val="28"/>
+        </w:rPr>
+        <w:t xml:space="preserve"> – САЙТА</w:t>
+      </w:r>
+      <w:r>
+        <w:rPr>
+          <w:color w:val="000000"/>
+          <w:sz w:val="28"/>
+          <w:szCs w:val="28"/>
+        </w:rPr>
+        <w:t>»</w:t>
       </w:r>
     </w:p>
     <w:p>
@@ -61,19 +231,25 @@
         <w:pStyle w:val="a4"/>
         <w:jc w:val="center"/>
         <w:rPr>
-          <w:b/>
           <w:color w:val="000000"/>
           <w:sz w:val="28"/>
           <w:szCs w:val="28"/>
         </w:rPr>
       </w:pPr>
+      <w:r>
+        <w:rPr>
+          <w:color w:val="000000"/>
+          <w:sz w:val="28"/>
+          <w:szCs w:val="28"/>
+        </w:rPr>
+        <w:t xml:space="preserve">по дисциплине </w:t>
+      </w:r>
     </w:p>
     <w:p>
       <w:pPr>
         <w:pStyle w:val="a4"/>
         <w:jc w:val="center"/>
         <w:rPr>
-          <w:b/>
           <w:color w:val="000000"/>
           <w:sz w:val="28"/>
           <w:szCs w:val="28"/>
@@ -81,21 +257,27 @@
       </w:pPr>
       <w:r>
         <w:rPr>
-          <w:b/>
           <w:color w:val="000000"/>
           <w:sz w:val="28"/>
           <w:szCs w:val="28"/>
         </w:rPr>
-        <w:t xml:space="preserve">Институт </w:t>
-      </w:r>
-      <w:r>
-        <w:rPr>
-          <w:b/>
+        <w:t>«Коммун</w:t>
+      </w:r>
+      <w:r>
+        <w:rPr>
           <w:color w:val="000000"/>
           <w:sz w:val="28"/>
           <w:szCs w:val="28"/>
         </w:rPr>
-        <w:t>радиоэлектроники и информационной безопасности</w:t>
+        <w:t>икации в сети Интернет и принципы построения сайтов</w:t>
+      </w:r>
+      <w:r>
+        <w:rPr>
+          <w:color w:val="000000"/>
+          <w:sz w:val="28"/>
+          <w:szCs w:val="28"/>
+        </w:rPr>
+        <w:t>»</w:t>
       </w:r>
     </w:p>
     <w:p>
@@ -103,7 +285,6 @@
         <w:pStyle w:val="a4"/>
         <w:jc w:val="center"/>
         <w:rPr>
-          <w:b/>
           <w:color w:val="000000"/>
           <w:sz w:val="28"/>
           <w:szCs w:val="28"/>
@@ -115,12 +296,193 @@
         <w:pStyle w:val="a4"/>
         <w:jc w:val="center"/>
         <w:rPr>
-          <w:b/>
           <w:color w:val="000000"/>
           <w:sz w:val="28"/>
           <w:szCs w:val="28"/>
         </w:rPr>
       </w:pPr>
+    </w:p>
+    <w:p>
+      <w:pPr>
+        <w:pStyle w:val="a4"/>
+        <w:jc w:val="right"/>
+        <w:rPr>
+          <w:color w:val="000000"/>
+          <w:sz w:val="28"/>
+          <w:szCs w:val="28"/>
+        </w:rPr>
+      </w:pPr>
+      <w:r>
+        <w:rPr>
+          <w:color w:val="000000"/>
+          <w:sz w:val="28"/>
+          <w:szCs w:val="28"/>
+        </w:rPr>
+        <w:t xml:space="preserve">Выполнил: </w:t>
+      </w:r>
+    </w:p>
+    <w:p>
+      <w:pPr>
+        <w:pStyle w:val="a4"/>
+        <w:jc w:val="right"/>
+        <w:rPr>
+          <w:color w:val="000000"/>
+          <w:sz w:val="28"/>
+          <w:szCs w:val="28"/>
+        </w:rPr>
+      </w:pPr>
+      <w:r>
+        <w:rPr>
+          <w:color w:val="000000"/>
+          <w:sz w:val="28"/>
+          <w:szCs w:val="28"/>
+        </w:rPr>
+        <w:t xml:space="preserve">студент группы ИС/б-19-2-о </w:t>
+      </w:r>
+    </w:p>
+    <w:p>
+      <w:pPr>
+        <w:pStyle w:val="a4"/>
+        <w:jc w:val="right"/>
+        <w:rPr>
+          <w:color w:val="000000"/>
+          <w:sz w:val="28"/>
+          <w:szCs w:val="28"/>
+        </w:rPr>
+      </w:pPr>
+      <w:proofErr w:type="spellStart"/>
+      <w:r>
+        <w:rPr>
+          <w:color w:val="000000"/>
+          <w:sz w:val="28"/>
+          <w:szCs w:val="28"/>
+        </w:rPr>
+        <w:t>Клейнер</w:t>
+      </w:r>
+      <w:proofErr w:type="spellEnd"/>
+      <w:r>
+        <w:rPr>
+          <w:color w:val="000000"/>
+          <w:sz w:val="28"/>
+          <w:szCs w:val="28"/>
+        </w:rPr>
+        <w:t xml:space="preserve"> С</w:t>
+      </w:r>
+      <w:r>
+        <w:rPr>
+          <w:color w:val="000000"/>
+          <w:sz w:val="28"/>
+          <w:szCs w:val="28"/>
+        </w:rPr>
+        <w:t>офия Георгиевна</w:t>
+      </w:r>
+    </w:p>
+    <w:p>
+      <w:pPr>
+        <w:pStyle w:val="a4"/>
+        <w:jc w:val="right"/>
+        <w:rPr>
+          <w:color w:val="000000"/>
+          <w:sz w:val="28"/>
+          <w:szCs w:val="28"/>
+        </w:rPr>
+      </w:pPr>
+      <w:r>
+        <w:rPr>
+          <w:color w:val="000000"/>
+          <w:sz w:val="28"/>
+          <w:szCs w:val="28"/>
+        </w:rPr>
+        <w:t>Защитил с оценкой: ______</w:t>
+      </w:r>
+    </w:p>
+    <w:p>
+      <w:pPr>
+        <w:pStyle w:val="a4"/>
+        <w:jc w:val="right"/>
+        <w:rPr>
+          <w:color w:val="000000"/>
+          <w:sz w:val="28"/>
+          <w:szCs w:val="28"/>
+        </w:rPr>
+      </w:pPr>
+      <w:r>
+        <w:rPr>
+          <w:color w:val="000000"/>
+          <w:sz w:val="28"/>
+          <w:szCs w:val="28"/>
+        </w:rPr>
+        <w:t>Пр</w:t>
+      </w:r>
+      <w:r>
+        <w:rPr>
+          <w:color w:val="000000"/>
+          <w:sz w:val="28"/>
+          <w:szCs w:val="28"/>
+        </w:rPr>
+        <w:t>инял</w:t>
+      </w:r>
+      <w:r>
+        <w:rPr>
+          <w:color w:val="000000"/>
+          <w:sz w:val="28"/>
+          <w:szCs w:val="28"/>
+        </w:rPr>
+        <w:t xml:space="preserve">: </w:t>
+      </w:r>
+    </w:p>
+    <w:p>
+      <w:pPr>
+        <w:pStyle w:val="a4"/>
+        <w:jc w:val="right"/>
+        <w:rPr>
+          <w:color w:val="000000"/>
+          <w:sz w:val="28"/>
+          <w:szCs w:val="28"/>
+        </w:rPr>
+      </w:pPr>
+      <w:r>
+        <w:rPr>
+          <w:color w:val="000000"/>
+          <w:sz w:val="28"/>
+          <w:szCs w:val="28"/>
+        </w:rPr>
+        <w:t xml:space="preserve">ассистент </w:t>
+      </w:r>
+      <w:proofErr w:type="spellStart"/>
+      <w:r>
+        <w:rPr>
+          <w:color w:val="000000"/>
+          <w:sz w:val="28"/>
+          <w:szCs w:val="28"/>
+        </w:rPr>
+        <w:t>Табакаев</w:t>
+      </w:r>
+      <w:proofErr w:type="spellEnd"/>
+      <w:r>
+        <w:rPr>
+          <w:color w:val="000000"/>
+          <w:sz w:val="28"/>
+          <w:szCs w:val="28"/>
+        </w:rPr>
+        <w:t xml:space="preserve"> Д</w:t>
+      </w:r>
+      <w:r>
+        <w:rPr>
+          <w:color w:val="000000"/>
+          <w:sz w:val="28"/>
+          <w:szCs w:val="28"/>
+        </w:rPr>
+        <w:t>.</w:t>
+      </w:r>
+      <w:r>
+        <w:rPr>
+          <w:color w:val="000000"/>
+          <w:sz w:val="28"/>
+          <w:szCs w:val="28"/>
+        </w:rPr>
+        <w:t xml:space="preserve"> И.</w:t>
+      </w:r>
     </w:p>
     <w:p>
       <w:pPr>
@@ -132,22 +494,6 @@
           <w:szCs w:val="28"/>
         </w:rPr>
       </w:pPr>
-      <w:r>
-        <w:rPr>
-          <w:color w:val="000000"/>
-          <w:sz w:val="28"/>
-          <w:szCs w:val="28"/>
-        </w:rPr>
-        <w:t xml:space="preserve">Кафедра </w:t>
-      </w:r>
-      <w:r>
-        <w:rPr>
-          <w:color w:val="000000"/>
-          <w:sz w:val="28"/>
-          <w:szCs w:val="28"/>
-        </w:rPr>
-        <w:t>«Радиоэлектроника и телекоммуникации»</w:t>
-      </w:r>
     </w:p>
     <w:p>
       <w:pPr>
@@ -187,83 +533,7 @@
           <w:sz w:val="28"/>
           <w:szCs w:val="28"/>
         </w:rPr>
-        <w:t>Отчет по лабораторной работе №</w:t>
-      </w:r>
-      <w:r>
-        <w:rPr>
-          <w:color w:val="000000"/>
-          <w:sz w:val="28"/>
-          <w:szCs w:val="28"/>
-        </w:rPr>
-        <w:t>1</w:t>
-      </w:r>
-      <w:r>
-        <w:rPr>
-          <w:color w:val="000000"/>
-          <w:sz w:val="28"/>
-          <w:szCs w:val="28"/>
-        </w:rPr>
-        <w:t xml:space="preserve"> «</w:t>
-      </w:r>
-      <w:proofErr w:type="gramStart"/>
-      <w:r>
-        <w:rPr>
-          <w:color w:val="000000"/>
-          <w:sz w:val="28"/>
-          <w:szCs w:val="28"/>
-        </w:rPr>
-        <w:t xml:space="preserve">Использование  </w:t>
-      </w:r>
-      <w:r>
-        <w:rPr>
-          <w:color w:val="000000"/>
-          <w:sz w:val="28"/>
-          <w:szCs w:val="28"/>
-          <w:lang w:val="en-US"/>
-        </w:rPr>
-        <w:t>html</w:t>
-      </w:r>
-      <w:proofErr w:type="gramEnd"/>
-      <w:r>
-        <w:rPr>
-          <w:color w:val="000000"/>
-          <w:sz w:val="28"/>
-          <w:szCs w:val="28"/>
-        </w:rPr>
-        <w:t xml:space="preserve"> </w:t>
-      </w:r>
-      <w:r>
-        <w:rPr>
-          <w:color w:val="000000"/>
-          <w:sz w:val="28"/>
-          <w:szCs w:val="28"/>
-        </w:rPr>
-        <w:t xml:space="preserve">для разработки простого статистического </w:t>
-      </w:r>
-      <w:r>
-        <w:rPr>
-          <w:color w:val="000000"/>
-          <w:sz w:val="28"/>
-          <w:szCs w:val="28"/>
-          <w:lang w:val="en-US"/>
-        </w:rPr>
-        <w:t>web</w:t>
-      </w:r>
-      <w:r>
-        <w:rPr>
-          <w:color w:val="000000"/>
-          <w:sz w:val="28"/>
-          <w:szCs w:val="28"/>
-        </w:rPr>
-        <w:t xml:space="preserve"> - сайта</w:t>
-      </w:r>
-      <w:r>
-        <w:rPr>
-          <w:color w:val="000000"/>
-          <w:sz w:val="28"/>
-          <w:szCs w:val="28"/>
-        </w:rPr>
-        <w:t>»</w:t>
+        <w:t xml:space="preserve">Севастополь </w:t>
       </w:r>
     </w:p>
     <w:p>
@@ -276,234 +546,13 @@
           <w:szCs w:val="28"/>
         </w:rPr>
       </w:pPr>
-    </w:p>
-    <w:p>
-      <w:pPr>
-        <w:pStyle w:val="a4"/>
-        <w:jc w:val="center"/>
+      <w:r>
         <w:rPr>
           <w:color w:val="000000"/>
           <w:sz w:val="28"/>
           <w:szCs w:val="28"/>
         </w:rPr>
-      </w:pPr>
-    </w:p>
-    <w:p>
-      <w:pPr>
-        <w:pStyle w:val="a4"/>
-        <w:jc w:val="center"/>
-        <w:rPr>
-          <w:color w:val="000000"/>
-          <w:sz w:val="28"/>
-          <w:szCs w:val="28"/>
-        </w:rPr>
-      </w:pPr>
-    </w:p>
-    <w:p>
-      <w:pPr>
-        <w:pStyle w:val="a4"/>
-        <w:jc w:val="right"/>
-        <w:rPr>
-          <w:color w:val="000000"/>
-          <w:sz w:val="28"/>
-          <w:szCs w:val="28"/>
-        </w:rPr>
-      </w:pPr>
-      <w:r>
-        <w:rPr>
-          <w:color w:val="000000"/>
-          <w:sz w:val="28"/>
-          <w:szCs w:val="28"/>
-        </w:rPr>
-        <w:t xml:space="preserve">Выполнил: </w:t>
-      </w:r>
-    </w:p>
-    <w:p>
-      <w:pPr>
-        <w:pStyle w:val="a4"/>
-        <w:jc w:val="right"/>
-        <w:rPr>
-          <w:color w:val="000000"/>
-          <w:sz w:val="28"/>
-          <w:szCs w:val="28"/>
-        </w:rPr>
-      </w:pPr>
-      <w:r>
-        <w:rPr>
-          <w:color w:val="000000"/>
-          <w:sz w:val="28"/>
-          <w:szCs w:val="28"/>
-        </w:rPr>
-        <w:t xml:space="preserve">студент группы ИС/б-19-2-о </w:t>
-      </w:r>
-    </w:p>
-    <w:p>
-      <w:pPr>
-        <w:pStyle w:val="a4"/>
-        <w:jc w:val="right"/>
-        <w:rPr>
-          <w:color w:val="000000"/>
-          <w:sz w:val="28"/>
-          <w:szCs w:val="28"/>
-        </w:rPr>
-      </w:pPr>
-      <w:proofErr w:type="spellStart"/>
-      <w:r>
-        <w:rPr>
-          <w:color w:val="000000"/>
-          <w:sz w:val="28"/>
-          <w:szCs w:val="28"/>
-        </w:rPr>
-        <w:t>Клейнер</w:t>
-      </w:r>
-      <w:proofErr w:type="spellEnd"/>
-      <w:r>
-        <w:rPr>
-          <w:color w:val="000000"/>
-          <w:sz w:val="28"/>
-          <w:szCs w:val="28"/>
-        </w:rPr>
-        <w:t xml:space="preserve"> С</w:t>
-      </w:r>
-      <w:r>
-        <w:rPr>
-          <w:color w:val="000000"/>
-          <w:sz w:val="28"/>
-          <w:szCs w:val="28"/>
-        </w:rPr>
-        <w:t>.</w:t>
-      </w:r>
-      <w:r>
-        <w:rPr>
-          <w:color w:val="000000"/>
-          <w:sz w:val="28"/>
-          <w:szCs w:val="28"/>
-        </w:rPr>
-        <w:t xml:space="preserve"> Г.</w:t>
-      </w:r>
-      <w:r>
-        <w:rPr>
-          <w:color w:val="000000"/>
-          <w:sz w:val="28"/>
-          <w:szCs w:val="28"/>
-        </w:rPr>
-        <w:t xml:space="preserve"> </w:t>
-      </w:r>
-    </w:p>
-    <w:p>
-      <w:pPr>
-        <w:pStyle w:val="a4"/>
-        <w:jc w:val="right"/>
-        <w:rPr>
-          <w:color w:val="000000"/>
-          <w:sz w:val="28"/>
-          <w:szCs w:val="28"/>
-        </w:rPr>
-      </w:pPr>
-      <w:r>
-        <w:rPr>
-          <w:color w:val="000000"/>
-          <w:sz w:val="28"/>
-          <w:szCs w:val="28"/>
-        </w:rPr>
-        <w:t xml:space="preserve">Проверил: </w:t>
-      </w:r>
-    </w:p>
-    <w:p>
-      <w:pPr>
-        <w:pStyle w:val="a4"/>
-        <w:jc w:val="right"/>
-        <w:rPr>
-          <w:color w:val="000000"/>
-          <w:sz w:val="28"/>
-          <w:szCs w:val="28"/>
-        </w:rPr>
-      </w:pPr>
-      <w:proofErr w:type="spellStart"/>
-      <w:r>
-        <w:rPr>
-          <w:color w:val="000000"/>
-          <w:sz w:val="28"/>
-          <w:szCs w:val="28"/>
-        </w:rPr>
-        <w:t>Табакаев</w:t>
-      </w:r>
-      <w:proofErr w:type="spellEnd"/>
-      <w:r>
-        <w:rPr>
-          <w:color w:val="000000"/>
-          <w:sz w:val="28"/>
-          <w:szCs w:val="28"/>
-        </w:rPr>
-        <w:t xml:space="preserve"> Д</w:t>
-      </w:r>
-      <w:r>
-        <w:rPr>
-          <w:color w:val="000000"/>
-          <w:sz w:val="28"/>
-          <w:szCs w:val="28"/>
-        </w:rPr>
-        <w:t>.</w:t>
-      </w:r>
-      <w:r>
-        <w:rPr>
-          <w:color w:val="000000"/>
-          <w:sz w:val="28"/>
-          <w:szCs w:val="28"/>
-        </w:rPr>
-        <w:t xml:space="preserve"> И.</w:t>
-      </w:r>
-    </w:p>
-    <w:p>
-      <w:pPr>
-        <w:pStyle w:val="a4"/>
-        <w:jc w:val="center"/>
-        <w:rPr>
-          <w:color w:val="000000"/>
-          <w:sz w:val="28"/>
-          <w:szCs w:val="28"/>
-        </w:rPr>
-      </w:pPr>
-    </w:p>
-    <w:p>
-      <w:pPr>
-        <w:pStyle w:val="a4"/>
-        <w:jc w:val="center"/>
-        <w:rPr>
-          <w:color w:val="000000"/>
-          <w:sz w:val="28"/>
-          <w:szCs w:val="28"/>
-        </w:rPr>
-      </w:pPr>
-    </w:p>
-    <w:p>
-      <w:pPr>
-        <w:pStyle w:val="a4"/>
-        <w:jc w:val="center"/>
-        <w:rPr>
-          <w:color w:val="000000"/>
-          <w:sz w:val="28"/>
-          <w:szCs w:val="28"/>
-        </w:rPr>
-      </w:pPr>
-    </w:p>
-    <w:p>
-      <w:pPr>
-        <w:pStyle w:val="a4"/>
-        <w:jc w:val="center"/>
-        <w:rPr>
-          <w:color w:val="000000"/>
-          <w:sz w:val="28"/>
-          <w:szCs w:val="28"/>
-        </w:rPr>
-      </w:pPr>
-      <w:r>
-        <w:rPr>
-          <w:color w:val="000000"/>
-          <w:sz w:val="28"/>
-          <w:szCs w:val="28"/>
-        </w:rPr>
-        <w:t>Севастополь 2020</w:t>
+        <w:t>2020</w:t>
       </w:r>
     </w:p>
     <w:p>
@@ -531,16 +580,49 @@
           <w:sz w:val="28"/>
           <w:szCs w:val="28"/>
         </w:rPr>
-        <w:lastRenderedPageBreak/>
-        <w:t>Цель работы</w:t>
-      </w:r>
-      <w:r>
-        <w:rPr>
-          <w:rFonts w:ascii="Times New Roman" w:hAnsi="Times New Roman" w:cs="Times New Roman"/>
-          <w:sz w:val="28"/>
-          <w:szCs w:val="28"/>
-        </w:rPr>
-        <w:t xml:space="preserve">: </w:t>
+        <w:t xml:space="preserve">1. </w:t>
+      </w:r>
+      <w:r>
+        <w:rPr>
+          <w:rFonts w:ascii="Times New Roman" w:hAnsi="Times New Roman" w:cs="Times New Roman"/>
+          <w:b/>
+          <w:sz w:val="28"/>
+          <w:szCs w:val="28"/>
+        </w:rPr>
+        <w:t>Описание лабораторной работы</w:t>
+      </w:r>
+    </w:p>
+    <w:p>
+      <w:pPr>
+        <w:rPr>
+          <w:rFonts w:ascii="Times New Roman" w:hAnsi="Times New Roman" w:cs="Times New Roman"/>
+          <w:sz w:val="28"/>
+          <w:szCs w:val="28"/>
+        </w:rPr>
+      </w:pPr>
+      <w:r>
+        <w:rPr>
+          <w:rFonts w:ascii="Times New Roman" w:hAnsi="Times New Roman" w:cs="Times New Roman"/>
+          <w:sz w:val="28"/>
+          <w:szCs w:val="28"/>
+        </w:rPr>
+        <w:t>1.1</w:t>
+      </w:r>
+      <w:r>
+        <w:rPr>
+          <w:rFonts w:ascii="Times New Roman" w:hAnsi="Times New Roman" w:cs="Times New Roman"/>
+          <w:sz w:val="28"/>
+          <w:szCs w:val="28"/>
+        </w:rPr>
+        <w:t xml:space="preserve">. </w:t>
+      </w:r>
+      <w:r>
+        <w:rPr>
+          <w:rFonts w:ascii="Times New Roman" w:hAnsi="Times New Roman" w:cs="Times New Roman"/>
+          <w:sz w:val="28"/>
+          <w:szCs w:val="28"/>
+        </w:rPr>
+        <w:t xml:space="preserve">Цель работы: </w:t>
       </w:r>
       <w:r>
         <w:rPr>
@@ -588,13 +670,102 @@
       <w:r>
         <w:rPr>
           <w:rFonts w:ascii="Times New Roman" w:hAnsi="Times New Roman" w:cs="Times New Roman"/>
+          <w:sz w:val="28"/>
+          <w:szCs w:val="28"/>
+        </w:rPr>
+        <w:t>1.2</w:t>
+      </w:r>
+      <w:r>
+        <w:rPr>
+          <w:rFonts w:ascii="Times New Roman" w:hAnsi="Times New Roman" w:cs="Times New Roman"/>
+          <w:sz w:val="28"/>
+          <w:szCs w:val="28"/>
+        </w:rPr>
+        <w:t>.</w:t>
+      </w:r>
+      <w:r>
+        <w:rPr>
+          <w:rFonts w:ascii="Times New Roman" w:hAnsi="Times New Roman" w:cs="Times New Roman"/>
+          <w:sz w:val="28"/>
+          <w:szCs w:val="28"/>
+        </w:rPr>
+        <w:t xml:space="preserve"> </w:t>
+      </w:r>
+      <w:r>
+        <w:rPr>
+          <w:rFonts w:ascii="Times New Roman" w:hAnsi="Times New Roman" w:cs="Times New Roman"/>
+          <w:sz w:val="28"/>
+          <w:szCs w:val="28"/>
+        </w:rPr>
+        <w:t>Постановка задачи</w:t>
+      </w:r>
+      <w:proofErr w:type="gramStart"/>
+      <w:r>
+        <w:rPr>
+          <w:rFonts w:ascii="Times New Roman" w:hAnsi="Times New Roman" w:cs="Times New Roman"/>
+          <w:sz w:val="28"/>
+          <w:szCs w:val="28"/>
+        </w:rPr>
+        <w:t>:</w:t>
+      </w:r>
+      <w:r>
+        <w:rPr>
+          <w:rFonts w:ascii="Times New Roman" w:hAnsi="Times New Roman" w:cs="Times New Roman"/>
           <w:b/>
           <w:sz w:val="28"/>
           <w:szCs w:val="28"/>
         </w:rPr>
-        <w:t>Постановка задачи</w:t>
-      </w:r>
-      <w:proofErr w:type="gramStart"/>
+        <w:t xml:space="preserve"> </w:t>
+      </w:r>
+      <w:r>
+        <w:rPr>
+          <w:rFonts w:ascii="Times New Roman" w:eastAsia="Times New Roman" w:hAnsi="Times New Roman" w:cs="Times New Roman"/>
+          <w:sz w:val="28"/>
+          <w:szCs w:val="28"/>
+          <w:lang w:eastAsia="ru-RU"/>
+        </w:rPr>
+        <w:t>Создать</w:t>
+      </w:r>
+      <w:proofErr w:type="gramEnd"/>
+      <w:r>
+        <w:rPr>
+          <w:rFonts w:ascii="Times New Roman" w:eastAsia="Times New Roman" w:hAnsi="Times New Roman" w:cs="Times New Roman"/>
+          <w:sz w:val="28"/>
+          <w:szCs w:val="28"/>
+          <w:lang w:eastAsia="ru-RU"/>
+        </w:rPr>
+        <w:t xml:space="preserve"> личный </w:t>
+      </w:r>
+      <w:proofErr w:type="spellStart"/>
+      <w:r>
+        <w:rPr>
+          <w:rFonts w:ascii="Times New Roman" w:eastAsia="Times New Roman" w:hAnsi="Times New Roman" w:cs="Times New Roman"/>
+          <w:sz w:val="28"/>
+          <w:szCs w:val="28"/>
+          <w:lang w:eastAsia="ru-RU"/>
+        </w:rPr>
+        <w:t>Web</w:t>
+      </w:r>
+      <w:proofErr w:type="spellEnd"/>
+      <w:r>
+        <w:rPr>
+          <w:rFonts w:ascii="Times New Roman" w:eastAsia="Times New Roman" w:hAnsi="Times New Roman" w:cs="Times New Roman"/>
+          <w:sz w:val="28"/>
+          <w:szCs w:val="28"/>
+          <w:lang w:eastAsia="ru-RU"/>
+        </w:rPr>
+        <w:t xml:space="preserve"> - сайт с информацией о себе, включающий минимум, две страницы. На первой странице поместите общую информацию о себе, фотографию. На второй более частные подробности, например, информацию о своих планах на следующую неделю, предыдущие места учебы, работы, Ваших увлечениях и т.п. и оформить в виде таблицы.</w:t>
+      </w:r>
+    </w:p>
+    <w:p>
+      <w:pPr>
+        <w:rPr>
+          <w:rFonts w:ascii="Times New Roman" w:eastAsia="Times New Roman" w:hAnsi="Times New Roman" w:cs="Times New Roman"/>
+          <w:sz w:val="24"/>
+          <w:szCs w:val="24"/>
+          <w:lang w:eastAsia="ru-RU"/>
+        </w:rPr>
+      </w:pPr>
       <w:r>
         <w:rPr>
           <w:rFonts w:ascii="Times New Roman" w:hAnsi="Times New Roman" w:cs="Times New Roman"/>
@@ -602,18 +773,64 @@
           <w:sz w:val="28"/>
           <w:szCs w:val="28"/>
         </w:rPr>
-        <w:t xml:space="preserve">: </w:t>
-      </w:r>
-      <w:r>
+        <w:t>2. Выполнение лабораторной работы</w:t>
+      </w:r>
+    </w:p>
+    <w:p>
+      <w:pPr>
+        <w:rPr>
+          <w:rFonts w:ascii="Times New Roman" w:hAnsi="Times New Roman" w:cs="Times New Roman"/>
+          <w:sz w:val="28"/>
+          <w:szCs w:val="28"/>
+        </w:rPr>
+      </w:pPr>
+      <w:r>
+        <w:rPr>
+          <w:rFonts w:ascii="Times New Roman" w:hAnsi="Times New Roman" w:cs="Times New Roman"/>
+          <w:sz w:val="28"/>
+          <w:szCs w:val="28"/>
+        </w:rPr>
+        <w:t>2.1</w:t>
+      </w:r>
+      <w:r>
+        <w:rPr>
+          <w:rFonts w:ascii="Times New Roman" w:hAnsi="Times New Roman" w:cs="Times New Roman"/>
+          <w:sz w:val="28"/>
+          <w:szCs w:val="28"/>
+        </w:rPr>
+        <w:t>.</w:t>
+      </w:r>
+      <w:r>
+        <w:rPr>
+          <w:rFonts w:ascii="Times New Roman" w:hAnsi="Times New Roman" w:cs="Times New Roman"/>
+          <w:sz w:val="28"/>
+          <w:szCs w:val="28"/>
+        </w:rPr>
+        <w:t xml:space="preserve"> </w:t>
+      </w:r>
+      <w:r>
+        <w:rPr>
+          <w:rFonts w:ascii="Times New Roman" w:hAnsi="Times New Roman" w:cs="Times New Roman"/>
+          <w:sz w:val="28"/>
+          <w:szCs w:val="28"/>
+        </w:rPr>
+        <w:t>Краткие теоретические сведения:</w:t>
+      </w:r>
+    </w:p>
+    <w:p>
+      <w:pPr>
+        <w:tabs>
+          <w:tab w:val="left" w:pos="567"/>
+        </w:tabs>
+        <w:spacing w:after="0" w:line="240" w:lineRule="auto"/>
+        <w:ind w:firstLine="567"/>
         <w:rPr>
           <w:rFonts w:ascii="Times New Roman" w:eastAsia="Times New Roman" w:hAnsi="Times New Roman" w:cs="Times New Roman"/>
           <w:sz w:val="28"/>
           <w:szCs w:val="28"/>
           <w:lang w:eastAsia="ru-RU"/>
         </w:rPr>
-        <w:t>Создать</w:t>
-      </w:r>
-      <w:proofErr w:type="gramEnd"/>
+      </w:pPr>
       <w:r>
         <w:rPr>
           <w:rFonts w:ascii="Times New Roman" w:eastAsia="Times New Roman" w:hAnsi="Times New Roman" w:cs="Times New Roman"/>
@@ -621,7 +838,7 @@
           <w:szCs w:val="28"/>
           <w:lang w:eastAsia="ru-RU"/>
         </w:rPr>
-        <w:t xml:space="preserve"> личный </w:t>
+        <w:t xml:space="preserve">Язык разметки </w:t>
       </w:r>
       <w:proofErr w:type="spellStart"/>
       <w:r>
@@ -631,6 +848,106 @@
           <w:szCs w:val="28"/>
           <w:lang w:eastAsia="ru-RU"/>
         </w:rPr>
+        <w:t>HyperText</w:t>
+      </w:r>
+      <w:proofErr w:type="spellEnd"/>
+      <w:r>
+        <w:rPr>
+          <w:rFonts w:ascii="Times New Roman" w:eastAsia="Times New Roman" w:hAnsi="Times New Roman" w:cs="Times New Roman"/>
+          <w:sz w:val="28"/>
+          <w:szCs w:val="28"/>
+          <w:lang w:eastAsia="ru-RU"/>
+        </w:rPr>
+        <w:t xml:space="preserve"> </w:t>
+      </w:r>
+      <w:proofErr w:type="spellStart"/>
+      <w:r>
+        <w:rPr>
+          <w:rFonts w:ascii="Times New Roman" w:eastAsia="Times New Roman" w:hAnsi="Times New Roman" w:cs="Times New Roman"/>
+          <w:sz w:val="28"/>
+          <w:szCs w:val="28"/>
+          <w:lang w:eastAsia="ru-RU"/>
+        </w:rPr>
+        <w:t>Markup</w:t>
+      </w:r>
+      <w:proofErr w:type="spellEnd"/>
+      <w:r>
+        <w:rPr>
+          <w:rFonts w:ascii="Times New Roman" w:eastAsia="Times New Roman" w:hAnsi="Times New Roman" w:cs="Times New Roman"/>
+          <w:sz w:val="28"/>
+          <w:szCs w:val="28"/>
+          <w:lang w:eastAsia="ru-RU"/>
+        </w:rPr>
+        <w:t xml:space="preserve"> </w:t>
+      </w:r>
+      <w:proofErr w:type="spellStart"/>
+      <w:r>
+        <w:rPr>
+          <w:rFonts w:ascii="Times New Roman" w:eastAsia="Times New Roman" w:hAnsi="Times New Roman" w:cs="Times New Roman"/>
+          <w:sz w:val="28"/>
+          <w:szCs w:val="28"/>
+          <w:lang w:eastAsia="ru-RU"/>
+        </w:rPr>
+        <w:t>Language</w:t>
+      </w:r>
+      <w:proofErr w:type="spellEnd"/>
+      <w:r>
+        <w:rPr>
+          <w:rFonts w:ascii="Times New Roman" w:eastAsia="Times New Roman" w:hAnsi="Times New Roman" w:cs="Times New Roman"/>
+          <w:sz w:val="28"/>
+          <w:szCs w:val="28"/>
+          <w:lang w:eastAsia="ru-RU"/>
+        </w:rPr>
+        <w:t xml:space="preserve"> (HTML) является основой </w:t>
+      </w:r>
+      <w:proofErr w:type="spellStart"/>
+      <w:r>
+        <w:rPr>
+          <w:rFonts w:ascii="Times New Roman" w:eastAsia="Times New Roman" w:hAnsi="Times New Roman" w:cs="Times New Roman"/>
+          <w:sz w:val="28"/>
+          <w:szCs w:val="28"/>
+          <w:lang w:eastAsia="ru-RU"/>
+        </w:rPr>
+        <w:t>World</w:t>
+      </w:r>
+      <w:proofErr w:type="spellEnd"/>
+      <w:r>
+        <w:rPr>
+          <w:rFonts w:ascii="Times New Roman" w:eastAsia="Times New Roman" w:hAnsi="Times New Roman" w:cs="Times New Roman"/>
+          <w:sz w:val="28"/>
+          <w:szCs w:val="28"/>
+          <w:lang w:eastAsia="ru-RU"/>
+        </w:rPr>
+        <w:t xml:space="preserve"> </w:t>
+      </w:r>
+      <w:proofErr w:type="spellStart"/>
+      <w:r>
+        <w:rPr>
+          <w:rFonts w:ascii="Times New Roman" w:eastAsia="Times New Roman" w:hAnsi="Times New Roman" w:cs="Times New Roman"/>
+          <w:sz w:val="28"/>
+          <w:szCs w:val="28"/>
+          <w:lang w:eastAsia="ru-RU"/>
+        </w:rPr>
+        <w:t>Wide</w:t>
+      </w:r>
+      <w:proofErr w:type="spellEnd"/>
+      <w:r>
+        <w:rPr>
+          <w:rFonts w:ascii="Times New Roman" w:eastAsia="Times New Roman" w:hAnsi="Times New Roman" w:cs="Times New Roman"/>
+          <w:sz w:val="28"/>
+          <w:szCs w:val="28"/>
+          <w:lang w:eastAsia="ru-RU"/>
+        </w:rPr>
+        <w:t xml:space="preserve"> </w:t>
+      </w:r>
+      <w:proofErr w:type="spellStart"/>
+      <w:r>
+        <w:rPr>
+          <w:rFonts w:ascii="Times New Roman" w:eastAsia="Times New Roman" w:hAnsi="Times New Roman" w:cs="Times New Roman"/>
+          <w:sz w:val="28"/>
+          <w:szCs w:val="28"/>
+          <w:lang w:eastAsia="ru-RU"/>
+        </w:rPr>
         <w:t>Web</w:t>
       </w:r>
       <w:proofErr w:type="spellEnd"/>
@@ -641,74 +958,351 @@
           <w:szCs w:val="28"/>
           <w:lang w:eastAsia="ru-RU"/>
         </w:rPr>
-        <w:t xml:space="preserve"> - сайт с информацией о себе, включающий минимум, две страницы. На первой странице поместите общую информацию о себе, фотографию. На второй более частные подробности, например, информацию о своих планах на следующую неделю, предыдущие места учебы, работы, Ваших увлечениях и т.п. и оформить в виде таблицы.</w:t>
-      </w:r>
-    </w:p>
-    <w:p>
-      <w:pPr>
-        <w:rPr>
-          <w:rFonts w:ascii="Times New Roman" w:hAnsi="Times New Roman" w:cs="Times New Roman"/>
-          <w:b/>
-          <w:sz w:val="28"/>
-          <w:szCs w:val="28"/>
-        </w:rPr>
-      </w:pPr>
-      <w:r>
-        <w:rPr>
-          <w:rFonts w:ascii="Times New Roman" w:hAnsi="Times New Roman" w:cs="Times New Roman"/>
-          <w:b/>
-          <w:sz w:val="28"/>
-          <w:szCs w:val="28"/>
-        </w:rPr>
-        <w:t>Ход рабо</w:t>
-      </w:r>
-      <w:r>
-        <w:rPr>
-          <w:rFonts w:ascii="Times New Roman" w:hAnsi="Times New Roman" w:cs="Times New Roman"/>
-          <w:b/>
-          <w:sz w:val="28"/>
-          <w:szCs w:val="28"/>
-        </w:rPr>
-        <w:t>ты:</w:t>
-      </w:r>
-    </w:p>
-    <w:p>
-      <w:pPr>
-        <w:pStyle w:val="a3"/>
-        <w:numPr>
-          <w:ilvl w:val="0"/>
-          <w:numId w:val="3"/>
-        </w:numPr>
-        <w:rPr>
-          <w:rFonts w:ascii="Times New Roman" w:hAnsi="Times New Roman" w:cs="Times New Roman"/>
-          <w:sz w:val="28"/>
-          <w:szCs w:val="28"/>
-        </w:rPr>
-      </w:pPr>
-      <w:r>
-        <w:rPr>
-          <w:rFonts w:ascii="Times New Roman" w:hAnsi="Times New Roman" w:cs="Times New Roman"/>
-          <w:sz w:val="28"/>
-          <w:szCs w:val="28"/>
-        </w:rPr>
-        <w:t xml:space="preserve">Был написан код двух страниц сайта на языке </w:t>
-      </w:r>
-      <w:r>
-        <w:rPr>
-          <w:rFonts w:ascii="Times New Roman" w:hAnsi="Times New Roman" w:cs="Times New Roman"/>
-          <w:sz w:val="28"/>
-          <w:szCs w:val="28"/>
-          <w:lang w:val="en-US"/>
+        <w:t xml:space="preserve">. С помощью конструкций языка создаются </w:t>
+      </w:r>
+      <w:proofErr w:type="spellStart"/>
+      <w:r>
+        <w:rPr>
+          <w:rFonts w:ascii="Times New Roman" w:eastAsia="Times New Roman" w:hAnsi="Times New Roman" w:cs="Times New Roman"/>
+          <w:sz w:val="28"/>
+          <w:szCs w:val="28"/>
+          <w:lang w:eastAsia="ru-RU"/>
+        </w:rPr>
+        <w:t>Web</w:t>
+      </w:r>
+      <w:proofErr w:type="spellEnd"/>
+      <w:r>
+        <w:rPr>
+          <w:rFonts w:ascii="Times New Roman" w:eastAsia="Times New Roman" w:hAnsi="Times New Roman" w:cs="Times New Roman"/>
+          <w:sz w:val="28"/>
+          <w:szCs w:val="28"/>
+          <w:lang w:eastAsia="ru-RU"/>
+        </w:rPr>
+        <w:t xml:space="preserve"> страницы (сайты), которые можно просматривать с помощью специальных программ – обозревателей. </w:t>
+      </w:r>
+    </w:p>
+    <w:p>
+      <w:pPr>
+        <w:tabs>
+          <w:tab w:val="left" w:pos="567"/>
+        </w:tabs>
+        <w:spacing w:after="0" w:line="240" w:lineRule="auto"/>
+        <w:ind w:firstLine="567"/>
+        <w:rPr>
+          <w:rFonts w:ascii="Times New Roman" w:eastAsia="Times New Roman" w:hAnsi="Times New Roman" w:cs="Times New Roman"/>
+          <w:sz w:val="28"/>
+          <w:szCs w:val="28"/>
+          <w:lang w:eastAsia="ru-RU"/>
+        </w:rPr>
+      </w:pPr>
+      <w:r>
+        <w:rPr>
+          <w:rFonts w:ascii="Times New Roman" w:eastAsia="Times New Roman" w:hAnsi="Times New Roman" w:cs="Times New Roman"/>
+          <w:sz w:val="28"/>
+          <w:szCs w:val="28"/>
+          <w:lang w:eastAsia="ru-RU"/>
+        </w:rPr>
+        <w:t>Основным понятием языка HTML является понятие тег - инструкция обозревателю, как отображать текст.</w:t>
+      </w:r>
+    </w:p>
+    <w:p>
+      <w:pPr>
+        <w:tabs>
+          <w:tab w:val="left" w:pos="567"/>
+        </w:tabs>
+        <w:spacing w:after="0" w:line="240" w:lineRule="auto"/>
+        <w:ind w:firstLine="567"/>
+        <w:rPr>
+          <w:rFonts w:ascii="Times New Roman" w:eastAsia="Times New Roman" w:hAnsi="Times New Roman" w:cs="Times New Roman"/>
+          <w:sz w:val="28"/>
+          <w:szCs w:val="28"/>
+          <w:lang w:eastAsia="ru-RU"/>
+        </w:rPr>
+      </w:pPr>
+      <w:r>
+        <w:rPr>
+          <w:rFonts w:ascii="Times New Roman" w:eastAsia="Times New Roman" w:hAnsi="Times New Roman" w:cs="Times New Roman"/>
+          <w:sz w:val="28"/>
+          <w:szCs w:val="28"/>
+          <w:lang w:eastAsia="ru-RU"/>
+        </w:rPr>
+        <w:t xml:space="preserve">Независимо от того, как выглядит домашняя страница, и какую информацию необходимо отобразить, существует три тега, которые в соответствии со стандартами HTML и WWW должны присутствовать в каждой </w:t>
+      </w:r>
+      <w:proofErr w:type="spellStart"/>
+      <w:r>
+        <w:rPr>
+          <w:rFonts w:ascii="Times New Roman" w:eastAsia="Times New Roman" w:hAnsi="Times New Roman" w:cs="Times New Roman"/>
+          <w:sz w:val="28"/>
+          <w:szCs w:val="28"/>
+          <w:lang w:eastAsia="ru-RU"/>
+        </w:rPr>
+        <w:t>Web</w:t>
+      </w:r>
+      <w:proofErr w:type="spellEnd"/>
+      <w:r>
+        <w:rPr>
+          <w:rFonts w:ascii="Times New Roman" w:eastAsia="Times New Roman" w:hAnsi="Times New Roman" w:cs="Times New Roman"/>
+          <w:sz w:val="28"/>
+          <w:szCs w:val="28"/>
+          <w:lang w:eastAsia="ru-RU"/>
+        </w:rPr>
+        <w:t>-странице:</w:t>
+      </w:r>
+    </w:p>
+    <w:p>
+      <w:pPr>
+        <w:tabs>
+          <w:tab w:val="left" w:pos="567"/>
+        </w:tabs>
+        <w:ind w:firstLine="567"/>
+        <w:rPr>
+          <w:rFonts w:ascii="Times New Roman" w:eastAsia="Times New Roman" w:hAnsi="Times New Roman" w:cs="Times New Roman"/>
+          <w:sz w:val="28"/>
+          <w:szCs w:val="28"/>
+          <w:lang w:eastAsia="ru-RU"/>
+        </w:rPr>
+      </w:pPr>
+      <w:r>
+        <w:rPr>
+          <w:rFonts w:ascii="Times New Roman" w:eastAsia="Times New Roman" w:hAnsi="Times New Roman" w:cs="Times New Roman"/>
+          <w:sz w:val="28"/>
+          <w:szCs w:val="28"/>
+          <w:lang w:eastAsia="ru-RU"/>
+        </w:rPr>
+        <w:t xml:space="preserve"> -&lt;</w:t>
+      </w:r>
+      <w:r>
+        <w:rPr>
+          <w:rFonts w:ascii="Times New Roman" w:eastAsia="Times New Roman" w:hAnsi="Times New Roman" w:cs="Times New Roman"/>
+          <w:sz w:val="28"/>
+          <w:szCs w:val="28"/>
+          <w:lang w:val="en-US" w:eastAsia="ru-RU"/>
         </w:rPr>
         <w:t>html</w:t>
       </w:r>
       <w:r>
         <w:rPr>
-          <w:rFonts w:ascii="Times New Roman" w:hAnsi="Times New Roman" w:cs="Times New Roman"/>
-          <w:sz w:val="28"/>
-          <w:szCs w:val="28"/>
-        </w:rPr>
-        <w:t>:</w:t>
+          <w:rFonts w:ascii="Times New Roman" w:eastAsia="Times New Roman" w:hAnsi="Times New Roman" w:cs="Times New Roman"/>
+          <w:sz w:val="28"/>
+          <w:szCs w:val="28"/>
+          <w:lang w:eastAsia="ru-RU"/>
+        </w:rPr>
+        <w:t>&gt; Сообщает браузеру, что документ написан на языке НТМL.</w:t>
+      </w:r>
+    </w:p>
+    <w:p>
+      <w:pPr>
+        <w:tabs>
+          <w:tab w:val="left" w:pos="567"/>
+        </w:tabs>
+        <w:ind w:firstLine="567"/>
+        <w:rPr>
+          <w:rFonts w:ascii="Times New Roman" w:eastAsia="Times New Roman" w:hAnsi="Times New Roman" w:cs="Times New Roman"/>
+          <w:sz w:val="28"/>
+          <w:szCs w:val="28"/>
+          <w:lang w:eastAsia="ru-RU"/>
+        </w:rPr>
+      </w:pPr>
+      <w:r>
+        <w:rPr>
+          <w:rFonts w:ascii="Times New Roman" w:eastAsia="Times New Roman" w:hAnsi="Times New Roman" w:cs="Times New Roman"/>
+          <w:sz w:val="28"/>
+          <w:szCs w:val="28"/>
+          <w:lang w:eastAsia="ru-RU"/>
+        </w:rPr>
+        <w:t>-&lt;</w:t>
+      </w:r>
+      <w:r>
+        <w:rPr>
+          <w:rFonts w:ascii="Times New Roman" w:eastAsia="Times New Roman" w:hAnsi="Times New Roman" w:cs="Times New Roman"/>
+          <w:sz w:val="28"/>
+          <w:szCs w:val="28"/>
+          <w:lang w:val="en-US" w:eastAsia="ru-RU"/>
+        </w:rPr>
+        <w:t>head</w:t>
+      </w:r>
+      <w:r>
+        <w:rPr>
+          <w:rFonts w:ascii="Times New Roman" w:eastAsia="Times New Roman" w:hAnsi="Times New Roman" w:cs="Times New Roman"/>
+          <w:sz w:val="28"/>
+          <w:szCs w:val="28"/>
+          <w:lang w:eastAsia="ru-RU"/>
+        </w:rPr>
+        <w:t>&gt;</w:t>
+      </w:r>
+      <w:r>
+        <w:rPr>
+          <w:rFonts w:ascii="Times New Roman" w:eastAsia="Times New Roman" w:hAnsi="Times New Roman" w:cs="Times New Roman"/>
+          <w:sz w:val="28"/>
+          <w:szCs w:val="28"/>
+          <w:lang w:eastAsia="ru-RU"/>
+        </w:rPr>
+        <w:t>О</w:t>
+      </w:r>
+      <w:r>
+        <w:rPr>
+          <w:rFonts w:ascii="Times New Roman" w:eastAsia="Times New Roman" w:hAnsi="Times New Roman" w:cs="Times New Roman"/>
+          <w:sz w:val="28"/>
+          <w:szCs w:val="28"/>
+          <w:lang w:eastAsia="ru-RU"/>
+        </w:rPr>
+        <w:t>тмечает вводную и заголовочную части HTML</w:t>
+      </w:r>
+      <w:r>
+        <w:rPr>
+          <w:rFonts w:ascii="Times New Roman" w:eastAsia="Times New Roman" w:hAnsi="Times New Roman" w:cs="Times New Roman"/>
+          <w:sz w:val="28"/>
+          <w:szCs w:val="28"/>
+          <w:lang w:eastAsia="ru-RU"/>
+        </w:rPr>
+        <w:t xml:space="preserve"> </w:t>
+      </w:r>
+      <w:r>
+        <w:rPr>
+          <w:rFonts w:ascii="Times New Roman" w:eastAsia="Times New Roman" w:hAnsi="Times New Roman" w:cs="Times New Roman"/>
+          <w:sz w:val="28"/>
+          <w:szCs w:val="28"/>
+          <w:lang w:eastAsia="ru-RU"/>
+        </w:rPr>
+        <w:t>документа.</w:t>
+      </w:r>
+    </w:p>
+    <w:p>
+      <w:pPr>
+        <w:tabs>
+          <w:tab w:val="left" w:pos="567"/>
+        </w:tabs>
+        <w:ind w:firstLine="567"/>
+        <w:rPr>
+          <w:rFonts w:ascii="Times New Roman" w:eastAsia="Times New Roman" w:hAnsi="Times New Roman" w:cs="Times New Roman"/>
+          <w:sz w:val="28"/>
+          <w:szCs w:val="28"/>
+          <w:lang w:eastAsia="ru-RU"/>
+        </w:rPr>
+      </w:pPr>
+      <w:r>
+        <w:rPr>
+          <w:rFonts w:ascii="Times New Roman" w:hAnsi="Times New Roman" w:cs="Times New Roman"/>
+          <w:sz w:val="28"/>
+          <w:szCs w:val="28"/>
+        </w:rPr>
+        <w:t>-&lt;</w:t>
+      </w:r>
+      <w:r>
+        <w:rPr>
+          <w:rFonts w:ascii="Times New Roman" w:hAnsi="Times New Roman" w:cs="Times New Roman"/>
+          <w:sz w:val="28"/>
+          <w:szCs w:val="28"/>
+          <w:lang w:val="en-US"/>
+        </w:rPr>
+        <w:t>body</w:t>
+      </w:r>
+      <w:r>
+        <w:rPr>
+          <w:rFonts w:ascii="Times New Roman" w:hAnsi="Times New Roman" w:cs="Times New Roman"/>
+          <w:sz w:val="28"/>
+          <w:szCs w:val="28"/>
+        </w:rPr>
+        <w:t>&gt;</w:t>
+      </w:r>
+      <w:r>
+        <w:rPr>
+          <w:rFonts w:ascii="Times New Roman" w:eastAsia="Times New Roman" w:hAnsi="Times New Roman" w:cs="Times New Roman"/>
+          <w:sz w:val="28"/>
+          <w:szCs w:val="28"/>
+          <w:lang w:eastAsia="ru-RU"/>
+        </w:rPr>
+        <w:t>Отмечает основной текст и информацию.</w:t>
+      </w:r>
+    </w:p>
+    <w:p>
+      <w:pPr>
+        <w:tabs>
+          <w:tab w:val="left" w:pos="567"/>
+        </w:tabs>
+        <w:spacing w:after="0" w:line="240" w:lineRule="auto"/>
+        <w:ind w:firstLine="567"/>
+        <w:rPr>
+          <w:rFonts w:ascii="Times New Roman" w:eastAsia="Times New Roman" w:hAnsi="Times New Roman" w:cs="Times New Roman"/>
+          <w:sz w:val="28"/>
+          <w:szCs w:val="28"/>
+          <w:lang w:eastAsia="ru-RU"/>
+        </w:rPr>
+      </w:pPr>
+      <w:r>
+        <w:rPr>
+          <w:rFonts w:ascii="Times New Roman" w:eastAsia="Times New Roman" w:hAnsi="Times New Roman" w:cs="Times New Roman"/>
+          <w:sz w:val="28"/>
+          <w:szCs w:val="28"/>
+          <w:lang w:eastAsia="ru-RU"/>
+        </w:rPr>
+        <w:t xml:space="preserve">Эти теги необходимы </w:t>
+      </w:r>
+      <w:proofErr w:type="spellStart"/>
+      <w:r>
+        <w:rPr>
+          <w:rFonts w:ascii="Times New Roman" w:eastAsia="Times New Roman" w:hAnsi="Times New Roman" w:cs="Times New Roman"/>
+          <w:sz w:val="28"/>
+          <w:szCs w:val="28"/>
+          <w:lang w:eastAsia="ru-RU"/>
+        </w:rPr>
+        <w:t>Web</w:t>
+      </w:r>
+      <w:proofErr w:type="spellEnd"/>
+      <w:r>
+        <w:rPr>
+          <w:rFonts w:ascii="Times New Roman" w:eastAsia="Times New Roman" w:hAnsi="Times New Roman" w:cs="Times New Roman"/>
+          <w:sz w:val="28"/>
+          <w:szCs w:val="28"/>
+          <w:lang w:eastAsia="ru-RU"/>
+        </w:rPr>
+        <w:t xml:space="preserve">-браузеру для определения различных частей HTML-документа, но они не оказывают прямого влияния на внешний вид </w:t>
+      </w:r>
+      <w:proofErr w:type="spellStart"/>
+      <w:r>
+        <w:rPr>
+          <w:rFonts w:ascii="Times New Roman" w:eastAsia="Times New Roman" w:hAnsi="Times New Roman" w:cs="Times New Roman"/>
+          <w:sz w:val="28"/>
+          <w:szCs w:val="28"/>
+          <w:lang w:eastAsia="ru-RU"/>
+        </w:rPr>
+        <w:t>Web</w:t>
+      </w:r>
+      <w:proofErr w:type="spellEnd"/>
+      <w:r>
+        <w:rPr>
+          <w:rFonts w:ascii="Times New Roman" w:eastAsia="Times New Roman" w:hAnsi="Times New Roman" w:cs="Times New Roman"/>
+          <w:sz w:val="28"/>
+          <w:szCs w:val="28"/>
+          <w:lang w:eastAsia="ru-RU"/>
+        </w:rPr>
+        <w:t xml:space="preserve">-страницы. </w:t>
+      </w:r>
+    </w:p>
+    <w:p>
+      <w:pPr>
+        <w:rPr>
+          <w:rFonts w:ascii="Times New Roman" w:hAnsi="Times New Roman" w:cs="Times New Roman"/>
+          <w:sz w:val="28"/>
+          <w:szCs w:val="28"/>
+        </w:rPr>
+      </w:pPr>
+    </w:p>
+    <w:p>
+      <w:pPr>
+        <w:rPr>
+          <w:rFonts w:ascii="Times New Roman" w:hAnsi="Times New Roman" w:cs="Times New Roman"/>
+          <w:sz w:val="28"/>
+          <w:szCs w:val="28"/>
+        </w:rPr>
+      </w:pPr>
+      <w:r>
+        <w:rPr>
+          <w:rFonts w:ascii="Times New Roman" w:hAnsi="Times New Roman" w:cs="Times New Roman"/>
+          <w:sz w:val="28"/>
+          <w:szCs w:val="28"/>
+        </w:rPr>
+        <w:t>2.2. Текст программы:</w:t>
       </w:r>
     </w:p>
     <w:p>
@@ -957,6 +1551,7 @@
           <w:szCs w:val="28"/>
           <w:lang w:val="en-US"/>
         </w:rPr>
+        <w:lastRenderedPageBreak/>
         <w:tab/>
         <w:t>&lt;body&gt;</w:t>
       </w:r>
@@ -1274,6 +1869,7 @@
           <w:rFonts w:ascii="Times New Roman" w:hAnsi="Times New Roman" w:cs="Times New Roman"/>
           <w:sz w:val="28"/>
           <w:szCs w:val="28"/>
+          <w:lang w:val="en-US"/>
         </w:rPr>
       </w:pPr>
       <w:r>
@@ -1299,6 +1895,7 @@
           <w:rFonts w:ascii="Times New Roman" w:hAnsi="Times New Roman" w:cs="Times New Roman"/>
           <w:sz w:val="28"/>
           <w:szCs w:val="28"/>
+          <w:lang w:val="en-US"/>
         </w:rPr>
         <w:t>&lt;/</w:t>
       </w:r>
@@ -1308,6 +1905,7 @@
           <w:rFonts w:ascii="Times New Roman" w:hAnsi="Times New Roman" w:cs="Times New Roman"/>
           <w:sz w:val="28"/>
           <w:szCs w:val="28"/>
+          <w:lang w:val="en-US"/>
         </w:rPr>
         <w:t>img</w:t>
       </w:r>
@@ -1317,6 +1915,7 @@
           <w:rFonts w:ascii="Times New Roman" w:hAnsi="Times New Roman" w:cs="Times New Roman"/>
           <w:sz w:val="28"/>
           <w:szCs w:val="28"/>
+          <w:lang w:val="en-US"/>
         </w:rPr>
         <w:t>&gt;</w:t>
       </w:r>
@@ -1328,25 +1927,449 @@
           <w:rFonts w:ascii="Times New Roman" w:hAnsi="Times New Roman" w:cs="Times New Roman"/>
           <w:sz w:val="28"/>
           <w:szCs w:val="28"/>
-        </w:rPr>
-      </w:pPr>
-    </w:p>
-    <w:p>
-      <w:pPr>
-        <w:pStyle w:val="a3"/>
-        <w:rPr>
-          <w:rFonts w:ascii="Times New Roman" w:hAnsi="Times New Roman" w:cs="Times New Roman"/>
-          <w:sz w:val="28"/>
-          <w:szCs w:val="28"/>
-        </w:rPr>
-      </w:pPr>
-      <w:r>
-        <w:rPr>
-          <w:rFonts w:ascii="Times New Roman" w:hAnsi="Times New Roman" w:cs="Times New Roman"/>
-          <w:sz w:val="28"/>
-          <w:szCs w:val="28"/>
+          <w:lang w:val="en-US"/>
+        </w:rPr>
+      </w:pPr>
+    </w:p>
+    <w:p>
+      <w:pPr>
+        <w:pStyle w:val="a3"/>
+        <w:rPr>
+          <w:rFonts w:ascii="Times New Roman" w:hAnsi="Times New Roman" w:cs="Times New Roman"/>
+          <w:sz w:val="28"/>
+          <w:szCs w:val="28"/>
+          <w:lang w:val="en-US"/>
+        </w:rPr>
+      </w:pPr>
+      <w:r>
+        <w:rPr>
+          <w:rFonts w:ascii="Times New Roman" w:hAnsi="Times New Roman" w:cs="Times New Roman"/>
+          <w:sz w:val="28"/>
+          <w:szCs w:val="28"/>
+          <w:lang w:val="en-US"/>
         </w:rPr>
         <w:tab/>
+        <w:t>&lt;/body&gt;</w:t>
+      </w:r>
+    </w:p>
+    <w:p>
+      <w:pPr>
+        <w:pStyle w:val="a3"/>
+        <w:rPr>
+          <w:rFonts w:ascii="Times New Roman" w:hAnsi="Times New Roman" w:cs="Times New Roman"/>
+          <w:sz w:val="28"/>
+          <w:szCs w:val="28"/>
+          <w:lang w:val="en-US"/>
+        </w:rPr>
+      </w:pPr>
+      <w:r>
+        <w:rPr>
+          <w:rFonts w:ascii="Times New Roman" w:hAnsi="Times New Roman" w:cs="Times New Roman"/>
+          <w:sz w:val="28"/>
+          <w:szCs w:val="28"/>
+          <w:lang w:val="en-US"/>
+        </w:rPr>
+        <w:t>&lt;/html&gt;</w:t>
+      </w:r>
+    </w:p>
+    <w:p>
+      <w:pPr>
+        <w:pStyle w:val="a3"/>
+        <w:rPr>
+          <w:rFonts w:ascii="Times New Roman" w:hAnsi="Times New Roman" w:cs="Times New Roman"/>
+          <w:sz w:val="28"/>
+          <w:szCs w:val="28"/>
+          <w:lang w:val="en-US"/>
+        </w:rPr>
+      </w:pPr>
+    </w:p>
+    <w:p>
+      <w:pPr>
+        <w:pStyle w:val="a3"/>
+        <w:rPr>
+          <w:rFonts w:ascii="Times New Roman" w:hAnsi="Times New Roman" w:cs="Times New Roman"/>
+          <w:sz w:val="28"/>
+          <w:szCs w:val="28"/>
+          <w:lang w:val="en-US"/>
+        </w:rPr>
+      </w:pPr>
+      <w:r>
+        <w:rPr>
+          <w:rFonts w:ascii="Courier New" w:hAnsi="Courier New" w:cs="Courier New"/>
+          <w:sz w:val="28"/>
+          <w:szCs w:val="28"/>
+        </w:rPr>
+        <w:t>﻿</w:t>
+      </w:r>
+      <w:r>
+        <w:rPr>
+          <w:rFonts w:ascii="Times New Roman" w:hAnsi="Times New Roman" w:cs="Times New Roman"/>
+          <w:sz w:val="28"/>
+          <w:szCs w:val="28"/>
+          <w:lang w:val="en-US"/>
+        </w:rPr>
+        <w:t>&lt;html&gt;</w:t>
+      </w:r>
+    </w:p>
+    <w:p>
+      <w:pPr>
+        <w:pStyle w:val="a3"/>
+        <w:rPr>
+          <w:rFonts w:ascii="Times New Roman" w:hAnsi="Times New Roman" w:cs="Times New Roman"/>
+          <w:sz w:val="28"/>
+          <w:szCs w:val="28"/>
+          <w:lang w:val="en-US"/>
+        </w:rPr>
+      </w:pPr>
+      <w:r>
+        <w:rPr>
+          <w:rFonts w:ascii="Times New Roman" w:hAnsi="Times New Roman" w:cs="Times New Roman"/>
+          <w:sz w:val="28"/>
+          <w:szCs w:val="28"/>
+          <w:lang w:val="en-US"/>
+        </w:rPr>
+        <w:t>&lt;head&gt;</w:t>
+      </w:r>
+    </w:p>
+    <w:p>
+      <w:pPr>
+        <w:pStyle w:val="a3"/>
+        <w:rPr>
+          <w:rFonts w:ascii="Times New Roman" w:hAnsi="Times New Roman" w:cs="Times New Roman"/>
+          <w:sz w:val="28"/>
+          <w:szCs w:val="28"/>
+          <w:lang w:val="en-US"/>
+        </w:rPr>
+      </w:pPr>
+      <w:r>
+        <w:rPr>
+          <w:rFonts w:ascii="Times New Roman" w:hAnsi="Times New Roman" w:cs="Times New Roman"/>
+          <w:sz w:val="28"/>
+          <w:szCs w:val="28"/>
+          <w:lang w:val="en-US"/>
+        </w:rPr>
+        <w:t>&lt;title&gt;</w:t>
+      </w:r>
+    </w:p>
+    <w:p>
+      <w:pPr>
+        <w:pStyle w:val="a3"/>
+        <w:ind w:firstLine="696"/>
+        <w:rPr>
+          <w:rFonts w:ascii="Times New Roman" w:hAnsi="Times New Roman" w:cs="Times New Roman"/>
+          <w:sz w:val="28"/>
+          <w:szCs w:val="28"/>
+          <w:lang w:val="en-US"/>
+        </w:rPr>
+      </w:pPr>
+      <w:r>
+        <w:rPr>
+          <w:rFonts w:ascii="Times New Roman" w:hAnsi="Times New Roman" w:cs="Times New Roman"/>
+          <w:sz w:val="28"/>
+          <w:szCs w:val="28"/>
+          <w:lang w:val="en-US"/>
+        </w:rPr>
+        <w:t>information</w:t>
+      </w:r>
+    </w:p>
+    <w:p>
+      <w:pPr>
+        <w:pStyle w:val="a3"/>
+        <w:rPr>
+          <w:rFonts w:ascii="Times New Roman" w:hAnsi="Times New Roman" w:cs="Times New Roman"/>
+          <w:sz w:val="28"/>
+          <w:szCs w:val="28"/>
+          <w:lang w:val="en-US"/>
+        </w:rPr>
+      </w:pPr>
+      <w:r>
+        <w:rPr>
+          <w:rFonts w:ascii="Times New Roman" w:hAnsi="Times New Roman" w:cs="Times New Roman"/>
+          <w:sz w:val="28"/>
+          <w:szCs w:val="28"/>
+          <w:lang w:val="en-US"/>
+        </w:rPr>
+        <w:t>&lt;/title&gt;</w:t>
+      </w:r>
+    </w:p>
+    <w:p>
+      <w:pPr>
+        <w:pStyle w:val="a3"/>
+        <w:rPr>
+          <w:rFonts w:ascii="Times New Roman" w:hAnsi="Times New Roman" w:cs="Times New Roman"/>
+          <w:sz w:val="28"/>
+          <w:szCs w:val="28"/>
+          <w:lang w:val="en-US"/>
+        </w:rPr>
+      </w:pPr>
+      <w:r>
+        <w:rPr>
+          <w:rFonts w:ascii="Times New Roman" w:hAnsi="Times New Roman" w:cs="Times New Roman"/>
+          <w:sz w:val="28"/>
+          <w:szCs w:val="28"/>
+          <w:lang w:val="en-US"/>
+        </w:rPr>
+        <w:t>&lt;/head&gt;</w:t>
+      </w:r>
+    </w:p>
+    <w:p>
+      <w:pPr>
+        <w:pStyle w:val="a3"/>
+        <w:rPr>
+          <w:rFonts w:ascii="Times New Roman" w:hAnsi="Times New Roman" w:cs="Times New Roman"/>
+          <w:sz w:val="28"/>
+          <w:szCs w:val="28"/>
+          <w:lang w:val="en-US"/>
+        </w:rPr>
+      </w:pPr>
+      <w:r>
+        <w:rPr>
+          <w:rFonts w:ascii="Times New Roman" w:hAnsi="Times New Roman" w:cs="Times New Roman"/>
+          <w:sz w:val="28"/>
+          <w:szCs w:val="28"/>
+          <w:lang w:val="en-US"/>
+        </w:rPr>
+        <w:t>&lt;body&gt;</w:t>
+      </w:r>
+      <w:r>
+        <w:rPr>
+          <w:rFonts w:ascii="Times New Roman" w:hAnsi="Times New Roman" w:cs="Times New Roman"/>
+          <w:sz w:val="28"/>
+          <w:szCs w:val="28"/>
+          <w:lang w:val="en-US"/>
+        </w:rPr>
+        <w:tab/>
+      </w:r>
+    </w:p>
+    <w:p>
+      <w:pPr>
+        <w:pStyle w:val="a3"/>
+        <w:rPr>
+          <w:rFonts w:ascii="Times New Roman" w:hAnsi="Times New Roman" w:cs="Times New Roman"/>
+          <w:sz w:val="28"/>
+          <w:szCs w:val="28"/>
+          <w:lang w:val="en-US"/>
+        </w:rPr>
+      </w:pPr>
+      <w:r>
+        <w:rPr>
+          <w:rFonts w:ascii="Times New Roman" w:hAnsi="Times New Roman" w:cs="Times New Roman"/>
+          <w:sz w:val="28"/>
+          <w:szCs w:val="28"/>
+          <w:lang w:val="en-US"/>
+        </w:rPr>
+        <w:t xml:space="preserve">&lt;table width="75%" border="4" </w:t>
+      </w:r>
+      <w:proofErr w:type="spellStart"/>
+      <w:r>
+        <w:rPr>
+          <w:rFonts w:ascii="Times New Roman" w:hAnsi="Times New Roman" w:cs="Times New Roman"/>
+          <w:sz w:val="28"/>
+          <w:szCs w:val="28"/>
+          <w:lang w:val="en-US"/>
+        </w:rPr>
+        <w:t>cellspacing</w:t>
+      </w:r>
+      <w:proofErr w:type="spellEnd"/>
+      <w:r>
+        <w:rPr>
+          <w:rFonts w:ascii="Times New Roman" w:hAnsi="Times New Roman" w:cs="Times New Roman"/>
+          <w:sz w:val="28"/>
+          <w:szCs w:val="28"/>
+          <w:lang w:val="en-US"/>
+        </w:rPr>
+        <w:t xml:space="preserve">="0" cols="2" </w:t>
+      </w:r>
+      <w:proofErr w:type="spellStart"/>
+      <w:r>
+        <w:rPr>
+          <w:rFonts w:ascii="Times New Roman" w:hAnsi="Times New Roman" w:cs="Times New Roman"/>
+          <w:sz w:val="28"/>
+          <w:szCs w:val="28"/>
+          <w:lang w:val="en-US"/>
+        </w:rPr>
+        <w:t>bgcolor</w:t>
+      </w:r>
+      <w:proofErr w:type="spellEnd"/>
+      <w:r>
+        <w:rPr>
+          <w:rFonts w:ascii="Times New Roman" w:hAnsi="Times New Roman" w:cs="Times New Roman"/>
+          <w:sz w:val="28"/>
+          <w:szCs w:val="28"/>
+          <w:lang w:val="en-US"/>
+        </w:rPr>
+        <w:t xml:space="preserve">=#f97571 align="center" </w:t>
+      </w:r>
+      <w:proofErr w:type="spellStart"/>
+      <w:r>
+        <w:rPr>
+          <w:rFonts w:ascii="Times New Roman" w:hAnsi="Times New Roman" w:cs="Times New Roman"/>
+          <w:sz w:val="28"/>
+          <w:szCs w:val="28"/>
+          <w:lang w:val="en-US"/>
+        </w:rPr>
+        <w:t>bordercolor</w:t>
+      </w:r>
+      <w:proofErr w:type="spellEnd"/>
+      <w:r>
+        <w:rPr>
+          <w:rFonts w:ascii="Times New Roman" w:hAnsi="Times New Roman" w:cs="Times New Roman"/>
+          <w:sz w:val="28"/>
+          <w:szCs w:val="28"/>
+          <w:lang w:val="en-US"/>
+        </w:rPr>
+        <w:t>="black" &gt;</w:t>
+      </w:r>
+    </w:p>
+    <w:p>
+      <w:pPr>
+        <w:pStyle w:val="a3"/>
+        <w:rPr>
+          <w:rFonts w:ascii="Times New Roman" w:hAnsi="Times New Roman" w:cs="Times New Roman"/>
+          <w:sz w:val="28"/>
+          <w:szCs w:val="28"/>
+          <w:lang w:val="en-US"/>
+        </w:rPr>
+      </w:pPr>
+      <w:r>
+        <w:rPr>
+          <w:rFonts w:ascii="Times New Roman" w:hAnsi="Times New Roman" w:cs="Times New Roman"/>
+          <w:sz w:val="28"/>
+          <w:szCs w:val="28"/>
+          <w:lang w:val="en-US"/>
+        </w:rPr>
+        <w:t>&lt;</w:t>
+      </w:r>
+      <w:proofErr w:type="spellStart"/>
+      <w:r>
+        <w:rPr>
+          <w:rFonts w:ascii="Times New Roman" w:hAnsi="Times New Roman" w:cs="Times New Roman"/>
+          <w:sz w:val="28"/>
+          <w:szCs w:val="28"/>
+          <w:lang w:val="en-US"/>
+        </w:rPr>
+        <w:t>tr</w:t>
+      </w:r>
+      <w:proofErr w:type="spellEnd"/>
+      <w:r>
+        <w:rPr>
+          <w:rFonts w:ascii="Times New Roman" w:hAnsi="Times New Roman" w:cs="Times New Roman"/>
+          <w:sz w:val="28"/>
+          <w:szCs w:val="28"/>
+          <w:lang w:val="en-US"/>
+        </w:rPr>
+        <w:t xml:space="preserve"> align="center"&gt;</w:t>
+      </w:r>
+    </w:p>
+    <w:p>
+      <w:pPr>
+        <w:pStyle w:val="a3"/>
+        <w:rPr>
+          <w:rFonts w:ascii="Times New Roman" w:hAnsi="Times New Roman" w:cs="Times New Roman"/>
+          <w:sz w:val="28"/>
+          <w:szCs w:val="28"/>
+          <w:lang w:val="en-US"/>
+        </w:rPr>
+      </w:pPr>
+      <w:r>
+        <w:rPr>
+          <w:rFonts w:ascii="Times New Roman" w:hAnsi="Times New Roman" w:cs="Times New Roman"/>
+          <w:sz w:val="28"/>
+          <w:szCs w:val="28"/>
+          <w:lang w:val="en-US"/>
+        </w:rPr>
+        <w:t xml:space="preserve">&lt;td </w:t>
+      </w:r>
+      <w:proofErr w:type="spellStart"/>
+      <w:r>
+        <w:rPr>
+          <w:rFonts w:ascii="Times New Roman" w:hAnsi="Times New Roman" w:cs="Times New Roman"/>
+          <w:sz w:val="28"/>
+          <w:szCs w:val="28"/>
+          <w:lang w:val="en-US"/>
+        </w:rPr>
+        <w:t>rowspan</w:t>
+      </w:r>
+      <w:proofErr w:type="spellEnd"/>
+      <w:r>
+        <w:rPr>
+          <w:rFonts w:ascii="Times New Roman" w:hAnsi="Times New Roman" w:cs="Times New Roman"/>
+          <w:sz w:val="28"/>
+          <w:szCs w:val="28"/>
+          <w:lang w:val="en-US"/>
+        </w:rPr>
+        <w:t>="2"&gt; &lt;/td&gt;</w:t>
+      </w:r>
+    </w:p>
+    <w:p>
+      <w:pPr>
+        <w:pStyle w:val="a3"/>
+        <w:rPr>
+          <w:rFonts w:ascii="Times New Roman" w:hAnsi="Times New Roman" w:cs="Times New Roman"/>
+          <w:sz w:val="28"/>
+          <w:szCs w:val="28"/>
+        </w:rPr>
+      </w:pPr>
+      <w:r>
+        <w:rPr>
+          <w:rFonts w:ascii="Times New Roman" w:hAnsi="Times New Roman" w:cs="Times New Roman"/>
+          <w:sz w:val="28"/>
+          <w:szCs w:val="28"/>
+        </w:rPr>
+        <w:t>&lt;</w:t>
+      </w:r>
+      <w:proofErr w:type="spellStart"/>
+      <w:r>
+        <w:rPr>
+          <w:rFonts w:ascii="Times New Roman" w:hAnsi="Times New Roman" w:cs="Times New Roman"/>
+          <w:sz w:val="28"/>
+          <w:szCs w:val="28"/>
+        </w:rPr>
+        <w:t>td</w:t>
+      </w:r>
+      <w:proofErr w:type="spellEnd"/>
+      <w:r>
+        <w:rPr>
+          <w:rFonts w:ascii="Times New Roman" w:hAnsi="Times New Roman" w:cs="Times New Roman"/>
+          <w:sz w:val="28"/>
+          <w:szCs w:val="28"/>
+        </w:rPr>
+        <w:t xml:space="preserve"> </w:t>
+      </w:r>
+      <w:proofErr w:type="spellStart"/>
+      <w:r>
+        <w:rPr>
+          <w:rFonts w:ascii="Times New Roman" w:hAnsi="Times New Roman" w:cs="Times New Roman"/>
+          <w:sz w:val="28"/>
+          <w:szCs w:val="28"/>
+        </w:rPr>
+        <w:t>colspan</w:t>
+      </w:r>
+      <w:proofErr w:type="spellEnd"/>
+      <w:r>
+        <w:rPr>
+          <w:rFonts w:ascii="Times New Roman" w:hAnsi="Times New Roman" w:cs="Times New Roman"/>
+          <w:sz w:val="28"/>
+          <w:szCs w:val="28"/>
+        </w:rPr>
+        <w:t>="2</w:t>
+      </w:r>
+      <w:proofErr w:type="gramStart"/>
+      <w:r>
+        <w:rPr>
+          <w:rFonts w:ascii="Times New Roman" w:hAnsi="Times New Roman" w:cs="Times New Roman"/>
+          <w:sz w:val="28"/>
+          <w:szCs w:val="28"/>
+        </w:rPr>
+        <w:t>"&gt;Информация</w:t>
+      </w:r>
+      <w:proofErr w:type="gramEnd"/>
+      <w:r>
+        <w:rPr>
+          <w:rFonts w:ascii="Times New Roman" w:hAnsi="Times New Roman" w:cs="Times New Roman"/>
+          <w:sz w:val="28"/>
+          <w:szCs w:val="28"/>
+        </w:rPr>
         <w:t>&lt;/</w:t>
       </w:r>
       <w:proofErr w:type="spellStart"/>
@@ -1356,6 +2379,1055 @@
           <w:sz w:val="28"/>
           <w:szCs w:val="28"/>
         </w:rPr>
+        <w:t>td</w:t>
+      </w:r>
+      <w:proofErr w:type="spellEnd"/>
+      <w:r>
+        <w:rPr>
+          <w:rFonts w:ascii="Times New Roman" w:hAnsi="Times New Roman" w:cs="Times New Roman"/>
+          <w:sz w:val="28"/>
+          <w:szCs w:val="28"/>
+        </w:rPr>
+        <w:t>&gt;</w:t>
+      </w:r>
+    </w:p>
+    <w:p>
+      <w:pPr>
+        <w:pStyle w:val="a3"/>
+        <w:rPr>
+          <w:rFonts w:ascii="Times New Roman" w:hAnsi="Times New Roman" w:cs="Times New Roman"/>
+          <w:sz w:val="28"/>
+          <w:szCs w:val="28"/>
+        </w:rPr>
+      </w:pPr>
+      <w:r>
+        <w:rPr>
+          <w:rFonts w:ascii="Times New Roman" w:hAnsi="Times New Roman" w:cs="Times New Roman"/>
+          <w:sz w:val="28"/>
+          <w:szCs w:val="28"/>
+        </w:rPr>
+        <w:t>&lt;/</w:t>
+      </w:r>
+      <w:proofErr w:type="spellStart"/>
+      <w:r>
+        <w:rPr>
+          <w:rFonts w:ascii="Times New Roman" w:hAnsi="Times New Roman" w:cs="Times New Roman"/>
+          <w:sz w:val="28"/>
+          <w:szCs w:val="28"/>
+        </w:rPr>
+        <w:t>tr</w:t>
+      </w:r>
+      <w:proofErr w:type="spellEnd"/>
+      <w:r>
+        <w:rPr>
+          <w:rFonts w:ascii="Times New Roman" w:hAnsi="Times New Roman" w:cs="Times New Roman"/>
+          <w:sz w:val="28"/>
+          <w:szCs w:val="28"/>
+        </w:rPr>
+        <w:t>&gt;</w:t>
+      </w:r>
+    </w:p>
+    <w:p>
+      <w:pPr>
+        <w:pStyle w:val="a3"/>
+        <w:rPr>
+          <w:rFonts w:ascii="Times New Roman" w:hAnsi="Times New Roman" w:cs="Times New Roman"/>
+          <w:sz w:val="28"/>
+          <w:szCs w:val="28"/>
+          <w:lang w:val="en-US"/>
+        </w:rPr>
+      </w:pPr>
+      <w:r>
+        <w:rPr>
+          <w:rFonts w:ascii="Times New Roman" w:hAnsi="Times New Roman" w:cs="Times New Roman"/>
+          <w:sz w:val="28"/>
+          <w:szCs w:val="28"/>
+          <w:lang w:val="en-US"/>
+        </w:rPr>
+        <w:t>&lt;</w:t>
+      </w:r>
+      <w:proofErr w:type="spellStart"/>
+      <w:r>
+        <w:rPr>
+          <w:rFonts w:ascii="Times New Roman" w:hAnsi="Times New Roman" w:cs="Times New Roman"/>
+          <w:sz w:val="28"/>
+          <w:szCs w:val="28"/>
+          <w:lang w:val="en-US"/>
+        </w:rPr>
+        <w:t>tr</w:t>
+      </w:r>
+      <w:proofErr w:type="spellEnd"/>
+      <w:r>
+        <w:rPr>
+          <w:rFonts w:ascii="Times New Roman" w:hAnsi="Times New Roman" w:cs="Times New Roman"/>
+          <w:sz w:val="28"/>
+          <w:szCs w:val="28"/>
+          <w:lang w:val="en-US"/>
+        </w:rPr>
+        <w:t xml:space="preserve"> align="center"&gt;</w:t>
+      </w:r>
+    </w:p>
+    <w:p>
+      <w:pPr>
+        <w:pStyle w:val="a3"/>
+        <w:rPr>
+          <w:rFonts w:ascii="Times New Roman" w:hAnsi="Times New Roman" w:cs="Times New Roman"/>
+          <w:sz w:val="28"/>
+          <w:szCs w:val="28"/>
+          <w:lang w:val="en-US"/>
+        </w:rPr>
+      </w:pPr>
+      <w:r>
+        <w:rPr>
+          <w:rFonts w:ascii="Times New Roman" w:hAnsi="Times New Roman" w:cs="Times New Roman"/>
+          <w:sz w:val="28"/>
+          <w:szCs w:val="28"/>
+          <w:lang w:val="en-US"/>
+        </w:rPr>
+        <w:t>&lt;/</w:t>
+      </w:r>
+      <w:proofErr w:type="spellStart"/>
+      <w:r>
+        <w:rPr>
+          <w:rFonts w:ascii="Times New Roman" w:hAnsi="Times New Roman" w:cs="Times New Roman"/>
+          <w:sz w:val="28"/>
+          <w:szCs w:val="28"/>
+          <w:lang w:val="en-US"/>
+        </w:rPr>
+        <w:t>tr</w:t>
+      </w:r>
+      <w:proofErr w:type="spellEnd"/>
+      <w:r>
+        <w:rPr>
+          <w:rFonts w:ascii="Times New Roman" w:hAnsi="Times New Roman" w:cs="Times New Roman"/>
+          <w:sz w:val="28"/>
+          <w:szCs w:val="28"/>
+          <w:lang w:val="en-US"/>
+        </w:rPr>
+        <w:t>&gt;</w:t>
+      </w:r>
+    </w:p>
+    <w:p>
+      <w:pPr>
+        <w:pStyle w:val="a3"/>
+        <w:rPr>
+          <w:rFonts w:ascii="Times New Roman" w:hAnsi="Times New Roman" w:cs="Times New Roman"/>
+          <w:sz w:val="28"/>
+          <w:szCs w:val="28"/>
+          <w:lang w:val="en-US"/>
+        </w:rPr>
+      </w:pPr>
+      <w:r>
+        <w:rPr>
+          <w:rFonts w:ascii="Times New Roman" w:hAnsi="Times New Roman" w:cs="Times New Roman"/>
+          <w:sz w:val="28"/>
+          <w:szCs w:val="28"/>
+          <w:lang w:val="en-US"/>
+        </w:rPr>
+        <w:t>&lt;</w:t>
+      </w:r>
+      <w:proofErr w:type="spellStart"/>
+      <w:r>
+        <w:rPr>
+          <w:rFonts w:ascii="Times New Roman" w:hAnsi="Times New Roman" w:cs="Times New Roman"/>
+          <w:sz w:val="28"/>
+          <w:szCs w:val="28"/>
+          <w:lang w:val="en-US"/>
+        </w:rPr>
+        <w:t>tr</w:t>
+      </w:r>
+      <w:proofErr w:type="spellEnd"/>
+      <w:r>
+        <w:rPr>
+          <w:rFonts w:ascii="Times New Roman" w:hAnsi="Times New Roman" w:cs="Times New Roman"/>
+          <w:sz w:val="28"/>
+          <w:szCs w:val="28"/>
+          <w:lang w:val="en-US"/>
+        </w:rPr>
+        <w:t>&gt;</w:t>
+      </w:r>
+    </w:p>
+    <w:p>
+      <w:pPr>
+        <w:pStyle w:val="a3"/>
+        <w:rPr>
+          <w:rFonts w:ascii="Times New Roman" w:hAnsi="Times New Roman" w:cs="Times New Roman"/>
+          <w:sz w:val="28"/>
+          <w:szCs w:val="28"/>
+          <w:lang w:val="en-US"/>
+        </w:rPr>
+      </w:pPr>
+      <w:r>
+        <w:rPr>
+          <w:rFonts w:ascii="Times New Roman" w:hAnsi="Times New Roman" w:cs="Times New Roman"/>
+          <w:sz w:val="28"/>
+          <w:szCs w:val="28"/>
+          <w:lang w:val="en-US"/>
+        </w:rPr>
+        <w:t xml:space="preserve">&lt;td </w:t>
+      </w:r>
+      <w:proofErr w:type="spellStart"/>
+      <w:r>
+        <w:rPr>
+          <w:rFonts w:ascii="Times New Roman" w:hAnsi="Times New Roman" w:cs="Times New Roman"/>
+          <w:sz w:val="28"/>
+          <w:szCs w:val="28"/>
+          <w:lang w:val="en-US"/>
+        </w:rPr>
+        <w:t>rowspan</w:t>
+      </w:r>
+      <w:proofErr w:type="spellEnd"/>
+      <w:r>
+        <w:rPr>
+          <w:rFonts w:ascii="Times New Roman" w:hAnsi="Times New Roman" w:cs="Times New Roman"/>
+          <w:sz w:val="28"/>
+          <w:szCs w:val="28"/>
+          <w:lang w:val="en-US"/>
+        </w:rPr>
+        <w:t xml:space="preserve">="1" </w:t>
+      </w:r>
+      <w:proofErr w:type="spellStart"/>
+      <w:r>
+        <w:rPr>
+          <w:rFonts w:ascii="Times New Roman" w:hAnsi="Times New Roman" w:cs="Times New Roman"/>
+          <w:sz w:val="28"/>
+          <w:szCs w:val="28"/>
+          <w:lang w:val="en-US"/>
+        </w:rPr>
+        <w:t>bgcolor</w:t>
+      </w:r>
+      <w:proofErr w:type="spellEnd"/>
+      <w:r>
+        <w:rPr>
+          <w:rFonts w:ascii="Times New Roman" w:hAnsi="Times New Roman" w:cs="Times New Roman"/>
+          <w:sz w:val="28"/>
+          <w:szCs w:val="28"/>
+          <w:lang w:val="en-US"/>
+        </w:rPr>
+        <w:t>=#69efde&gt;</w:t>
+      </w:r>
+      <w:r>
+        <w:rPr>
+          <w:rFonts w:ascii="Times New Roman" w:hAnsi="Times New Roman" w:cs="Times New Roman"/>
+          <w:sz w:val="28"/>
+          <w:szCs w:val="28"/>
+        </w:rPr>
+        <w:t>Имя</w:t>
+      </w:r>
+      <w:r>
+        <w:rPr>
+          <w:rFonts w:ascii="Times New Roman" w:hAnsi="Times New Roman" w:cs="Times New Roman"/>
+          <w:sz w:val="28"/>
+          <w:szCs w:val="28"/>
+          <w:lang w:val="en-US"/>
+        </w:rPr>
+        <w:t>&lt;/td&gt;</w:t>
+      </w:r>
+    </w:p>
+    <w:p>
+      <w:pPr>
+        <w:pStyle w:val="a3"/>
+        <w:rPr>
+          <w:rFonts w:ascii="Times New Roman" w:hAnsi="Times New Roman" w:cs="Times New Roman"/>
+          <w:sz w:val="28"/>
+          <w:szCs w:val="28"/>
+        </w:rPr>
+      </w:pPr>
+      <w:r>
+        <w:rPr>
+          <w:rFonts w:ascii="Times New Roman" w:hAnsi="Times New Roman" w:cs="Times New Roman"/>
+          <w:sz w:val="28"/>
+          <w:szCs w:val="28"/>
+        </w:rPr>
+        <w:t>&lt;</w:t>
+      </w:r>
+      <w:proofErr w:type="spellStart"/>
+      <w:r>
+        <w:rPr>
+          <w:rFonts w:ascii="Times New Roman" w:hAnsi="Times New Roman" w:cs="Times New Roman"/>
+          <w:sz w:val="28"/>
+          <w:szCs w:val="28"/>
+        </w:rPr>
+        <w:t>td</w:t>
+      </w:r>
+      <w:proofErr w:type="spellEnd"/>
+      <w:r>
+        <w:rPr>
+          <w:rFonts w:ascii="Times New Roman" w:hAnsi="Times New Roman" w:cs="Times New Roman"/>
+          <w:sz w:val="28"/>
+          <w:szCs w:val="28"/>
+        </w:rPr>
+        <w:t>&gt;Меня зовут София&lt;/</w:t>
+      </w:r>
+      <w:proofErr w:type="spellStart"/>
+      <w:r>
+        <w:rPr>
+          <w:rFonts w:ascii="Times New Roman" w:hAnsi="Times New Roman" w:cs="Times New Roman"/>
+          <w:sz w:val="28"/>
+          <w:szCs w:val="28"/>
+        </w:rPr>
+        <w:t>td</w:t>
+      </w:r>
+      <w:proofErr w:type="spellEnd"/>
+      <w:r>
+        <w:rPr>
+          <w:rFonts w:ascii="Times New Roman" w:hAnsi="Times New Roman" w:cs="Times New Roman"/>
+          <w:sz w:val="28"/>
+          <w:szCs w:val="28"/>
+        </w:rPr>
+        <w:t>&gt;</w:t>
+      </w:r>
+    </w:p>
+    <w:p>
+      <w:pPr>
+        <w:pStyle w:val="a3"/>
+        <w:rPr>
+          <w:rFonts w:ascii="Times New Roman" w:hAnsi="Times New Roman" w:cs="Times New Roman"/>
+          <w:sz w:val="28"/>
+          <w:szCs w:val="28"/>
+          <w:lang w:val="en-US"/>
+        </w:rPr>
+      </w:pPr>
+      <w:r>
+        <w:rPr>
+          <w:rFonts w:ascii="Times New Roman" w:hAnsi="Times New Roman" w:cs="Times New Roman"/>
+          <w:sz w:val="28"/>
+          <w:szCs w:val="28"/>
+          <w:lang w:val="en-US"/>
+        </w:rPr>
+        <w:t>&lt;/</w:t>
+      </w:r>
+      <w:proofErr w:type="spellStart"/>
+      <w:r>
+        <w:rPr>
+          <w:rFonts w:ascii="Times New Roman" w:hAnsi="Times New Roman" w:cs="Times New Roman"/>
+          <w:sz w:val="28"/>
+          <w:szCs w:val="28"/>
+          <w:lang w:val="en-US"/>
+        </w:rPr>
+        <w:t>tr</w:t>
+      </w:r>
+      <w:proofErr w:type="spellEnd"/>
+      <w:r>
+        <w:rPr>
+          <w:rFonts w:ascii="Times New Roman" w:hAnsi="Times New Roman" w:cs="Times New Roman"/>
+          <w:sz w:val="28"/>
+          <w:szCs w:val="28"/>
+          <w:lang w:val="en-US"/>
+        </w:rPr>
+        <w:t>&gt;</w:t>
+      </w:r>
+    </w:p>
+    <w:p>
+      <w:pPr>
+        <w:pStyle w:val="a3"/>
+        <w:rPr>
+          <w:rFonts w:ascii="Times New Roman" w:hAnsi="Times New Roman" w:cs="Times New Roman"/>
+          <w:sz w:val="28"/>
+          <w:szCs w:val="28"/>
+          <w:lang w:val="en-US"/>
+        </w:rPr>
+      </w:pPr>
+      <w:r>
+        <w:rPr>
+          <w:rFonts w:ascii="Times New Roman" w:hAnsi="Times New Roman" w:cs="Times New Roman"/>
+          <w:sz w:val="28"/>
+          <w:szCs w:val="28"/>
+          <w:lang w:val="en-US"/>
+        </w:rPr>
+        <w:t>&lt;</w:t>
+      </w:r>
+      <w:proofErr w:type="spellStart"/>
+      <w:r>
+        <w:rPr>
+          <w:rFonts w:ascii="Times New Roman" w:hAnsi="Times New Roman" w:cs="Times New Roman"/>
+          <w:sz w:val="28"/>
+          <w:szCs w:val="28"/>
+          <w:lang w:val="en-US"/>
+        </w:rPr>
+        <w:t>tr</w:t>
+      </w:r>
+      <w:proofErr w:type="spellEnd"/>
+      <w:r>
+        <w:rPr>
+          <w:rFonts w:ascii="Times New Roman" w:hAnsi="Times New Roman" w:cs="Times New Roman"/>
+          <w:sz w:val="28"/>
+          <w:szCs w:val="28"/>
+          <w:lang w:val="en-US"/>
+        </w:rPr>
+        <w:t>&gt;</w:t>
+      </w:r>
+    </w:p>
+    <w:p>
+      <w:pPr>
+        <w:pStyle w:val="a3"/>
+        <w:rPr>
+          <w:rFonts w:ascii="Times New Roman" w:hAnsi="Times New Roman" w:cs="Times New Roman"/>
+          <w:sz w:val="28"/>
+          <w:szCs w:val="28"/>
+          <w:lang w:val="en-US"/>
+        </w:rPr>
+      </w:pPr>
+      <w:r>
+        <w:rPr>
+          <w:rFonts w:ascii="Times New Roman" w:hAnsi="Times New Roman" w:cs="Times New Roman"/>
+          <w:sz w:val="28"/>
+          <w:szCs w:val="28"/>
+          <w:lang w:val="en-US"/>
+        </w:rPr>
+        <w:t xml:space="preserve">&lt;td </w:t>
+      </w:r>
+      <w:proofErr w:type="spellStart"/>
+      <w:r>
+        <w:rPr>
+          <w:rFonts w:ascii="Times New Roman" w:hAnsi="Times New Roman" w:cs="Times New Roman"/>
+          <w:sz w:val="28"/>
+          <w:szCs w:val="28"/>
+          <w:lang w:val="en-US"/>
+        </w:rPr>
+        <w:t>rowspan</w:t>
+      </w:r>
+      <w:proofErr w:type="spellEnd"/>
+      <w:r>
+        <w:rPr>
+          <w:rFonts w:ascii="Times New Roman" w:hAnsi="Times New Roman" w:cs="Times New Roman"/>
+          <w:sz w:val="28"/>
+          <w:szCs w:val="28"/>
+          <w:lang w:val="en-US"/>
+        </w:rPr>
+        <w:t xml:space="preserve">="1" </w:t>
+      </w:r>
+      <w:proofErr w:type="spellStart"/>
+      <w:r>
+        <w:rPr>
+          <w:rFonts w:ascii="Times New Roman" w:hAnsi="Times New Roman" w:cs="Times New Roman"/>
+          <w:sz w:val="28"/>
+          <w:szCs w:val="28"/>
+          <w:lang w:val="en-US"/>
+        </w:rPr>
+        <w:t>bgcolor</w:t>
+      </w:r>
+      <w:proofErr w:type="spellEnd"/>
+      <w:r>
+        <w:rPr>
+          <w:rFonts w:ascii="Times New Roman" w:hAnsi="Times New Roman" w:cs="Times New Roman"/>
+          <w:sz w:val="28"/>
+          <w:szCs w:val="28"/>
+          <w:lang w:val="en-US"/>
+        </w:rPr>
+        <w:t>=#69efde&gt;</w:t>
+      </w:r>
+      <w:r>
+        <w:rPr>
+          <w:rFonts w:ascii="Times New Roman" w:hAnsi="Times New Roman" w:cs="Times New Roman"/>
+          <w:sz w:val="28"/>
+          <w:szCs w:val="28"/>
+        </w:rPr>
+        <w:t>Возраст</w:t>
+      </w:r>
+      <w:r>
+        <w:rPr>
+          <w:rFonts w:ascii="Times New Roman" w:hAnsi="Times New Roman" w:cs="Times New Roman"/>
+          <w:sz w:val="28"/>
+          <w:szCs w:val="28"/>
+          <w:lang w:val="en-US"/>
+        </w:rPr>
+        <w:t>&lt;/td&gt;</w:t>
+      </w:r>
+    </w:p>
+    <w:p>
+      <w:pPr>
+        <w:pStyle w:val="a3"/>
+        <w:rPr>
+          <w:rFonts w:ascii="Times New Roman" w:hAnsi="Times New Roman" w:cs="Times New Roman"/>
+          <w:sz w:val="28"/>
+          <w:szCs w:val="28"/>
+        </w:rPr>
+      </w:pPr>
+      <w:r>
+        <w:rPr>
+          <w:rFonts w:ascii="Times New Roman" w:hAnsi="Times New Roman" w:cs="Times New Roman"/>
+          <w:sz w:val="28"/>
+          <w:szCs w:val="28"/>
+        </w:rPr>
+        <w:t>&lt;</w:t>
+      </w:r>
+      <w:proofErr w:type="spellStart"/>
+      <w:r>
+        <w:rPr>
+          <w:rFonts w:ascii="Times New Roman" w:hAnsi="Times New Roman" w:cs="Times New Roman"/>
+          <w:sz w:val="28"/>
+          <w:szCs w:val="28"/>
+        </w:rPr>
+        <w:t>td</w:t>
+      </w:r>
+      <w:proofErr w:type="spellEnd"/>
+      <w:r>
+        <w:rPr>
+          <w:rFonts w:ascii="Times New Roman" w:hAnsi="Times New Roman" w:cs="Times New Roman"/>
+          <w:sz w:val="28"/>
+          <w:szCs w:val="28"/>
+        </w:rPr>
+        <w:t>&gt;Мне 17 лет&lt;/</w:t>
+      </w:r>
+      <w:proofErr w:type="spellStart"/>
+      <w:r>
+        <w:rPr>
+          <w:rFonts w:ascii="Times New Roman" w:hAnsi="Times New Roman" w:cs="Times New Roman"/>
+          <w:sz w:val="28"/>
+          <w:szCs w:val="28"/>
+        </w:rPr>
+        <w:t>td</w:t>
+      </w:r>
+      <w:proofErr w:type="spellEnd"/>
+      <w:r>
+        <w:rPr>
+          <w:rFonts w:ascii="Times New Roman" w:hAnsi="Times New Roman" w:cs="Times New Roman"/>
+          <w:sz w:val="28"/>
+          <w:szCs w:val="28"/>
+        </w:rPr>
+        <w:t>&gt;</w:t>
+      </w:r>
+    </w:p>
+    <w:p>
+      <w:pPr>
+        <w:pStyle w:val="a3"/>
+        <w:rPr>
+          <w:rFonts w:ascii="Times New Roman" w:hAnsi="Times New Roman" w:cs="Times New Roman"/>
+          <w:sz w:val="28"/>
+          <w:szCs w:val="28"/>
+        </w:rPr>
+      </w:pPr>
+      <w:r>
+        <w:rPr>
+          <w:rFonts w:ascii="Times New Roman" w:hAnsi="Times New Roman" w:cs="Times New Roman"/>
+          <w:sz w:val="28"/>
+          <w:szCs w:val="28"/>
+        </w:rPr>
+        <w:t>&lt;/</w:t>
+      </w:r>
+      <w:proofErr w:type="spellStart"/>
+      <w:r>
+        <w:rPr>
+          <w:rFonts w:ascii="Times New Roman" w:hAnsi="Times New Roman" w:cs="Times New Roman"/>
+          <w:sz w:val="28"/>
+          <w:szCs w:val="28"/>
+        </w:rPr>
+        <w:t>tr</w:t>
+      </w:r>
+      <w:proofErr w:type="spellEnd"/>
+      <w:r>
+        <w:rPr>
+          <w:rFonts w:ascii="Times New Roman" w:hAnsi="Times New Roman" w:cs="Times New Roman"/>
+          <w:sz w:val="28"/>
+          <w:szCs w:val="28"/>
+        </w:rPr>
+        <w:t>&gt;</w:t>
+      </w:r>
+    </w:p>
+    <w:p>
+      <w:pPr>
+        <w:pStyle w:val="a3"/>
+        <w:rPr>
+          <w:rFonts w:ascii="Times New Roman" w:hAnsi="Times New Roman" w:cs="Times New Roman"/>
+          <w:sz w:val="28"/>
+          <w:szCs w:val="28"/>
+        </w:rPr>
+      </w:pPr>
+      <w:r>
+        <w:rPr>
+          <w:rFonts w:ascii="Times New Roman" w:hAnsi="Times New Roman" w:cs="Times New Roman"/>
+          <w:sz w:val="28"/>
+          <w:szCs w:val="28"/>
+        </w:rPr>
+        <w:t>&lt;</w:t>
+      </w:r>
+      <w:proofErr w:type="spellStart"/>
+      <w:r>
+        <w:rPr>
+          <w:rFonts w:ascii="Times New Roman" w:hAnsi="Times New Roman" w:cs="Times New Roman"/>
+          <w:sz w:val="28"/>
+          <w:szCs w:val="28"/>
+        </w:rPr>
+        <w:t>tr</w:t>
+      </w:r>
+      <w:proofErr w:type="spellEnd"/>
+      <w:r>
+        <w:rPr>
+          <w:rFonts w:ascii="Times New Roman" w:hAnsi="Times New Roman" w:cs="Times New Roman"/>
+          <w:sz w:val="28"/>
+          <w:szCs w:val="28"/>
+        </w:rPr>
+        <w:t>&gt;</w:t>
+      </w:r>
+    </w:p>
+    <w:p>
+      <w:pPr>
+        <w:pStyle w:val="a3"/>
+        <w:rPr>
+          <w:rFonts w:ascii="Times New Roman" w:hAnsi="Times New Roman" w:cs="Times New Roman"/>
+          <w:sz w:val="28"/>
+          <w:szCs w:val="28"/>
+          <w:lang w:val="en-US"/>
+        </w:rPr>
+      </w:pPr>
+      <w:r>
+        <w:rPr>
+          <w:rFonts w:ascii="Times New Roman" w:hAnsi="Times New Roman" w:cs="Times New Roman"/>
+          <w:sz w:val="28"/>
+          <w:szCs w:val="28"/>
+          <w:lang w:val="en-US"/>
+        </w:rPr>
+        <w:t xml:space="preserve">&lt;td </w:t>
+      </w:r>
+      <w:proofErr w:type="spellStart"/>
+      <w:r>
+        <w:rPr>
+          <w:rFonts w:ascii="Times New Roman" w:hAnsi="Times New Roman" w:cs="Times New Roman"/>
+          <w:sz w:val="28"/>
+          <w:szCs w:val="28"/>
+          <w:lang w:val="en-US"/>
+        </w:rPr>
+        <w:t>rowspan</w:t>
+      </w:r>
+      <w:proofErr w:type="spellEnd"/>
+      <w:r>
+        <w:rPr>
+          <w:rFonts w:ascii="Times New Roman" w:hAnsi="Times New Roman" w:cs="Times New Roman"/>
+          <w:sz w:val="28"/>
+          <w:szCs w:val="28"/>
+          <w:lang w:val="en-US"/>
+        </w:rPr>
+        <w:t xml:space="preserve">="1" </w:t>
+      </w:r>
+      <w:proofErr w:type="spellStart"/>
+      <w:r>
+        <w:rPr>
+          <w:rFonts w:ascii="Times New Roman" w:hAnsi="Times New Roman" w:cs="Times New Roman"/>
+          <w:sz w:val="28"/>
+          <w:szCs w:val="28"/>
+          <w:lang w:val="en-US"/>
+        </w:rPr>
+        <w:t>bgcolor</w:t>
+      </w:r>
+      <w:proofErr w:type="spellEnd"/>
+      <w:r>
+        <w:rPr>
+          <w:rFonts w:ascii="Times New Roman" w:hAnsi="Times New Roman" w:cs="Times New Roman"/>
+          <w:sz w:val="28"/>
+          <w:szCs w:val="28"/>
+          <w:lang w:val="en-US"/>
+        </w:rPr>
+        <w:t>=#69efde&gt;</w:t>
+      </w:r>
+      <w:r>
+        <w:rPr>
+          <w:rFonts w:ascii="Times New Roman" w:hAnsi="Times New Roman" w:cs="Times New Roman"/>
+          <w:sz w:val="28"/>
+          <w:szCs w:val="28"/>
+        </w:rPr>
+        <w:t>Образование</w:t>
+      </w:r>
+      <w:r>
+        <w:rPr>
+          <w:rFonts w:ascii="Times New Roman" w:hAnsi="Times New Roman" w:cs="Times New Roman"/>
+          <w:sz w:val="28"/>
+          <w:szCs w:val="28"/>
+          <w:lang w:val="en-US"/>
+        </w:rPr>
+        <w:t>&lt;/td&gt;</w:t>
+      </w:r>
+    </w:p>
+    <w:p>
+      <w:pPr>
+        <w:pStyle w:val="a3"/>
+        <w:rPr>
+          <w:rFonts w:ascii="Times New Roman" w:hAnsi="Times New Roman" w:cs="Times New Roman"/>
+          <w:sz w:val="28"/>
+          <w:szCs w:val="28"/>
+        </w:rPr>
+      </w:pPr>
+      <w:r>
+        <w:rPr>
+          <w:rFonts w:ascii="Times New Roman" w:hAnsi="Times New Roman" w:cs="Times New Roman"/>
+          <w:sz w:val="28"/>
+          <w:szCs w:val="28"/>
+        </w:rPr>
+        <w:lastRenderedPageBreak/>
+        <w:t>&lt;</w:t>
+      </w:r>
+      <w:proofErr w:type="spellStart"/>
+      <w:r>
+        <w:rPr>
+          <w:rFonts w:ascii="Times New Roman" w:hAnsi="Times New Roman" w:cs="Times New Roman"/>
+          <w:sz w:val="28"/>
+          <w:szCs w:val="28"/>
+        </w:rPr>
+        <w:t>td</w:t>
+      </w:r>
+      <w:proofErr w:type="spellEnd"/>
+      <w:r>
+        <w:rPr>
+          <w:rFonts w:ascii="Times New Roman" w:hAnsi="Times New Roman" w:cs="Times New Roman"/>
+          <w:sz w:val="28"/>
+          <w:szCs w:val="28"/>
+        </w:rPr>
+        <w:t xml:space="preserve">&gt;В прошлом году я закончила ГБОУ СОШ №58, а сейчас учусь в </w:t>
+      </w:r>
+      <w:proofErr w:type="spellStart"/>
+      <w:r>
+        <w:rPr>
+          <w:rFonts w:ascii="Times New Roman" w:hAnsi="Times New Roman" w:cs="Times New Roman"/>
+          <w:sz w:val="28"/>
+          <w:szCs w:val="28"/>
+        </w:rPr>
+        <w:t>СевГУ</w:t>
+      </w:r>
+      <w:proofErr w:type="spellEnd"/>
+      <w:r>
+        <w:rPr>
+          <w:rFonts w:ascii="Times New Roman" w:hAnsi="Times New Roman" w:cs="Times New Roman"/>
+          <w:sz w:val="28"/>
+          <w:szCs w:val="28"/>
+        </w:rPr>
+        <w:t xml:space="preserve"> на специальности "Информационные системы и технологии</w:t>
+      </w:r>
+      <w:proofErr w:type="gramStart"/>
+      <w:r>
+        <w:rPr>
+          <w:rFonts w:ascii="Times New Roman" w:hAnsi="Times New Roman" w:cs="Times New Roman"/>
+          <w:sz w:val="28"/>
+          <w:szCs w:val="28"/>
+        </w:rPr>
+        <w:t>".&lt;</w:t>
+      </w:r>
+      <w:proofErr w:type="gramEnd"/>
+      <w:r>
+        <w:rPr>
+          <w:rFonts w:ascii="Times New Roman" w:hAnsi="Times New Roman" w:cs="Times New Roman"/>
+          <w:sz w:val="28"/>
+          <w:szCs w:val="28"/>
+        </w:rPr>
+        <w:t>/</w:t>
+      </w:r>
+      <w:proofErr w:type="spellStart"/>
+      <w:r>
+        <w:rPr>
+          <w:rFonts w:ascii="Times New Roman" w:hAnsi="Times New Roman" w:cs="Times New Roman"/>
+          <w:sz w:val="28"/>
+          <w:szCs w:val="28"/>
+        </w:rPr>
+        <w:t>td</w:t>
+      </w:r>
+      <w:proofErr w:type="spellEnd"/>
+      <w:r>
+        <w:rPr>
+          <w:rFonts w:ascii="Times New Roman" w:hAnsi="Times New Roman" w:cs="Times New Roman"/>
+          <w:sz w:val="28"/>
+          <w:szCs w:val="28"/>
+        </w:rPr>
+        <w:t>&gt;</w:t>
+      </w:r>
+    </w:p>
+    <w:p>
+      <w:pPr>
+        <w:pStyle w:val="a3"/>
+        <w:rPr>
+          <w:rFonts w:ascii="Times New Roman" w:hAnsi="Times New Roman" w:cs="Times New Roman"/>
+          <w:sz w:val="28"/>
+          <w:szCs w:val="28"/>
+        </w:rPr>
+      </w:pPr>
+      <w:r>
+        <w:rPr>
+          <w:rFonts w:ascii="Times New Roman" w:hAnsi="Times New Roman" w:cs="Times New Roman"/>
+          <w:sz w:val="28"/>
+          <w:szCs w:val="28"/>
+        </w:rPr>
+        <w:t>&lt;/</w:t>
+      </w:r>
+      <w:proofErr w:type="spellStart"/>
+      <w:r>
+        <w:rPr>
+          <w:rFonts w:ascii="Times New Roman" w:hAnsi="Times New Roman" w:cs="Times New Roman"/>
+          <w:sz w:val="28"/>
+          <w:szCs w:val="28"/>
+        </w:rPr>
+        <w:t>tr</w:t>
+      </w:r>
+      <w:proofErr w:type="spellEnd"/>
+      <w:r>
+        <w:rPr>
+          <w:rFonts w:ascii="Times New Roman" w:hAnsi="Times New Roman" w:cs="Times New Roman"/>
+          <w:sz w:val="28"/>
+          <w:szCs w:val="28"/>
+        </w:rPr>
+        <w:t>&gt;</w:t>
+      </w:r>
+    </w:p>
+    <w:p>
+      <w:pPr>
+        <w:pStyle w:val="a3"/>
+        <w:rPr>
+          <w:rFonts w:ascii="Times New Roman" w:hAnsi="Times New Roman" w:cs="Times New Roman"/>
+          <w:sz w:val="28"/>
+          <w:szCs w:val="28"/>
+        </w:rPr>
+      </w:pPr>
+      <w:r>
+        <w:rPr>
+          <w:rFonts w:ascii="Times New Roman" w:hAnsi="Times New Roman" w:cs="Times New Roman"/>
+          <w:sz w:val="28"/>
+          <w:szCs w:val="28"/>
+        </w:rPr>
+        <w:t>&lt;</w:t>
+      </w:r>
+      <w:proofErr w:type="spellStart"/>
+      <w:r>
+        <w:rPr>
+          <w:rFonts w:ascii="Times New Roman" w:hAnsi="Times New Roman" w:cs="Times New Roman"/>
+          <w:sz w:val="28"/>
+          <w:szCs w:val="28"/>
+        </w:rPr>
+        <w:t>tr</w:t>
+      </w:r>
+      <w:proofErr w:type="spellEnd"/>
+      <w:r>
+        <w:rPr>
+          <w:rFonts w:ascii="Times New Roman" w:hAnsi="Times New Roman" w:cs="Times New Roman"/>
+          <w:sz w:val="28"/>
+          <w:szCs w:val="28"/>
+        </w:rPr>
+        <w:t>&gt;</w:t>
+      </w:r>
+    </w:p>
+    <w:p>
+      <w:pPr>
+        <w:pStyle w:val="a3"/>
+        <w:rPr>
+          <w:rFonts w:ascii="Times New Roman" w:hAnsi="Times New Roman" w:cs="Times New Roman"/>
+          <w:sz w:val="28"/>
+          <w:szCs w:val="28"/>
+          <w:lang w:val="en-US"/>
+        </w:rPr>
+      </w:pPr>
+      <w:r>
+        <w:rPr>
+          <w:rFonts w:ascii="Times New Roman" w:hAnsi="Times New Roman" w:cs="Times New Roman"/>
+          <w:sz w:val="28"/>
+          <w:szCs w:val="28"/>
+          <w:lang w:val="en-US"/>
+        </w:rPr>
+        <w:t xml:space="preserve">&lt;td </w:t>
+      </w:r>
+      <w:proofErr w:type="spellStart"/>
+      <w:r>
+        <w:rPr>
+          <w:rFonts w:ascii="Times New Roman" w:hAnsi="Times New Roman" w:cs="Times New Roman"/>
+          <w:sz w:val="28"/>
+          <w:szCs w:val="28"/>
+          <w:lang w:val="en-US"/>
+        </w:rPr>
+        <w:t>rowspan</w:t>
+      </w:r>
+      <w:proofErr w:type="spellEnd"/>
+      <w:r>
+        <w:rPr>
+          <w:rFonts w:ascii="Times New Roman" w:hAnsi="Times New Roman" w:cs="Times New Roman"/>
+          <w:sz w:val="28"/>
+          <w:szCs w:val="28"/>
+          <w:lang w:val="en-US"/>
+        </w:rPr>
+        <w:t xml:space="preserve">="1" </w:t>
+      </w:r>
+      <w:proofErr w:type="spellStart"/>
+      <w:r>
+        <w:rPr>
+          <w:rFonts w:ascii="Times New Roman" w:hAnsi="Times New Roman" w:cs="Times New Roman"/>
+          <w:sz w:val="28"/>
+          <w:szCs w:val="28"/>
+          <w:lang w:val="en-US"/>
+        </w:rPr>
+        <w:t>bgcolor</w:t>
+      </w:r>
+      <w:proofErr w:type="spellEnd"/>
+      <w:r>
+        <w:rPr>
+          <w:rFonts w:ascii="Times New Roman" w:hAnsi="Times New Roman" w:cs="Times New Roman"/>
+          <w:sz w:val="28"/>
+          <w:szCs w:val="28"/>
+          <w:lang w:val="en-US"/>
+        </w:rPr>
+        <w:t>=#69efde&gt;</w:t>
+      </w:r>
+      <w:r>
+        <w:rPr>
+          <w:rFonts w:ascii="Times New Roman" w:hAnsi="Times New Roman" w:cs="Times New Roman"/>
+          <w:sz w:val="28"/>
+          <w:szCs w:val="28"/>
+        </w:rPr>
+        <w:t>Увлечения</w:t>
+      </w:r>
+      <w:r>
+        <w:rPr>
+          <w:rFonts w:ascii="Times New Roman" w:hAnsi="Times New Roman" w:cs="Times New Roman"/>
+          <w:sz w:val="28"/>
+          <w:szCs w:val="28"/>
+          <w:lang w:val="en-US"/>
+        </w:rPr>
+        <w:t>&lt;/td&gt;</w:t>
+      </w:r>
+    </w:p>
+    <w:p>
+      <w:pPr>
+        <w:pStyle w:val="a3"/>
+        <w:rPr>
+          <w:rFonts w:ascii="Times New Roman" w:hAnsi="Times New Roman" w:cs="Times New Roman"/>
+          <w:sz w:val="28"/>
+          <w:szCs w:val="28"/>
+        </w:rPr>
+      </w:pPr>
+      <w:r>
+        <w:rPr>
+          <w:rFonts w:ascii="Times New Roman" w:hAnsi="Times New Roman" w:cs="Times New Roman"/>
+          <w:sz w:val="28"/>
+          <w:szCs w:val="28"/>
+        </w:rPr>
+        <w:t>&lt;</w:t>
+      </w:r>
+      <w:proofErr w:type="spellStart"/>
+      <w:r>
+        <w:rPr>
+          <w:rFonts w:ascii="Times New Roman" w:hAnsi="Times New Roman" w:cs="Times New Roman"/>
+          <w:sz w:val="28"/>
+          <w:szCs w:val="28"/>
+        </w:rPr>
+        <w:t>td</w:t>
+      </w:r>
+      <w:proofErr w:type="spellEnd"/>
+      <w:r>
+        <w:rPr>
+          <w:rFonts w:ascii="Times New Roman" w:hAnsi="Times New Roman" w:cs="Times New Roman"/>
+          <w:sz w:val="28"/>
+          <w:szCs w:val="28"/>
+        </w:rPr>
+        <w:t>&gt;Люблю собак и кататься на коньках&lt;/</w:t>
+      </w:r>
+      <w:proofErr w:type="spellStart"/>
+      <w:r>
+        <w:rPr>
+          <w:rFonts w:ascii="Times New Roman" w:hAnsi="Times New Roman" w:cs="Times New Roman"/>
+          <w:sz w:val="28"/>
+          <w:szCs w:val="28"/>
+        </w:rPr>
+        <w:t>td</w:t>
+      </w:r>
+      <w:proofErr w:type="spellEnd"/>
+      <w:r>
+        <w:rPr>
+          <w:rFonts w:ascii="Times New Roman" w:hAnsi="Times New Roman" w:cs="Times New Roman"/>
+          <w:sz w:val="28"/>
+          <w:szCs w:val="28"/>
+        </w:rPr>
+        <w:t>&gt;</w:t>
+      </w:r>
+    </w:p>
+    <w:p>
+      <w:pPr>
+        <w:pStyle w:val="a3"/>
+        <w:rPr>
+          <w:rFonts w:ascii="Times New Roman" w:hAnsi="Times New Roman" w:cs="Times New Roman"/>
+          <w:sz w:val="28"/>
+          <w:szCs w:val="28"/>
+        </w:rPr>
+      </w:pPr>
+      <w:r>
+        <w:rPr>
+          <w:rFonts w:ascii="Times New Roman" w:hAnsi="Times New Roman" w:cs="Times New Roman"/>
+          <w:sz w:val="28"/>
+          <w:szCs w:val="28"/>
+        </w:rPr>
+        <w:t>&lt;/</w:t>
+      </w:r>
+      <w:proofErr w:type="spellStart"/>
+      <w:r>
+        <w:rPr>
+          <w:rFonts w:ascii="Times New Roman" w:hAnsi="Times New Roman" w:cs="Times New Roman"/>
+          <w:sz w:val="28"/>
+          <w:szCs w:val="28"/>
+        </w:rPr>
+        <w:t>tr</w:t>
+      </w:r>
+      <w:proofErr w:type="spellEnd"/>
+      <w:r>
+        <w:rPr>
+          <w:rFonts w:ascii="Times New Roman" w:hAnsi="Times New Roman" w:cs="Times New Roman"/>
+          <w:sz w:val="28"/>
+          <w:szCs w:val="28"/>
+        </w:rPr>
+        <w:t>&gt;</w:t>
+      </w:r>
+    </w:p>
+    <w:p>
+      <w:pPr>
+        <w:pStyle w:val="a3"/>
+        <w:rPr>
+          <w:rFonts w:ascii="Times New Roman" w:hAnsi="Times New Roman" w:cs="Times New Roman"/>
+          <w:sz w:val="28"/>
+          <w:szCs w:val="28"/>
+        </w:rPr>
+      </w:pPr>
+      <w:r>
+        <w:rPr>
+          <w:rFonts w:ascii="Times New Roman" w:hAnsi="Times New Roman" w:cs="Times New Roman"/>
+          <w:sz w:val="28"/>
+          <w:szCs w:val="28"/>
+        </w:rPr>
+        <w:t>&lt;/</w:t>
+      </w:r>
+      <w:proofErr w:type="spellStart"/>
+      <w:r>
+        <w:rPr>
+          <w:rFonts w:ascii="Times New Roman" w:hAnsi="Times New Roman" w:cs="Times New Roman"/>
+          <w:sz w:val="28"/>
+          <w:szCs w:val="28"/>
+        </w:rPr>
+        <w:t>table</w:t>
+      </w:r>
+      <w:proofErr w:type="spellEnd"/>
+      <w:r>
+        <w:rPr>
+          <w:rFonts w:ascii="Times New Roman" w:hAnsi="Times New Roman" w:cs="Times New Roman"/>
+          <w:sz w:val="28"/>
+          <w:szCs w:val="28"/>
+        </w:rPr>
+        <w:t>&gt;</w:t>
+      </w:r>
+    </w:p>
+    <w:p>
+      <w:pPr>
+        <w:pStyle w:val="a3"/>
+        <w:rPr>
+          <w:rFonts w:ascii="Times New Roman" w:hAnsi="Times New Roman" w:cs="Times New Roman"/>
+          <w:sz w:val="28"/>
+          <w:szCs w:val="28"/>
+        </w:rPr>
+      </w:pPr>
+      <w:r>
+        <w:rPr>
+          <w:rFonts w:ascii="Times New Roman" w:hAnsi="Times New Roman" w:cs="Times New Roman"/>
+          <w:sz w:val="28"/>
+          <w:szCs w:val="28"/>
+        </w:rPr>
+        <w:t>&lt;/</w:t>
+      </w:r>
+      <w:proofErr w:type="spellStart"/>
+      <w:r>
+        <w:rPr>
+          <w:rFonts w:ascii="Times New Roman" w:hAnsi="Times New Roman" w:cs="Times New Roman"/>
+          <w:sz w:val="28"/>
+          <w:szCs w:val="28"/>
+        </w:rPr>
         <w:t>body</w:t>
       </w:r>
       <w:proofErr w:type="spellEnd"/>
@@ -1407,1574 +3479,9 @@
     <w:p>
       <w:pPr>
         <w:pStyle w:val="a3"/>
-        <w:rPr>
-          <w:rFonts w:ascii="Times New Roman" w:hAnsi="Times New Roman" w:cs="Times New Roman"/>
-          <w:sz w:val="28"/>
-          <w:szCs w:val="28"/>
-        </w:rPr>
-      </w:pPr>
-    </w:p>
-    <w:p>
-      <w:pPr>
-        <w:pStyle w:val="a3"/>
-        <w:rPr>
-          <w:rFonts w:ascii="Times New Roman" w:hAnsi="Times New Roman" w:cs="Times New Roman"/>
-          <w:sz w:val="28"/>
-          <w:szCs w:val="28"/>
-          <w:lang w:val="en-US"/>
-        </w:rPr>
-      </w:pPr>
-      <w:r>
-        <w:rPr>
-          <w:rFonts w:ascii="Courier New" w:hAnsi="Courier New" w:cs="Courier New"/>
-          <w:sz w:val="28"/>
-          <w:szCs w:val="28"/>
-        </w:rPr>
-        <w:t>﻿</w:t>
-      </w:r>
-      <w:r>
-        <w:rPr>
-          <w:rFonts w:ascii="Times New Roman" w:hAnsi="Times New Roman" w:cs="Times New Roman"/>
-          <w:sz w:val="28"/>
-          <w:szCs w:val="28"/>
-          <w:lang w:val="en-US"/>
-        </w:rPr>
-        <w:t>&lt;html&gt;</w:t>
-      </w:r>
-    </w:p>
-    <w:p>
-      <w:pPr>
-        <w:pStyle w:val="a3"/>
-        <w:rPr>
-          <w:rFonts w:ascii="Times New Roman" w:hAnsi="Times New Roman" w:cs="Times New Roman"/>
-          <w:sz w:val="28"/>
-          <w:szCs w:val="28"/>
-          <w:lang w:val="en-US"/>
-        </w:rPr>
-      </w:pPr>
-      <w:r>
-        <w:rPr>
-          <w:rFonts w:ascii="Times New Roman" w:hAnsi="Times New Roman" w:cs="Times New Roman"/>
-          <w:sz w:val="28"/>
-          <w:szCs w:val="28"/>
-          <w:lang w:val="en-US"/>
-        </w:rPr>
-        <w:t>&lt;head&gt;</w:t>
-      </w:r>
-    </w:p>
-    <w:p>
-      <w:pPr>
-        <w:pStyle w:val="a3"/>
-        <w:rPr>
-          <w:rFonts w:ascii="Times New Roman" w:hAnsi="Times New Roman" w:cs="Times New Roman"/>
-          <w:sz w:val="28"/>
-          <w:szCs w:val="28"/>
-          <w:lang w:val="en-US"/>
-        </w:rPr>
-      </w:pPr>
-      <w:r>
-        <w:rPr>
-          <w:rFonts w:ascii="Times New Roman" w:hAnsi="Times New Roman" w:cs="Times New Roman"/>
-          <w:sz w:val="28"/>
-          <w:szCs w:val="28"/>
-          <w:lang w:val="en-US"/>
-        </w:rPr>
-        <w:t>&lt;title&gt;</w:t>
-      </w:r>
-    </w:p>
-    <w:p>
-      <w:pPr>
-        <w:pStyle w:val="a3"/>
-        <w:ind w:firstLine="696"/>
-        <w:rPr>
-          <w:rFonts w:ascii="Times New Roman" w:hAnsi="Times New Roman" w:cs="Times New Roman"/>
-          <w:sz w:val="28"/>
-          <w:szCs w:val="28"/>
-          <w:lang w:val="en-US"/>
-        </w:rPr>
-      </w:pPr>
-      <w:r>
-        <w:rPr>
-          <w:rFonts w:ascii="Times New Roman" w:hAnsi="Times New Roman" w:cs="Times New Roman"/>
-          <w:sz w:val="28"/>
-          <w:szCs w:val="28"/>
-          <w:lang w:val="en-US"/>
-        </w:rPr>
-        <w:t>information</w:t>
-      </w:r>
-    </w:p>
-    <w:p>
-      <w:pPr>
-        <w:pStyle w:val="a3"/>
-        <w:rPr>
-          <w:rFonts w:ascii="Times New Roman" w:hAnsi="Times New Roman" w:cs="Times New Roman"/>
-          <w:sz w:val="28"/>
-          <w:szCs w:val="28"/>
-          <w:lang w:val="en-US"/>
-        </w:rPr>
-      </w:pPr>
-      <w:r>
-        <w:rPr>
-          <w:rFonts w:ascii="Times New Roman" w:hAnsi="Times New Roman" w:cs="Times New Roman"/>
-          <w:sz w:val="28"/>
-          <w:szCs w:val="28"/>
-          <w:lang w:val="en-US"/>
-        </w:rPr>
-        <w:t>&lt;/title&gt;</w:t>
-      </w:r>
-    </w:p>
-    <w:p>
-      <w:pPr>
-        <w:pStyle w:val="a3"/>
-        <w:rPr>
-          <w:rFonts w:ascii="Times New Roman" w:hAnsi="Times New Roman" w:cs="Times New Roman"/>
-          <w:sz w:val="28"/>
-          <w:szCs w:val="28"/>
-          <w:lang w:val="en-US"/>
-        </w:rPr>
-      </w:pPr>
-      <w:r>
-        <w:rPr>
-          <w:rFonts w:ascii="Times New Roman" w:hAnsi="Times New Roman" w:cs="Times New Roman"/>
-          <w:sz w:val="28"/>
-          <w:szCs w:val="28"/>
-          <w:lang w:val="en-US"/>
-        </w:rPr>
-        <w:t>&lt;/head&gt;</w:t>
-      </w:r>
-    </w:p>
-    <w:p>
-      <w:pPr>
-        <w:pStyle w:val="a3"/>
-        <w:rPr>
-          <w:rFonts w:ascii="Times New Roman" w:hAnsi="Times New Roman" w:cs="Times New Roman"/>
-          <w:sz w:val="28"/>
-          <w:szCs w:val="28"/>
-          <w:lang w:val="en-US"/>
-        </w:rPr>
-      </w:pPr>
-      <w:r>
-        <w:rPr>
-          <w:rFonts w:ascii="Times New Roman" w:hAnsi="Times New Roman" w:cs="Times New Roman"/>
-          <w:sz w:val="28"/>
-          <w:szCs w:val="28"/>
-          <w:lang w:val="en-US"/>
-        </w:rPr>
-        <w:t>&lt;body&gt;</w:t>
-      </w:r>
-      <w:r>
-        <w:rPr>
-          <w:rFonts w:ascii="Times New Roman" w:hAnsi="Times New Roman" w:cs="Times New Roman"/>
-          <w:sz w:val="28"/>
-          <w:szCs w:val="28"/>
-          <w:lang w:val="en-US"/>
-        </w:rPr>
-        <w:tab/>
-      </w:r>
-    </w:p>
-    <w:p>
-      <w:pPr>
-        <w:pStyle w:val="a3"/>
-        <w:rPr>
-          <w:rFonts w:ascii="Times New Roman" w:hAnsi="Times New Roman" w:cs="Times New Roman"/>
-          <w:sz w:val="28"/>
-          <w:szCs w:val="28"/>
-          <w:lang w:val="en-US"/>
-        </w:rPr>
-      </w:pPr>
-      <w:r>
-        <w:rPr>
-          <w:rFonts w:ascii="Times New Roman" w:hAnsi="Times New Roman" w:cs="Times New Roman"/>
-          <w:sz w:val="28"/>
-          <w:szCs w:val="28"/>
-          <w:lang w:val="en-US"/>
-        </w:rPr>
-        <w:lastRenderedPageBreak/>
-        <w:t xml:space="preserve">&lt;table width="75%" border="4" </w:t>
-      </w:r>
-      <w:proofErr w:type="spellStart"/>
-      <w:r>
-        <w:rPr>
-          <w:rFonts w:ascii="Times New Roman" w:hAnsi="Times New Roman" w:cs="Times New Roman"/>
-          <w:sz w:val="28"/>
-          <w:szCs w:val="28"/>
-          <w:lang w:val="en-US"/>
-        </w:rPr>
-        <w:t>cellspacing</w:t>
-      </w:r>
-      <w:proofErr w:type="spellEnd"/>
-      <w:r>
-        <w:rPr>
-          <w:rFonts w:ascii="Times New Roman" w:hAnsi="Times New Roman" w:cs="Times New Roman"/>
-          <w:sz w:val="28"/>
-          <w:szCs w:val="28"/>
-          <w:lang w:val="en-US"/>
-        </w:rPr>
-        <w:t xml:space="preserve">="0" cols="2" </w:t>
-      </w:r>
-      <w:proofErr w:type="spellStart"/>
-      <w:r>
-        <w:rPr>
-          <w:rFonts w:ascii="Times New Roman" w:hAnsi="Times New Roman" w:cs="Times New Roman"/>
-          <w:sz w:val="28"/>
-          <w:szCs w:val="28"/>
-          <w:lang w:val="en-US"/>
-        </w:rPr>
-        <w:t>bgcolor</w:t>
-      </w:r>
-      <w:proofErr w:type="spellEnd"/>
-      <w:r>
-        <w:rPr>
-          <w:rFonts w:ascii="Times New Roman" w:hAnsi="Times New Roman" w:cs="Times New Roman"/>
-          <w:sz w:val="28"/>
-          <w:szCs w:val="28"/>
-          <w:lang w:val="en-US"/>
-        </w:rPr>
-        <w:t xml:space="preserve">=#f97571 align="center" </w:t>
-      </w:r>
-      <w:proofErr w:type="spellStart"/>
-      <w:r>
-        <w:rPr>
-          <w:rFonts w:ascii="Times New Roman" w:hAnsi="Times New Roman" w:cs="Times New Roman"/>
-          <w:sz w:val="28"/>
-          <w:szCs w:val="28"/>
-          <w:lang w:val="en-US"/>
-        </w:rPr>
-        <w:t>bordercolor</w:t>
-      </w:r>
-      <w:proofErr w:type="spellEnd"/>
-      <w:r>
-        <w:rPr>
-          <w:rFonts w:ascii="Times New Roman" w:hAnsi="Times New Roman" w:cs="Times New Roman"/>
-          <w:sz w:val="28"/>
-          <w:szCs w:val="28"/>
-          <w:lang w:val="en-US"/>
-        </w:rPr>
-        <w:t>="black" &gt;</w:t>
-      </w:r>
-    </w:p>
-    <w:p>
-      <w:pPr>
-        <w:pStyle w:val="a3"/>
-        <w:rPr>
-          <w:rFonts w:ascii="Times New Roman" w:hAnsi="Times New Roman" w:cs="Times New Roman"/>
-          <w:sz w:val="28"/>
-          <w:szCs w:val="28"/>
-          <w:lang w:val="en-US"/>
-        </w:rPr>
-      </w:pPr>
-      <w:r>
-        <w:rPr>
-          <w:rFonts w:ascii="Times New Roman" w:hAnsi="Times New Roman" w:cs="Times New Roman"/>
-          <w:sz w:val="28"/>
-          <w:szCs w:val="28"/>
-          <w:lang w:val="en-US"/>
-        </w:rPr>
-        <w:t>&lt;</w:t>
-      </w:r>
-      <w:proofErr w:type="spellStart"/>
-      <w:r>
-        <w:rPr>
-          <w:rFonts w:ascii="Times New Roman" w:hAnsi="Times New Roman" w:cs="Times New Roman"/>
-          <w:sz w:val="28"/>
-          <w:szCs w:val="28"/>
-          <w:lang w:val="en-US"/>
-        </w:rPr>
-        <w:t>tr</w:t>
-      </w:r>
-      <w:proofErr w:type="spellEnd"/>
-      <w:r>
-        <w:rPr>
-          <w:rFonts w:ascii="Times New Roman" w:hAnsi="Times New Roman" w:cs="Times New Roman"/>
-          <w:sz w:val="28"/>
-          <w:szCs w:val="28"/>
-          <w:lang w:val="en-US"/>
-        </w:rPr>
-        <w:t xml:space="preserve"> align="center"&gt;</w:t>
-      </w:r>
-    </w:p>
-    <w:p>
-      <w:pPr>
-        <w:pStyle w:val="a3"/>
-        <w:rPr>
-          <w:rFonts w:ascii="Times New Roman" w:hAnsi="Times New Roman" w:cs="Times New Roman"/>
-          <w:sz w:val="28"/>
-          <w:szCs w:val="28"/>
-          <w:lang w:val="en-US"/>
-        </w:rPr>
-      </w:pPr>
-      <w:r>
-        <w:rPr>
-          <w:rFonts w:ascii="Times New Roman" w:hAnsi="Times New Roman" w:cs="Times New Roman"/>
-          <w:sz w:val="28"/>
-          <w:szCs w:val="28"/>
-          <w:lang w:val="en-US"/>
-        </w:rPr>
-        <w:t xml:space="preserve">&lt;td </w:t>
-      </w:r>
-      <w:proofErr w:type="spellStart"/>
-      <w:r>
-        <w:rPr>
-          <w:rFonts w:ascii="Times New Roman" w:hAnsi="Times New Roman" w:cs="Times New Roman"/>
-          <w:sz w:val="28"/>
-          <w:szCs w:val="28"/>
-          <w:lang w:val="en-US"/>
-        </w:rPr>
-        <w:t>rowspan</w:t>
-      </w:r>
-      <w:proofErr w:type="spellEnd"/>
-      <w:r>
-        <w:rPr>
-          <w:rFonts w:ascii="Times New Roman" w:hAnsi="Times New Roman" w:cs="Times New Roman"/>
-          <w:sz w:val="28"/>
-          <w:szCs w:val="28"/>
-          <w:lang w:val="en-US"/>
-        </w:rPr>
-        <w:t>="2"&gt; &lt;/td&gt;</w:t>
-      </w:r>
-    </w:p>
-    <w:p>
-      <w:pPr>
-        <w:pStyle w:val="a3"/>
-        <w:rPr>
-          <w:rFonts w:ascii="Times New Roman" w:hAnsi="Times New Roman" w:cs="Times New Roman"/>
-          <w:sz w:val="28"/>
-          <w:szCs w:val="28"/>
-        </w:rPr>
-      </w:pPr>
-      <w:r>
-        <w:rPr>
-          <w:rFonts w:ascii="Times New Roman" w:hAnsi="Times New Roman" w:cs="Times New Roman"/>
-          <w:sz w:val="28"/>
-          <w:szCs w:val="28"/>
-        </w:rPr>
-        <w:t>&lt;</w:t>
-      </w:r>
-      <w:proofErr w:type="spellStart"/>
-      <w:r>
-        <w:rPr>
-          <w:rFonts w:ascii="Times New Roman" w:hAnsi="Times New Roman" w:cs="Times New Roman"/>
-          <w:sz w:val="28"/>
-          <w:szCs w:val="28"/>
-        </w:rPr>
-        <w:t>td</w:t>
-      </w:r>
-      <w:proofErr w:type="spellEnd"/>
-      <w:r>
-        <w:rPr>
-          <w:rFonts w:ascii="Times New Roman" w:hAnsi="Times New Roman" w:cs="Times New Roman"/>
-          <w:sz w:val="28"/>
-          <w:szCs w:val="28"/>
-        </w:rPr>
-        <w:t xml:space="preserve"> </w:t>
-      </w:r>
-      <w:proofErr w:type="spellStart"/>
-      <w:r>
-        <w:rPr>
-          <w:rFonts w:ascii="Times New Roman" w:hAnsi="Times New Roman" w:cs="Times New Roman"/>
-          <w:sz w:val="28"/>
-          <w:szCs w:val="28"/>
-        </w:rPr>
-        <w:t>colspan</w:t>
-      </w:r>
-      <w:proofErr w:type="spellEnd"/>
-      <w:r>
-        <w:rPr>
-          <w:rFonts w:ascii="Times New Roman" w:hAnsi="Times New Roman" w:cs="Times New Roman"/>
-          <w:sz w:val="28"/>
-          <w:szCs w:val="28"/>
-        </w:rPr>
-        <w:t>="2</w:t>
-      </w:r>
-      <w:proofErr w:type="gramStart"/>
-      <w:r>
-        <w:rPr>
-          <w:rFonts w:ascii="Times New Roman" w:hAnsi="Times New Roman" w:cs="Times New Roman"/>
-          <w:sz w:val="28"/>
-          <w:szCs w:val="28"/>
-        </w:rPr>
-        <w:t>"&gt;Информация</w:t>
-      </w:r>
-      <w:proofErr w:type="gramEnd"/>
-      <w:r>
-        <w:rPr>
-          <w:rFonts w:ascii="Times New Roman" w:hAnsi="Times New Roman" w:cs="Times New Roman"/>
-          <w:sz w:val="28"/>
-          <w:szCs w:val="28"/>
-        </w:rPr>
-        <w:t>&lt;/</w:t>
-      </w:r>
-      <w:proofErr w:type="spellStart"/>
-      <w:r>
-        <w:rPr>
-          <w:rFonts w:ascii="Times New Roman" w:hAnsi="Times New Roman" w:cs="Times New Roman"/>
-          <w:sz w:val="28"/>
-          <w:szCs w:val="28"/>
-        </w:rPr>
-        <w:t>td</w:t>
-      </w:r>
-      <w:proofErr w:type="spellEnd"/>
-      <w:r>
-        <w:rPr>
-          <w:rFonts w:ascii="Times New Roman" w:hAnsi="Times New Roman" w:cs="Times New Roman"/>
-          <w:sz w:val="28"/>
-          <w:szCs w:val="28"/>
-        </w:rPr>
-        <w:t>&gt;</w:t>
-      </w:r>
-    </w:p>
-    <w:p>
-      <w:pPr>
-        <w:pStyle w:val="a3"/>
-        <w:rPr>
-          <w:rFonts w:ascii="Times New Roman" w:hAnsi="Times New Roman" w:cs="Times New Roman"/>
-          <w:sz w:val="28"/>
-          <w:szCs w:val="28"/>
-        </w:rPr>
-      </w:pPr>
-      <w:r>
-        <w:rPr>
-          <w:rFonts w:ascii="Times New Roman" w:hAnsi="Times New Roman" w:cs="Times New Roman"/>
-          <w:sz w:val="28"/>
-          <w:szCs w:val="28"/>
-        </w:rPr>
-        <w:t>&lt;/</w:t>
-      </w:r>
-      <w:proofErr w:type="spellStart"/>
-      <w:r>
-        <w:rPr>
-          <w:rFonts w:ascii="Times New Roman" w:hAnsi="Times New Roman" w:cs="Times New Roman"/>
-          <w:sz w:val="28"/>
-          <w:szCs w:val="28"/>
-        </w:rPr>
-        <w:t>tr</w:t>
-      </w:r>
-      <w:proofErr w:type="spellEnd"/>
-      <w:r>
-        <w:rPr>
-          <w:rFonts w:ascii="Times New Roman" w:hAnsi="Times New Roman" w:cs="Times New Roman"/>
-          <w:sz w:val="28"/>
-          <w:szCs w:val="28"/>
-        </w:rPr>
-        <w:t>&gt;</w:t>
-      </w:r>
-    </w:p>
-    <w:p>
-      <w:pPr>
-        <w:pStyle w:val="a3"/>
-        <w:rPr>
-          <w:rFonts w:ascii="Times New Roman" w:hAnsi="Times New Roman" w:cs="Times New Roman"/>
-          <w:sz w:val="28"/>
-          <w:szCs w:val="28"/>
-          <w:lang w:val="en-US"/>
-        </w:rPr>
-      </w:pPr>
-      <w:r>
-        <w:rPr>
-          <w:rFonts w:ascii="Times New Roman" w:hAnsi="Times New Roman" w:cs="Times New Roman"/>
-          <w:sz w:val="28"/>
-          <w:szCs w:val="28"/>
-          <w:lang w:val="en-US"/>
-        </w:rPr>
-        <w:t>&lt;</w:t>
-      </w:r>
-      <w:proofErr w:type="spellStart"/>
-      <w:r>
-        <w:rPr>
-          <w:rFonts w:ascii="Times New Roman" w:hAnsi="Times New Roman" w:cs="Times New Roman"/>
-          <w:sz w:val="28"/>
-          <w:szCs w:val="28"/>
-          <w:lang w:val="en-US"/>
-        </w:rPr>
-        <w:t>tr</w:t>
-      </w:r>
-      <w:proofErr w:type="spellEnd"/>
-      <w:r>
-        <w:rPr>
-          <w:rFonts w:ascii="Times New Roman" w:hAnsi="Times New Roman" w:cs="Times New Roman"/>
-          <w:sz w:val="28"/>
-          <w:szCs w:val="28"/>
-          <w:lang w:val="en-US"/>
-        </w:rPr>
-        <w:t xml:space="preserve"> align="center"&gt;</w:t>
-      </w:r>
-    </w:p>
-    <w:p>
-      <w:pPr>
-        <w:pStyle w:val="a3"/>
-        <w:rPr>
-          <w:rFonts w:ascii="Times New Roman" w:hAnsi="Times New Roman" w:cs="Times New Roman"/>
-          <w:sz w:val="28"/>
-          <w:szCs w:val="28"/>
-          <w:lang w:val="en-US"/>
-        </w:rPr>
-      </w:pPr>
-      <w:r>
-        <w:rPr>
-          <w:rFonts w:ascii="Times New Roman" w:hAnsi="Times New Roman" w:cs="Times New Roman"/>
-          <w:sz w:val="28"/>
-          <w:szCs w:val="28"/>
-          <w:lang w:val="en-US"/>
-        </w:rPr>
-        <w:t>&lt;/</w:t>
-      </w:r>
-      <w:proofErr w:type="spellStart"/>
-      <w:r>
-        <w:rPr>
-          <w:rFonts w:ascii="Times New Roman" w:hAnsi="Times New Roman" w:cs="Times New Roman"/>
-          <w:sz w:val="28"/>
-          <w:szCs w:val="28"/>
-          <w:lang w:val="en-US"/>
-        </w:rPr>
-        <w:t>tr</w:t>
-      </w:r>
-      <w:proofErr w:type="spellEnd"/>
-      <w:r>
-        <w:rPr>
-          <w:rFonts w:ascii="Times New Roman" w:hAnsi="Times New Roman" w:cs="Times New Roman"/>
-          <w:sz w:val="28"/>
-          <w:szCs w:val="28"/>
-          <w:lang w:val="en-US"/>
-        </w:rPr>
-        <w:t>&gt;</w:t>
-      </w:r>
-    </w:p>
-    <w:p>
-      <w:pPr>
-        <w:pStyle w:val="a3"/>
-        <w:rPr>
-          <w:rFonts w:ascii="Times New Roman" w:hAnsi="Times New Roman" w:cs="Times New Roman"/>
-          <w:sz w:val="28"/>
-          <w:szCs w:val="28"/>
-          <w:lang w:val="en-US"/>
-        </w:rPr>
-      </w:pPr>
-      <w:r>
-        <w:rPr>
-          <w:rFonts w:ascii="Times New Roman" w:hAnsi="Times New Roman" w:cs="Times New Roman"/>
-          <w:sz w:val="28"/>
-          <w:szCs w:val="28"/>
-          <w:lang w:val="en-US"/>
-        </w:rPr>
-        <w:t>&lt;</w:t>
-      </w:r>
-      <w:proofErr w:type="spellStart"/>
-      <w:r>
-        <w:rPr>
-          <w:rFonts w:ascii="Times New Roman" w:hAnsi="Times New Roman" w:cs="Times New Roman"/>
-          <w:sz w:val="28"/>
-          <w:szCs w:val="28"/>
-          <w:lang w:val="en-US"/>
-        </w:rPr>
-        <w:t>tr</w:t>
-      </w:r>
-      <w:proofErr w:type="spellEnd"/>
-      <w:r>
-        <w:rPr>
-          <w:rFonts w:ascii="Times New Roman" w:hAnsi="Times New Roman" w:cs="Times New Roman"/>
-          <w:sz w:val="28"/>
-          <w:szCs w:val="28"/>
-          <w:lang w:val="en-US"/>
-        </w:rPr>
-        <w:t>&gt;</w:t>
-      </w:r>
-    </w:p>
-    <w:p>
-      <w:pPr>
-        <w:pStyle w:val="a3"/>
-        <w:rPr>
-          <w:rFonts w:ascii="Times New Roman" w:hAnsi="Times New Roman" w:cs="Times New Roman"/>
-          <w:sz w:val="28"/>
-          <w:szCs w:val="28"/>
-          <w:lang w:val="en-US"/>
-        </w:rPr>
-      </w:pPr>
-      <w:r>
-        <w:rPr>
-          <w:rFonts w:ascii="Times New Roman" w:hAnsi="Times New Roman" w:cs="Times New Roman"/>
-          <w:sz w:val="28"/>
-          <w:szCs w:val="28"/>
-          <w:lang w:val="en-US"/>
-        </w:rPr>
-        <w:t xml:space="preserve">&lt;td </w:t>
-      </w:r>
-      <w:proofErr w:type="spellStart"/>
-      <w:r>
-        <w:rPr>
-          <w:rFonts w:ascii="Times New Roman" w:hAnsi="Times New Roman" w:cs="Times New Roman"/>
-          <w:sz w:val="28"/>
-          <w:szCs w:val="28"/>
-          <w:lang w:val="en-US"/>
-        </w:rPr>
-        <w:t>rowspan</w:t>
-      </w:r>
-      <w:proofErr w:type="spellEnd"/>
-      <w:r>
-        <w:rPr>
-          <w:rFonts w:ascii="Times New Roman" w:hAnsi="Times New Roman" w:cs="Times New Roman"/>
-          <w:sz w:val="28"/>
-          <w:szCs w:val="28"/>
-          <w:lang w:val="en-US"/>
-        </w:rPr>
-        <w:t xml:space="preserve">="1" </w:t>
-      </w:r>
-      <w:proofErr w:type="spellStart"/>
-      <w:r>
-        <w:rPr>
-          <w:rFonts w:ascii="Times New Roman" w:hAnsi="Times New Roman" w:cs="Times New Roman"/>
-          <w:sz w:val="28"/>
-          <w:szCs w:val="28"/>
-          <w:lang w:val="en-US"/>
-        </w:rPr>
-        <w:t>bgcolor</w:t>
-      </w:r>
-      <w:proofErr w:type="spellEnd"/>
-      <w:r>
-        <w:rPr>
-          <w:rFonts w:ascii="Times New Roman" w:hAnsi="Times New Roman" w:cs="Times New Roman"/>
-          <w:sz w:val="28"/>
-          <w:szCs w:val="28"/>
-          <w:lang w:val="en-US"/>
-        </w:rPr>
-        <w:t>=#69efde&gt;</w:t>
-      </w:r>
-      <w:r>
-        <w:rPr>
-          <w:rFonts w:ascii="Times New Roman" w:hAnsi="Times New Roman" w:cs="Times New Roman"/>
-          <w:sz w:val="28"/>
-          <w:szCs w:val="28"/>
-        </w:rPr>
-        <w:t>Имя</w:t>
-      </w:r>
-      <w:r>
-        <w:rPr>
-          <w:rFonts w:ascii="Times New Roman" w:hAnsi="Times New Roman" w:cs="Times New Roman"/>
-          <w:sz w:val="28"/>
-          <w:szCs w:val="28"/>
-          <w:lang w:val="en-US"/>
-        </w:rPr>
-        <w:t>&lt;/td&gt;</w:t>
-      </w:r>
-    </w:p>
-    <w:p>
-      <w:pPr>
-        <w:pStyle w:val="a3"/>
-        <w:rPr>
-          <w:rFonts w:ascii="Times New Roman" w:hAnsi="Times New Roman" w:cs="Times New Roman"/>
-          <w:sz w:val="28"/>
-          <w:szCs w:val="28"/>
-        </w:rPr>
-      </w:pPr>
-      <w:r>
-        <w:rPr>
-          <w:rFonts w:ascii="Times New Roman" w:hAnsi="Times New Roman" w:cs="Times New Roman"/>
-          <w:sz w:val="28"/>
-          <w:szCs w:val="28"/>
-        </w:rPr>
-        <w:t>&lt;</w:t>
-      </w:r>
-      <w:proofErr w:type="spellStart"/>
-      <w:r>
-        <w:rPr>
-          <w:rFonts w:ascii="Times New Roman" w:hAnsi="Times New Roman" w:cs="Times New Roman"/>
-          <w:sz w:val="28"/>
-          <w:szCs w:val="28"/>
-        </w:rPr>
-        <w:t>td</w:t>
-      </w:r>
-      <w:proofErr w:type="spellEnd"/>
-      <w:r>
-        <w:rPr>
-          <w:rFonts w:ascii="Times New Roman" w:hAnsi="Times New Roman" w:cs="Times New Roman"/>
-          <w:sz w:val="28"/>
-          <w:szCs w:val="28"/>
-        </w:rPr>
-        <w:t>&gt;Меня зовут София&lt;/</w:t>
-      </w:r>
-      <w:proofErr w:type="spellStart"/>
-      <w:r>
-        <w:rPr>
-          <w:rFonts w:ascii="Times New Roman" w:hAnsi="Times New Roman" w:cs="Times New Roman"/>
-          <w:sz w:val="28"/>
-          <w:szCs w:val="28"/>
-        </w:rPr>
-        <w:t>td</w:t>
-      </w:r>
-      <w:proofErr w:type="spellEnd"/>
-      <w:r>
-        <w:rPr>
-          <w:rFonts w:ascii="Times New Roman" w:hAnsi="Times New Roman" w:cs="Times New Roman"/>
-          <w:sz w:val="28"/>
-          <w:szCs w:val="28"/>
-        </w:rPr>
-        <w:t>&gt;</w:t>
-      </w:r>
-    </w:p>
-    <w:p>
-      <w:pPr>
-        <w:pStyle w:val="a3"/>
-        <w:rPr>
-          <w:rFonts w:ascii="Times New Roman" w:hAnsi="Times New Roman" w:cs="Times New Roman"/>
-          <w:sz w:val="28"/>
-          <w:szCs w:val="28"/>
-          <w:lang w:val="en-US"/>
-        </w:rPr>
-      </w:pPr>
-      <w:r>
-        <w:rPr>
-          <w:rFonts w:ascii="Times New Roman" w:hAnsi="Times New Roman" w:cs="Times New Roman"/>
-          <w:sz w:val="28"/>
-          <w:szCs w:val="28"/>
-          <w:lang w:val="en-US"/>
-        </w:rPr>
-        <w:t>&lt;/</w:t>
-      </w:r>
-      <w:proofErr w:type="spellStart"/>
-      <w:r>
-        <w:rPr>
-          <w:rFonts w:ascii="Times New Roman" w:hAnsi="Times New Roman" w:cs="Times New Roman"/>
-          <w:sz w:val="28"/>
-          <w:szCs w:val="28"/>
-          <w:lang w:val="en-US"/>
-        </w:rPr>
-        <w:t>tr</w:t>
-      </w:r>
-      <w:proofErr w:type="spellEnd"/>
-      <w:r>
-        <w:rPr>
-          <w:rFonts w:ascii="Times New Roman" w:hAnsi="Times New Roman" w:cs="Times New Roman"/>
-          <w:sz w:val="28"/>
-          <w:szCs w:val="28"/>
-          <w:lang w:val="en-US"/>
-        </w:rPr>
-        <w:t>&gt;</w:t>
-      </w:r>
-    </w:p>
-    <w:p>
-      <w:pPr>
-        <w:pStyle w:val="a3"/>
-        <w:rPr>
-          <w:rFonts w:ascii="Times New Roman" w:hAnsi="Times New Roman" w:cs="Times New Roman"/>
-          <w:sz w:val="28"/>
-          <w:szCs w:val="28"/>
-          <w:lang w:val="en-US"/>
-        </w:rPr>
-      </w:pPr>
-      <w:r>
-        <w:rPr>
-          <w:rFonts w:ascii="Times New Roman" w:hAnsi="Times New Roman" w:cs="Times New Roman"/>
-          <w:sz w:val="28"/>
-          <w:szCs w:val="28"/>
-          <w:lang w:val="en-US"/>
-        </w:rPr>
-        <w:t>&lt;</w:t>
-      </w:r>
-      <w:proofErr w:type="spellStart"/>
-      <w:r>
-        <w:rPr>
-          <w:rFonts w:ascii="Times New Roman" w:hAnsi="Times New Roman" w:cs="Times New Roman"/>
-          <w:sz w:val="28"/>
-          <w:szCs w:val="28"/>
-          <w:lang w:val="en-US"/>
-        </w:rPr>
-        <w:t>tr</w:t>
-      </w:r>
-      <w:proofErr w:type="spellEnd"/>
-      <w:r>
-        <w:rPr>
-          <w:rFonts w:ascii="Times New Roman" w:hAnsi="Times New Roman" w:cs="Times New Roman"/>
-          <w:sz w:val="28"/>
-          <w:szCs w:val="28"/>
-          <w:lang w:val="en-US"/>
-        </w:rPr>
-        <w:t>&gt;</w:t>
-      </w:r>
-    </w:p>
-    <w:p>
-      <w:pPr>
-        <w:pStyle w:val="a3"/>
-        <w:rPr>
-          <w:rFonts w:ascii="Times New Roman" w:hAnsi="Times New Roman" w:cs="Times New Roman"/>
-          <w:sz w:val="28"/>
-          <w:szCs w:val="28"/>
-          <w:lang w:val="en-US"/>
-        </w:rPr>
-      </w:pPr>
-      <w:r>
-        <w:rPr>
-          <w:rFonts w:ascii="Times New Roman" w:hAnsi="Times New Roman" w:cs="Times New Roman"/>
-          <w:sz w:val="28"/>
-          <w:szCs w:val="28"/>
-          <w:lang w:val="en-US"/>
-        </w:rPr>
-        <w:t xml:space="preserve">&lt;td </w:t>
-      </w:r>
-      <w:proofErr w:type="spellStart"/>
-      <w:r>
-        <w:rPr>
-          <w:rFonts w:ascii="Times New Roman" w:hAnsi="Times New Roman" w:cs="Times New Roman"/>
-          <w:sz w:val="28"/>
-          <w:szCs w:val="28"/>
-          <w:lang w:val="en-US"/>
-        </w:rPr>
-        <w:t>rowspan</w:t>
-      </w:r>
-      <w:proofErr w:type="spellEnd"/>
-      <w:r>
-        <w:rPr>
-          <w:rFonts w:ascii="Times New Roman" w:hAnsi="Times New Roman" w:cs="Times New Roman"/>
-          <w:sz w:val="28"/>
-          <w:szCs w:val="28"/>
-          <w:lang w:val="en-US"/>
-        </w:rPr>
-        <w:t xml:space="preserve">="1" </w:t>
-      </w:r>
-      <w:proofErr w:type="spellStart"/>
-      <w:r>
-        <w:rPr>
-          <w:rFonts w:ascii="Times New Roman" w:hAnsi="Times New Roman" w:cs="Times New Roman"/>
-          <w:sz w:val="28"/>
-          <w:szCs w:val="28"/>
-          <w:lang w:val="en-US"/>
-        </w:rPr>
-        <w:t>bgcolor</w:t>
-      </w:r>
-      <w:proofErr w:type="spellEnd"/>
-      <w:r>
-        <w:rPr>
-          <w:rFonts w:ascii="Times New Roman" w:hAnsi="Times New Roman" w:cs="Times New Roman"/>
-          <w:sz w:val="28"/>
-          <w:szCs w:val="28"/>
-          <w:lang w:val="en-US"/>
-        </w:rPr>
-        <w:t>=#69efde&gt;</w:t>
-      </w:r>
-      <w:r>
-        <w:rPr>
-          <w:rFonts w:ascii="Times New Roman" w:hAnsi="Times New Roman" w:cs="Times New Roman"/>
-          <w:sz w:val="28"/>
-          <w:szCs w:val="28"/>
-        </w:rPr>
-        <w:t>Возраст</w:t>
-      </w:r>
-      <w:r>
-        <w:rPr>
-          <w:rFonts w:ascii="Times New Roman" w:hAnsi="Times New Roman" w:cs="Times New Roman"/>
-          <w:sz w:val="28"/>
-          <w:szCs w:val="28"/>
-          <w:lang w:val="en-US"/>
-        </w:rPr>
-        <w:t>&lt;/td&gt;</w:t>
-      </w:r>
-    </w:p>
-    <w:p>
-      <w:pPr>
-        <w:pStyle w:val="a3"/>
-        <w:rPr>
-          <w:rFonts w:ascii="Times New Roman" w:hAnsi="Times New Roman" w:cs="Times New Roman"/>
-          <w:sz w:val="28"/>
-          <w:szCs w:val="28"/>
-        </w:rPr>
-      </w:pPr>
-      <w:r>
-        <w:rPr>
-          <w:rFonts w:ascii="Times New Roman" w:hAnsi="Times New Roman" w:cs="Times New Roman"/>
-          <w:sz w:val="28"/>
-          <w:szCs w:val="28"/>
-        </w:rPr>
-        <w:t>&lt;</w:t>
-      </w:r>
-      <w:proofErr w:type="spellStart"/>
-      <w:r>
-        <w:rPr>
-          <w:rFonts w:ascii="Times New Roman" w:hAnsi="Times New Roman" w:cs="Times New Roman"/>
-          <w:sz w:val="28"/>
-          <w:szCs w:val="28"/>
-        </w:rPr>
-        <w:t>td</w:t>
-      </w:r>
-      <w:proofErr w:type="spellEnd"/>
-      <w:r>
-        <w:rPr>
-          <w:rFonts w:ascii="Times New Roman" w:hAnsi="Times New Roman" w:cs="Times New Roman"/>
-          <w:sz w:val="28"/>
-          <w:szCs w:val="28"/>
-        </w:rPr>
-        <w:t>&gt;Мне 17 лет&lt;/</w:t>
-      </w:r>
-      <w:proofErr w:type="spellStart"/>
-      <w:r>
-        <w:rPr>
-          <w:rFonts w:ascii="Times New Roman" w:hAnsi="Times New Roman" w:cs="Times New Roman"/>
-          <w:sz w:val="28"/>
-          <w:szCs w:val="28"/>
-        </w:rPr>
-        <w:t>td</w:t>
-      </w:r>
-      <w:proofErr w:type="spellEnd"/>
-      <w:r>
-        <w:rPr>
-          <w:rFonts w:ascii="Times New Roman" w:hAnsi="Times New Roman" w:cs="Times New Roman"/>
-          <w:sz w:val="28"/>
-          <w:szCs w:val="28"/>
-        </w:rPr>
-        <w:t>&gt;</w:t>
-      </w:r>
-    </w:p>
-    <w:p>
-      <w:pPr>
-        <w:pStyle w:val="a3"/>
-        <w:rPr>
-          <w:rFonts w:ascii="Times New Roman" w:hAnsi="Times New Roman" w:cs="Times New Roman"/>
-          <w:sz w:val="28"/>
-          <w:szCs w:val="28"/>
-        </w:rPr>
-      </w:pPr>
-      <w:r>
-        <w:rPr>
-          <w:rFonts w:ascii="Times New Roman" w:hAnsi="Times New Roman" w:cs="Times New Roman"/>
-          <w:sz w:val="28"/>
-          <w:szCs w:val="28"/>
-        </w:rPr>
-        <w:t>&lt;/</w:t>
-      </w:r>
-      <w:proofErr w:type="spellStart"/>
-      <w:r>
-        <w:rPr>
-          <w:rFonts w:ascii="Times New Roman" w:hAnsi="Times New Roman" w:cs="Times New Roman"/>
-          <w:sz w:val="28"/>
-          <w:szCs w:val="28"/>
-        </w:rPr>
-        <w:t>tr</w:t>
-      </w:r>
-      <w:proofErr w:type="spellEnd"/>
-      <w:r>
-        <w:rPr>
-          <w:rFonts w:ascii="Times New Roman" w:hAnsi="Times New Roman" w:cs="Times New Roman"/>
-          <w:sz w:val="28"/>
-          <w:szCs w:val="28"/>
-        </w:rPr>
-        <w:t>&gt;</w:t>
-      </w:r>
-    </w:p>
-    <w:p>
-      <w:pPr>
-        <w:pStyle w:val="a3"/>
-        <w:rPr>
-          <w:rFonts w:ascii="Times New Roman" w:hAnsi="Times New Roman" w:cs="Times New Roman"/>
-          <w:sz w:val="28"/>
-          <w:szCs w:val="28"/>
-        </w:rPr>
-      </w:pPr>
-      <w:r>
-        <w:rPr>
-          <w:rFonts w:ascii="Times New Roman" w:hAnsi="Times New Roman" w:cs="Times New Roman"/>
-          <w:sz w:val="28"/>
-          <w:szCs w:val="28"/>
-        </w:rPr>
-        <w:t>&lt;</w:t>
-      </w:r>
-      <w:proofErr w:type="spellStart"/>
-      <w:r>
-        <w:rPr>
-          <w:rFonts w:ascii="Times New Roman" w:hAnsi="Times New Roman" w:cs="Times New Roman"/>
-          <w:sz w:val="28"/>
-          <w:szCs w:val="28"/>
-        </w:rPr>
-        <w:t>tr</w:t>
-      </w:r>
-      <w:proofErr w:type="spellEnd"/>
-      <w:r>
-        <w:rPr>
-          <w:rFonts w:ascii="Times New Roman" w:hAnsi="Times New Roman" w:cs="Times New Roman"/>
-          <w:sz w:val="28"/>
-          <w:szCs w:val="28"/>
-        </w:rPr>
-        <w:t>&gt;</w:t>
-      </w:r>
-    </w:p>
-    <w:p>
-      <w:pPr>
-        <w:pStyle w:val="a3"/>
-        <w:rPr>
-          <w:rFonts w:ascii="Times New Roman" w:hAnsi="Times New Roman" w:cs="Times New Roman"/>
-          <w:sz w:val="28"/>
-          <w:szCs w:val="28"/>
-        </w:rPr>
-      </w:pPr>
-      <w:r>
-        <w:rPr>
-          <w:rFonts w:ascii="Times New Roman" w:hAnsi="Times New Roman" w:cs="Times New Roman"/>
-          <w:sz w:val="28"/>
-          <w:szCs w:val="28"/>
-        </w:rPr>
-        <w:t>&lt;</w:t>
-      </w:r>
-      <w:proofErr w:type="spellStart"/>
-      <w:r>
-        <w:rPr>
-          <w:rFonts w:ascii="Times New Roman" w:hAnsi="Times New Roman" w:cs="Times New Roman"/>
-          <w:sz w:val="28"/>
-          <w:szCs w:val="28"/>
-        </w:rPr>
-        <w:t>td</w:t>
-      </w:r>
-      <w:proofErr w:type="spellEnd"/>
-      <w:r>
-        <w:rPr>
-          <w:rFonts w:ascii="Times New Roman" w:hAnsi="Times New Roman" w:cs="Times New Roman"/>
-          <w:sz w:val="28"/>
-          <w:szCs w:val="28"/>
-        </w:rPr>
-        <w:t xml:space="preserve"> </w:t>
-      </w:r>
-      <w:proofErr w:type="spellStart"/>
-      <w:r>
-        <w:rPr>
-          <w:rFonts w:ascii="Times New Roman" w:hAnsi="Times New Roman" w:cs="Times New Roman"/>
-          <w:sz w:val="28"/>
-          <w:szCs w:val="28"/>
-        </w:rPr>
-        <w:t>rowspan</w:t>
-      </w:r>
-      <w:proofErr w:type="spellEnd"/>
-      <w:r>
-        <w:rPr>
-          <w:rFonts w:ascii="Times New Roman" w:hAnsi="Times New Roman" w:cs="Times New Roman"/>
-          <w:sz w:val="28"/>
-          <w:szCs w:val="28"/>
-        </w:rPr>
-        <w:t xml:space="preserve">="1" </w:t>
-      </w:r>
-      <w:proofErr w:type="spellStart"/>
-      <w:r>
-        <w:rPr>
-          <w:rFonts w:ascii="Times New Roman" w:hAnsi="Times New Roman" w:cs="Times New Roman"/>
-          <w:sz w:val="28"/>
-          <w:szCs w:val="28"/>
-        </w:rPr>
-        <w:t>bgcolor</w:t>
-      </w:r>
-      <w:proofErr w:type="spellEnd"/>
-      <w:r>
-        <w:rPr>
-          <w:rFonts w:ascii="Times New Roman" w:hAnsi="Times New Roman" w:cs="Times New Roman"/>
-          <w:sz w:val="28"/>
-          <w:szCs w:val="28"/>
-        </w:rPr>
-        <w:t>=#69</w:t>
-      </w:r>
-      <w:proofErr w:type="gramStart"/>
-      <w:r>
-        <w:rPr>
-          <w:rFonts w:ascii="Times New Roman" w:hAnsi="Times New Roman" w:cs="Times New Roman"/>
-          <w:sz w:val="28"/>
-          <w:szCs w:val="28"/>
-        </w:rPr>
-        <w:t>efde&gt;Образование</w:t>
-      </w:r>
-      <w:proofErr w:type="gramEnd"/>
-      <w:r>
-        <w:rPr>
-          <w:rFonts w:ascii="Times New Roman" w:hAnsi="Times New Roman" w:cs="Times New Roman"/>
-          <w:sz w:val="28"/>
-          <w:szCs w:val="28"/>
-        </w:rPr>
-        <w:t>&lt;/</w:t>
-      </w:r>
-      <w:proofErr w:type="spellStart"/>
-      <w:r>
-        <w:rPr>
-          <w:rFonts w:ascii="Times New Roman" w:hAnsi="Times New Roman" w:cs="Times New Roman"/>
-          <w:sz w:val="28"/>
-          <w:szCs w:val="28"/>
-        </w:rPr>
-        <w:t>td</w:t>
-      </w:r>
-      <w:proofErr w:type="spellEnd"/>
-      <w:r>
-        <w:rPr>
-          <w:rFonts w:ascii="Times New Roman" w:hAnsi="Times New Roman" w:cs="Times New Roman"/>
-          <w:sz w:val="28"/>
-          <w:szCs w:val="28"/>
-        </w:rPr>
-        <w:t>&gt;</w:t>
-      </w:r>
-    </w:p>
-    <w:p>
-      <w:pPr>
-        <w:pStyle w:val="a3"/>
-        <w:rPr>
-          <w:rFonts w:ascii="Times New Roman" w:hAnsi="Times New Roman" w:cs="Times New Roman"/>
-          <w:sz w:val="28"/>
-          <w:szCs w:val="28"/>
-        </w:rPr>
-      </w:pPr>
-      <w:r>
-        <w:rPr>
-          <w:rFonts w:ascii="Times New Roman" w:hAnsi="Times New Roman" w:cs="Times New Roman"/>
-          <w:sz w:val="28"/>
-          <w:szCs w:val="28"/>
-        </w:rPr>
-        <w:t>&lt;</w:t>
-      </w:r>
-      <w:proofErr w:type="spellStart"/>
-      <w:r>
-        <w:rPr>
-          <w:rFonts w:ascii="Times New Roman" w:hAnsi="Times New Roman" w:cs="Times New Roman"/>
-          <w:sz w:val="28"/>
-          <w:szCs w:val="28"/>
-        </w:rPr>
-        <w:t>td</w:t>
-      </w:r>
-      <w:proofErr w:type="spellEnd"/>
-      <w:r>
-        <w:rPr>
-          <w:rFonts w:ascii="Times New Roman" w:hAnsi="Times New Roman" w:cs="Times New Roman"/>
-          <w:sz w:val="28"/>
-          <w:szCs w:val="28"/>
-        </w:rPr>
-        <w:t xml:space="preserve">&gt;В прошлом году я закончила ГБОУ СОШ №58, а сейчас учусь в </w:t>
-      </w:r>
-      <w:proofErr w:type="spellStart"/>
-      <w:r>
-        <w:rPr>
-          <w:rFonts w:ascii="Times New Roman" w:hAnsi="Times New Roman" w:cs="Times New Roman"/>
-          <w:sz w:val="28"/>
-          <w:szCs w:val="28"/>
-        </w:rPr>
-        <w:t>СевГУ</w:t>
-      </w:r>
-      <w:proofErr w:type="spellEnd"/>
-      <w:r>
-        <w:rPr>
-          <w:rFonts w:ascii="Times New Roman" w:hAnsi="Times New Roman" w:cs="Times New Roman"/>
-          <w:sz w:val="28"/>
-          <w:szCs w:val="28"/>
-        </w:rPr>
-        <w:t xml:space="preserve"> на специальности "Информационные системы и технологии</w:t>
-      </w:r>
-      <w:proofErr w:type="gramStart"/>
-      <w:r>
-        <w:rPr>
-          <w:rFonts w:ascii="Times New Roman" w:hAnsi="Times New Roman" w:cs="Times New Roman"/>
-          <w:sz w:val="28"/>
-          <w:szCs w:val="28"/>
-        </w:rPr>
-        <w:t>".&lt;</w:t>
-      </w:r>
-      <w:proofErr w:type="gramEnd"/>
-      <w:r>
-        <w:rPr>
-          <w:rFonts w:ascii="Times New Roman" w:hAnsi="Times New Roman" w:cs="Times New Roman"/>
-          <w:sz w:val="28"/>
-          <w:szCs w:val="28"/>
-        </w:rPr>
-        <w:t>/</w:t>
-      </w:r>
-      <w:proofErr w:type="spellStart"/>
-      <w:r>
-        <w:rPr>
-          <w:rFonts w:ascii="Times New Roman" w:hAnsi="Times New Roman" w:cs="Times New Roman"/>
-          <w:sz w:val="28"/>
-          <w:szCs w:val="28"/>
-        </w:rPr>
-        <w:t>td</w:t>
-      </w:r>
-      <w:proofErr w:type="spellEnd"/>
-      <w:r>
-        <w:rPr>
-          <w:rFonts w:ascii="Times New Roman" w:hAnsi="Times New Roman" w:cs="Times New Roman"/>
-          <w:sz w:val="28"/>
-          <w:szCs w:val="28"/>
-        </w:rPr>
-        <w:t>&gt;</w:t>
-      </w:r>
-    </w:p>
-    <w:p>
-      <w:pPr>
-        <w:pStyle w:val="a3"/>
-        <w:rPr>
-          <w:rFonts w:ascii="Times New Roman" w:hAnsi="Times New Roman" w:cs="Times New Roman"/>
-          <w:sz w:val="28"/>
-          <w:szCs w:val="28"/>
-        </w:rPr>
-      </w:pPr>
-      <w:r>
-        <w:rPr>
-          <w:rFonts w:ascii="Times New Roman" w:hAnsi="Times New Roman" w:cs="Times New Roman"/>
-          <w:sz w:val="28"/>
-          <w:szCs w:val="28"/>
-        </w:rPr>
-        <w:t>&lt;/</w:t>
-      </w:r>
-      <w:proofErr w:type="spellStart"/>
-      <w:r>
-        <w:rPr>
-          <w:rFonts w:ascii="Times New Roman" w:hAnsi="Times New Roman" w:cs="Times New Roman"/>
-          <w:sz w:val="28"/>
-          <w:szCs w:val="28"/>
-        </w:rPr>
-        <w:t>tr</w:t>
-      </w:r>
-      <w:proofErr w:type="spellEnd"/>
-      <w:r>
-        <w:rPr>
-          <w:rFonts w:ascii="Times New Roman" w:hAnsi="Times New Roman" w:cs="Times New Roman"/>
-          <w:sz w:val="28"/>
-          <w:szCs w:val="28"/>
-        </w:rPr>
-        <w:t>&gt;</w:t>
-      </w:r>
-    </w:p>
-    <w:p>
-      <w:pPr>
-        <w:pStyle w:val="a3"/>
-        <w:rPr>
-          <w:rFonts w:ascii="Times New Roman" w:hAnsi="Times New Roman" w:cs="Times New Roman"/>
-          <w:sz w:val="28"/>
-          <w:szCs w:val="28"/>
-        </w:rPr>
-      </w:pPr>
-      <w:r>
-        <w:rPr>
-          <w:rFonts w:ascii="Times New Roman" w:hAnsi="Times New Roman" w:cs="Times New Roman"/>
-          <w:sz w:val="28"/>
-          <w:szCs w:val="28"/>
-        </w:rPr>
-        <w:t>&lt;</w:t>
-      </w:r>
-      <w:proofErr w:type="spellStart"/>
-      <w:r>
-        <w:rPr>
-          <w:rFonts w:ascii="Times New Roman" w:hAnsi="Times New Roman" w:cs="Times New Roman"/>
-          <w:sz w:val="28"/>
-          <w:szCs w:val="28"/>
-        </w:rPr>
-        <w:t>tr</w:t>
-      </w:r>
-      <w:proofErr w:type="spellEnd"/>
-      <w:r>
-        <w:rPr>
-          <w:rFonts w:ascii="Times New Roman" w:hAnsi="Times New Roman" w:cs="Times New Roman"/>
-          <w:sz w:val="28"/>
-          <w:szCs w:val="28"/>
-        </w:rPr>
-        <w:t>&gt;</w:t>
-      </w:r>
-    </w:p>
-    <w:p>
-      <w:pPr>
-        <w:pStyle w:val="a3"/>
-        <w:rPr>
-          <w:rFonts w:ascii="Times New Roman" w:hAnsi="Times New Roman" w:cs="Times New Roman"/>
-          <w:sz w:val="28"/>
-          <w:szCs w:val="28"/>
-        </w:rPr>
-      </w:pPr>
-      <w:r>
-        <w:rPr>
-          <w:rFonts w:ascii="Times New Roman" w:hAnsi="Times New Roman" w:cs="Times New Roman"/>
-          <w:sz w:val="28"/>
-          <w:szCs w:val="28"/>
-        </w:rPr>
-        <w:t>&lt;</w:t>
-      </w:r>
-      <w:proofErr w:type="spellStart"/>
-      <w:r>
-        <w:rPr>
-          <w:rFonts w:ascii="Times New Roman" w:hAnsi="Times New Roman" w:cs="Times New Roman"/>
-          <w:sz w:val="28"/>
-          <w:szCs w:val="28"/>
-        </w:rPr>
-        <w:t>td</w:t>
-      </w:r>
-      <w:proofErr w:type="spellEnd"/>
-      <w:r>
-        <w:rPr>
-          <w:rFonts w:ascii="Times New Roman" w:hAnsi="Times New Roman" w:cs="Times New Roman"/>
-          <w:sz w:val="28"/>
-          <w:szCs w:val="28"/>
-        </w:rPr>
-        <w:t xml:space="preserve"> </w:t>
-      </w:r>
-      <w:proofErr w:type="spellStart"/>
-      <w:r>
-        <w:rPr>
-          <w:rFonts w:ascii="Times New Roman" w:hAnsi="Times New Roman" w:cs="Times New Roman"/>
-          <w:sz w:val="28"/>
-          <w:szCs w:val="28"/>
-        </w:rPr>
-        <w:t>rowspan</w:t>
-      </w:r>
-      <w:proofErr w:type="spellEnd"/>
-      <w:r>
-        <w:rPr>
-          <w:rFonts w:ascii="Times New Roman" w:hAnsi="Times New Roman" w:cs="Times New Roman"/>
-          <w:sz w:val="28"/>
-          <w:szCs w:val="28"/>
-        </w:rPr>
-        <w:t xml:space="preserve">="1" </w:t>
-      </w:r>
-      <w:proofErr w:type="spellStart"/>
-      <w:r>
-        <w:rPr>
-          <w:rFonts w:ascii="Times New Roman" w:hAnsi="Times New Roman" w:cs="Times New Roman"/>
-          <w:sz w:val="28"/>
-          <w:szCs w:val="28"/>
-        </w:rPr>
-        <w:t>bgcolor</w:t>
-      </w:r>
-      <w:proofErr w:type="spellEnd"/>
-      <w:r>
-        <w:rPr>
-          <w:rFonts w:ascii="Times New Roman" w:hAnsi="Times New Roman" w:cs="Times New Roman"/>
-          <w:sz w:val="28"/>
-          <w:szCs w:val="28"/>
-        </w:rPr>
-        <w:t>=#69</w:t>
-      </w:r>
-      <w:proofErr w:type="gramStart"/>
-      <w:r>
-        <w:rPr>
-          <w:rFonts w:ascii="Times New Roman" w:hAnsi="Times New Roman" w:cs="Times New Roman"/>
-          <w:sz w:val="28"/>
-          <w:szCs w:val="28"/>
-        </w:rPr>
-        <w:t>efde&gt;Увлечения</w:t>
-      </w:r>
-      <w:proofErr w:type="gramEnd"/>
-      <w:r>
-        <w:rPr>
-          <w:rFonts w:ascii="Times New Roman" w:hAnsi="Times New Roman" w:cs="Times New Roman"/>
-          <w:sz w:val="28"/>
-          <w:szCs w:val="28"/>
-        </w:rPr>
-        <w:t>&lt;/</w:t>
-      </w:r>
-      <w:proofErr w:type="spellStart"/>
-      <w:r>
-        <w:rPr>
-          <w:rFonts w:ascii="Times New Roman" w:hAnsi="Times New Roman" w:cs="Times New Roman"/>
-          <w:sz w:val="28"/>
-          <w:szCs w:val="28"/>
-        </w:rPr>
-        <w:t>td</w:t>
-      </w:r>
-      <w:proofErr w:type="spellEnd"/>
-      <w:r>
-        <w:rPr>
-          <w:rFonts w:ascii="Times New Roman" w:hAnsi="Times New Roman" w:cs="Times New Roman"/>
-          <w:sz w:val="28"/>
-          <w:szCs w:val="28"/>
-        </w:rPr>
-        <w:t>&gt;</w:t>
-      </w:r>
-    </w:p>
-    <w:p>
-      <w:pPr>
-        <w:pStyle w:val="a3"/>
-        <w:rPr>
-          <w:rFonts w:ascii="Times New Roman" w:hAnsi="Times New Roman" w:cs="Times New Roman"/>
-          <w:sz w:val="28"/>
-          <w:szCs w:val="28"/>
-        </w:rPr>
-      </w:pPr>
-      <w:r>
-        <w:rPr>
-          <w:rFonts w:ascii="Times New Roman" w:hAnsi="Times New Roman" w:cs="Times New Roman"/>
-          <w:sz w:val="28"/>
-          <w:szCs w:val="28"/>
-        </w:rPr>
-        <w:t>&lt;</w:t>
-      </w:r>
-      <w:proofErr w:type="spellStart"/>
-      <w:r>
-        <w:rPr>
-          <w:rFonts w:ascii="Times New Roman" w:hAnsi="Times New Roman" w:cs="Times New Roman"/>
-          <w:sz w:val="28"/>
-          <w:szCs w:val="28"/>
-        </w:rPr>
-        <w:t>td</w:t>
-      </w:r>
-      <w:proofErr w:type="spellEnd"/>
-      <w:r>
-        <w:rPr>
-          <w:rFonts w:ascii="Times New Roman" w:hAnsi="Times New Roman" w:cs="Times New Roman"/>
-          <w:sz w:val="28"/>
-          <w:szCs w:val="28"/>
-        </w:rPr>
-        <w:t>&gt;Люблю собак и кататься на коньках&lt;/</w:t>
-      </w:r>
-      <w:proofErr w:type="spellStart"/>
-      <w:r>
-        <w:rPr>
-          <w:rFonts w:ascii="Times New Roman" w:hAnsi="Times New Roman" w:cs="Times New Roman"/>
-          <w:sz w:val="28"/>
-          <w:szCs w:val="28"/>
-        </w:rPr>
-        <w:t>td</w:t>
-      </w:r>
-      <w:proofErr w:type="spellEnd"/>
-      <w:r>
-        <w:rPr>
-          <w:rFonts w:ascii="Times New Roman" w:hAnsi="Times New Roman" w:cs="Times New Roman"/>
-          <w:sz w:val="28"/>
-          <w:szCs w:val="28"/>
-        </w:rPr>
-        <w:t>&gt;</w:t>
-      </w:r>
-    </w:p>
-    <w:p>
-      <w:pPr>
-        <w:pStyle w:val="a3"/>
-        <w:rPr>
-          <w:rFonts w:ascii="Times New Roman" w:hAnsi="Times New Roman" w:cs="Times New Roman"/>
-          <w:sz w:val="28"/>
-          <w:szCs w:val="28"/>
-        </w:rPr>
-      </w:pPr>
-      <w:r>
-        <w:rPr>
-          <w:rFonts w:ascii="Times New Roman" w:hAnsi="Times New Roman" w:cs="Times New Roman"/>
-          <w:sz w:val="28"/>
-          <w:szCs w:val="28"/>
-        </w:rPr>
-        <w:t>&lt;/</w:t>
-      </w:r>
-      <w:proofErr w:type="spellStart"/>
-      <w:r>
-        <w:rPr>
-          <w:rFonts w:ascii="Times New Roman" w:hAnsi="Times New Roman" w:cs="Times New Roman"/>
-          <w:sz w:val="28"/>
-          <w:szCs w:val="28"/>
-        </w:rPr>
-        <w:t>tr</w:t>
-      </w:r>
-      <w:proofErr w:type="spellEnd"/>
-      <w:r>
-        <w:rPr>
-          <w:rFonts w:ascii="Times New Roman" w:hAnsi="Times New Roman" w:cs="Times New Roman"/>
-          <w:sz w:val="28"/>
-          <w:szCs w:val="28"/>
-        </w:rPr>
-        <w:t>&gt;</w:t>
-      </w:r>
-    </w:p>
-    <w:p>
-      <w:pPr>
-        <w:pStyle w:val="a3"/>
-        <w:rPr>
-          <w:rFonts w:ascii="Times New Roman" w:hAnsi="Times New Roman" w:cs="Times New Roman"/>
-          <w:sz w:val="28"/>
-          <w:szCs w:val="28"/>
-        </w:rPr>
-      </w:pPr>
-      <w:r>
-        <w:rPr>
-          <w:rFonts w:ascii="Times New Roman" w:hAnsi="Times New Roman" w:cs="Times New Roman"/>
-          <w:sz w:val="28"/>
-          <w:szCs w:val="28"/>
-        </w:rPr>
-        <w:t>&lt;/</w:t>
-      </w:r>
-      <w:proofErr w:type="spellStart"/>
-      <w:r>
-        <w:rPr>
-          <w:rFonts w:ascii="Times New Roman" w:hAnsi="Times New Roman" w:cs="Times New Roman"/>
-          <w:sz w:val="28"/>
-          <w:szCs w:val="28"/>
-        </w:rPr>
-        <w:t>table</w:t>
-      </w:r>
-      <w:proofErr w:type="spellEnd"/>
-      <w:r>
-        <w:rPr>
-          <w:rFonts w:ascii="Times New Roman" w:hAnsi="Times New Roman" w:cs="Times New Roman"/>
-          <w:sz w:val="28"/>
-          <w:szCs w:val="28"/>
-        </w:rPr>
-        <w:t>&gt;</w:t>
-      </w:r>
-    </w:p>
-    <w:p>
-      <w:pPr>
-        <w:pStyle w:val="a3"/>
-        <w:rPr>
-          <w:rFonts w:ascii="Times New Roman" w:hAnsi="Times New Roman" w:cs="Times New Roman"/>
-          <w:sz w:val="28"/>
-          <w:szCs w:val="28"/>
-        </w:rPr>
-      </w:pPr>
-      <w:r>
-        <w:rPr>
-          <w:rFonts w:ascii="Times New Roman" w:hAnsi="Times New Roman" w:cs="Times New Roman"/>
-          <w:sz w:val="28"/>
-          <w:szCs w:val="28"/>
-        </w:rPr>
-        <w:t>&lt;/</w:t>
-      </w:r>
-      <w:proofErr w:type="spellStart"/>
-      <w:r>
-        <w:rPr>
-          <w:rFonts w:ascii="Times New Roman" w:hAnsi="Times New Roman" w:cs="Times New Roman"/>
-          <w:sz w:val="28"/>
-          <w:szCs w:val="28"/>
-        </w:rPr>
-        <w:t>body</w:t>
-      </w:r>
-      <w:proofErr w:type="spellEnd"/>
-      <w:r>
-        <w:rPr>
-          <w:rFonts w:ascii="Times New Roman" w:hAnsi="Times New Roman" w:cs="Times New Roman"/>
-          <w:sz w:val="28"/>
-          <w:szCs w:val="28"/>
-        </w:rPr>
-        <w:t>&gt;</w:t>
-      </w:r>
-    </w:p>
-    <w:p>
-      <w:pPr>
-        <w:pStyle w:val="a3"/>
-        <w:rPr>
-          <w:rFonts w:ascii="Times New Roman" w:hAnsi="Times New Roman" w:cs="Times New Roman"/>
-          <w:sz w:val="28"/>
-          <w:szCs w:val="28"/>
-        </w:rPr>
-      </w:pPr>
-      <w:r>
-        <w:rPr>
-          <w:rFonts w:ascii="Times New Roman" w:hAnsi="Times New Roman" w:cs="Times New Roman"/>
-          <w:sz w:val="28"/>
-          <w:szCs w:val="28"/>
-        </w:rPr>
-        <w:t>&lt;/</w:t>
-      </w:r>
-      <w:proofErr w:type="spellStart"/>
-      <w:r>
-        <w:rPr>
-          <w:rFonts w:ascii="Times New Roman" w:hAnsi="Times New Roman" w:cs="Times New Roman"/>
-          <w:sz w:val="28"/>
-          <w:szCs w:val="28"/>
-        </w:rPr>
-        <w:t>html</w:t>
-      </w:r>
-      <w:proofErr w:type="spellEnd"/>
-      <w:r>
-        <w:rPr>
-          <w:rFonts w:ascii="Times New Roman" w:hAnsi="Times New Roman" w:cs="Times New Roman"/>
-          <w:sz w:val="28"/>
-          <w:szCs w:val="28"/>
-        </w:rPr>
-        <w:t>&gt;</w:t>
-      </w:r>
-    </w:p>
-    <w:p>
-      <w:pPr>
-        <w:pStyle w:val="a3"/>
         <w:numPr>
-          <w:ilvl w:val="0"/>
-          <w:numId w:val="3"/>
+          <w:ilvl w:val="1"/>
+          <w:numId w:val="7"/>
         </w:numPr>
         <w:rPr>
           <w:rFonts w:ascii="Times New Roman" w:hAnsi="Times New Roman" w:cs="Times New Roman"/>
@@ -2989,7 +3496,44 @@
           <w:sz w:val="28"/>
           <w:szCs w:val="28"/>
         </w:rPr>
+        <w:t xml:space="preserve">. </w:t>
+      </w:r>
+      <w:r>
+        <w:rPr>
+          <w:rFonts w:ascii="Times New Roman" w:hAnsi="Times New Roman" w:cs="Times New Roman"/>
+          <w:sz w:val="28"/>
+          <w:szCs w:val="28"/>
+        </w:rPr>
         <w:t>Использованные в программе теги:</w:t>
+      </w:r>
+    </w:p>
+    <w:p>
+      <w:pPr>
+        <w:pStyle w:val="a3"/>
+        <w:ind w:left="360"/>
+        <w:rPr>
+          <w:rFonts w:ascii="Times New Roman" w:hAnsi="Times New Roman" w:cs="Times New Roman"/>
+          <w:sz w:val="28"/>
+          <w:szCs w:val="28"/>
+        </w:rPr>
+      </w:pPr>
+      <w:r>
+        <w:rPr>
+          <w:rFonts w:ascii="Times New Roman" w:hAnsi="Times New Roman" w:cs="Times New Roman"/>
+          <w:sz w:val="28"/>
+          <w:szCs w:val="28"/>
+        </w:rPr>
+        <w:t xml:space="preserve">     2.3.1. </w:t>
+      </w:r>
+      <w:bookmarkStart w:id="0" w:name="_GoBack"/>
+      <w:bookmarkEnd w:id="0"/>
+      <w:r>
+        <w:rPr>
+          <w:rFonts w:ascii="Times New Roman" w:hAnsi="Times New Roman" w:cs="Times New Roman"/>
+          <w:sz w:val="28"/>
+          <w:szCs w:val="28"/>
+        </w:rPr>
+        <w:t>Таблица 1– Назначение тэгов</w:t>
       </w:r>
     </w:p>
     <w:tbl>
@@ -3100,18 +3644,6 @@
               </w:rPr>
               <w:t>Определяет заглавие документа</w:t>
             </w:r>
-          </w:p>
-          <w:p>
-            <w:pPr>
-              <w:pStyle w:val="a3"/>
-              <w:ind w:left="0"/>
-              <w:rPr>
-                <w:rFonts w:ascii="Times New Roman" w:hAnsi="Times New Roman" w:cs="Times New Roman"/>
-                <w:sz w:val="28"/>
-                <w:szCs w:val="28"/>
-                <w:lang w:val="en-US"/>
-              </w:rPr>
-            </w:pPr>
           </w:p>
         </w:tc>
       </w:tr>
@@ -3575,28 +4107,9 @@
     <w:p>
       <w:pPr>
         <w:pStyle w:val="a3"/>
-        <w:jc w:val="center"/>
-        <w:rPr>
-          <w:rFonts w:ascii="Times New Roman" w:hAnsi="Times New Roman" w:cs="Times New Roman"/>
-          <w:sz w:val="28"/>
-          <w:szCs w:val="28"/>
-        </w:rPr>
-      </w:pPr>
-      <w:r>
-        <w:rPr>
-          <w:rFonts w:ascii="Times New Roman" w:hAnsi="Times New Roman" w:cs="Times New Roman"/>
-          <w:sz w:val="28"/>
-          <w:szCs w:val="28"/>
-        </w:rPr>
-        <w:t>Таблица 1– Назначение тэгов</w:t>
-      </w:r>
-    </w:p>
-    <w:p>
-      <w:pPr>
-        <w:pStyle w:val="a3"/>
         <w:numPr>
-          <w:ilvl w:val="0"/>
-          <w:numId w:val="3"/>
+          <w:ilvl w:val="1"/>
+          <w:numId w:val="7"/>
         </w:numPr>
         <w:rPr>
           <w:rFonts w:ascii="Times New Roman" w:hAnsi="Times New Roman" w:cs="Times New Roman"/>
@@ -3611,8 +4124,39 @@
           <w:sz w:val="28"/>
           <w:szCs w:val="28"/>
         </w:rPr>
-        <w:lastRenderedPageBreak/>
-        <w:t>Было проведено тестирование программы:</w:t>
+        <w:t xml:space="preserve">. </w:t>
+      </w:r>
+      <w:r>
+        <w:rPr>
+          <w:rFonts w:ascii="Times New Roman" w:hAnsi="Times New Roman" w:cs="Times New Roman"/>
+          <w:sz w:val="28"/>
+          <w:szCs w:val="28"/>
+        </w:rPr>
+        <w:t>Результат</w:t>
+      </w:r>
+      <w:r>
+        <w:rPr>
+          <w:rFonts w:ascii="Times New Roman" w:hAnsi="Times New Roman" w:cs="Times New Roman"/>
+          <w:sz w:val="28"/>
+          <w:szCs w:val="28"/>
+        </w:rPr>
+        <w:t>ы</w:t>
+      </w:r>
+      <w:r>
+        <w:rPr>
+          <w:rFonts w:ascii="Times New Roman" w:hAnsi="Times New Roman" w:cs="Times New Roman"/>
+          <w:sz w:val="28"/>
+          <w:szCs w:val="28"/>
+        </w:rPr>
+        <w:t xml:space="preserve"> выполнения программы</w:t>
+      </w:r>
+      <w:r>
+        <w:rPr>
+          <w:rFonts w:ascii="Times New Roman" w:hAnsi="Times New Roman" w:cs="Times New Roman"/>
+          <w:sz w:val="28"/>
+          <w:szCs w:val="28"/>
+        </w:rPr>
+        <w:t>:</w:t>
       </w:r>
     </w:p>
     <w:p>
@@ -3722,6 +4266,7 @@
           <w:sz w:val="28"/>
           <w:szCs w:val="28"/>
         </w:rPr>
+        <w:lastRenderedPageBreak/>
         <w:drawing>
           <wp:inline distT="0" distB="0" distL="0" distR="0">
             <wp:extent cx="5940425" cy="2250831"/>
@@ -3882,7 +4427,6 @@
           <w:rFonts w:ascii="Times New Roman" w:hAnsi="Times New Roman" w:cs="Times New Roman"/>
           <w:sz w:val="28"/>
           <w:szCs w:val="28"/>
-          <w:lang w:val="en-US"/>
         </w:rPr>
         <w:t>–</w:t>
       </w:r>
@@ -3903,8 +4447,6 @@
         </w:rPr>
         <w:t>html</w:t>
       </w:r>
-      <w:bookmarkStart w:id="0" w:name="_GoBack"/>
-      <w:bookmarkEnd w:id="0"/>
       <w:r>
         <w:rPr>
           <w:rFonts w:ascii="Times New Roman" w:hAnsi="Times New Roman" w:cs="Times New Roman"/>
@@ -3927,6 +4469,209 @@
 <file path=word/numbering.xml><?xml version="1.0" encoding="utf-8"?>
 <w:numbering xmlns:wpc="http://schemas.microsoft.com/office/word/2010/wordprocessingCanvas" xmlns:cx="http://schemas.microsoft.com/office/drawing/2014/chartex" xmlns:cx1="http://schemas.microsoft.com/office/drawing/2015/9/8/chartex" xmlns:cx2="http://schemas.microsoft.com/office/drawing/2015/10/21/chartex" xmlns:cx3="http://schemas.microsoft.com/office/drawing/2016/5/9/chartex" xmlns:cx4="http://schemas.microsoft.com/office/drawing/2016/5/10/chartex" xmlns:cx5="http://schemas.microsoft.com/office/drawing/2016/5/11/chartex" xmlns:cx6="http://schemas.microsoft.com/office/drawing/2016/5/12/chartex" xmlns:cx7="http://schemas.microsoft.com/office/drawing/2016/5/13/chartex" xmlns:cx8="http://schemas.microsoft.com/office/drawing/2016/5/14/chartex" xmlns:mc="http://schemas.openxmlformats.org/markup-compatibility/2006" xmlns:aink="http://schemas.microsoft.com/office/drawing/2016/ink" xmlns:am3d="http://schemas.microsoft.com/office/drawing/2017/model3d" xmlns:o="urn:schemas-microsoft-com:office:office" xmlns:r="http://schemas.openxmlformats.org/officeDocument/2006/relationships" xmlns:m="http://schemas.openxmlformats.org/officeDocument/2006/math" xmlns:v="urn:schemas-microsoft-com:vml" xmlns:wp14="http://schemas.microsoft.com/office/word/2010/wordprocessingDrawing" xmlns:wp="http://schemas.openxmlformats.org/drawingml/2006/wordprocessingDrawing" xmlns:w10="urn:schemas-microsoft-com:office:word" xmlns:w="http://schemas.openxmlformats.org/wordprocessingml/2006/main" xmlns:w14="http://schemas.microsoft.com/office/word/2010/wordml" xmlns:w15="http://schemas.microsoft.com/office/word/2012/wordml" xmlns:w16cid="http://schemas.microsoft.com/office/word/2016/wordml/cid" xmlns:w16se="http://schemas.microsoft.com/office/word/2015/wordml/symex" xmlns:wpg="http://schemas.microsoft.com/office/word/2010/wordprocessingGroup" xmlns:wpi="http://schemas.microsoft.com/office/word/2010/wordprocessingInk" xmlns:wne="http://schemas.microsoft.com/office/word/2006/wordml" xmlns:wps="http://schemas.microsoft.com/office/word/2010/wordprocessingShape" mc:Ignorable="w14 w15 w16se w16cid wp14">
   <w:abstractNum w:abstractNumId="0" w15:restartNumberingAfterBreak="0">
+    <w:nsid w:val="05320A35"/>
+    <w:multiLevelType w:val="hybridMultilevel"/>
+    <w:tmpl w:val="D0F6292E"/>
+    <w:lvl w:ilvl="0" w:tplc="60D2B900">
+      <w:start w:val="1"/>
+      <w:numFmt w:val="decimal"/>
+      <w:lvlText w:val="%1."/>
+      <w:lvlJc w:val="left"/>
+      <w:pPr>
+        <w:ind w:left="720" w:hanging="360"/>
+      </w:pPr>
+      <w:rPr>
+        <w:rFonts w:hint="default"/>
+        <w:b/>
+      </w:rPr>
+    </w:lvl>
+    <w:lvl w:ilvl="1" w:tplc="04190019" w:tentative="1">
+      <w:start w:val="1"/>
+      <w:numFmt w:val="lowerLetter"/>
+      <w:lvlText w:val="%2."/>
+      <w:lvlJc w:val="left"/>
+      <w:pPr>
+        <w:ind w:left="1440" w:hanging="360"/>
+      </w:pPr>
+    </w:lvl>
+    <w:lvl w:ilvl="2" w:tplc="0419001B" w:tentative="1">
+      <w:start w:val="1"/>
+      <w:numFmt w:val="lowerRoman"/>
+      <w:lvlText w:val="%3."/>
+      <w:lvlJc w:val="right"/>
+      <w:pPr>
+        <w:ind w:left="2160" w:hanging="180"/>
+      </w:pPr>
+    </w:lvl>
+    <w:lvl w:ilvl="3" w:tplc="0419000F" w:tentative="1">
+      <w:start w:val="1"/>
+      <w:numFmt w:val="decimal"/>
+      <w:lvlText w:val="%4."/>
+      <w:lvlJc w:val="left"/>
+      <w:pPr>
+        <w:ind w:left="2880" w:hanging="360"/>
+      </w:pPr>
+    </w:lvl>
+    <w:lvl w:ilvl="4" w:tplc="04190019" w:tentative="1">
+      <w:start w:val="1"/>
+      <w:numFmt w:val="lowerLetter"/>
+      <w:lvlText w:val="%5."/>
+      <w:lvlJc w:val="left"/>
+      <w:pPr>
+        <w:ind w:left="3600" w:hanging="360"/>
+      </w:pPr>
+    </w:lvl>
+    <w:lvl w:ilvl="5" w:tplc="0419001B" w:tentative="1">
+      <w:start w:val="1"/>
+      <w:numFmt w:val="lowerRoman"/>
+      <w:lvlText w:val="%6."/>
+      <w:lvlJc w:val="right"/>
+      <w:pPr>
+        <w:ind w:left="4320" w:hanging="180"/>
+      </w:pPr>
+    </w:lvl>
+    <w:lvl w:ilvl="6" w:tplc="0419000F" w:tentative="1">
+      <w:start w:val="1"/>
+      <w:numFmt w:val="decimal"/>
+      <w:lvlText w:val="%7."/>
+      <w:lvlJc w:val="left"/>
+      <w:pPr>
+        <w:ind w:left="5040" w:hanging="360"/>
+      </w:pPr>
+    </w:lvl>
+    <w:lvl w:ilvl="7" w:tplc="04190019" w:tentative="1">
+      <w:start w:val="1"/>
+      <w:numFmt w:val="lowerLetter"/>
+      <w:lvlText w:val="%8."/>
+      <w:lvlJc w:val="left"/>
+      <w:pPr>
+        <w:ind w:left="5760" w:hanging="360"/>
+      </w:pPr>
+    </w:lvl>
+    <w:lvl w:ilvl="8" w:tplc="0419001B" w:tentative="1">
+      <w:start w:val="1"/>
+      <w:numFmt w:val="lowerRoman"/>
+      <w:lvlText w:val="%9."/>
+      <w:lvlJc w:val="right"/>
+      <w:pPr>
+        <w:ind w:left="6480" w:hanging="180"/>
+      </w:pPr>
+    </w:lvl>
+  </w:abstractNum>
+  <w:abstractNum w:abstractNumId="1" w15:restartNumberingAfterBreak="0">
+    <w:nsid w:val="1FA65395"/>
+    <w:multiLevelType w:val="multilevel"/>
+    <w:tmpl w:val="A732D57A"/>
+    <w:lvl w:ilvl="0">
+      <w:start w:val="2"/>
+      <w:numFmt w:val="decimal"/>
+      <w:lvlText w:val="%1"/>
+      <w:lvlJc w:val="left"/>
+      <w:pPr>
+        <w:ind w:left="360" w:hanging="360"/>
+      </w:pPr>
+      <w:rPr>
+        <w:rFonts w:hint="default"/>
+      </w:rPr>
+    </w:lvl>
+    <w:lvl w:ilvl="1">
+      <w:start w:val="3"/>
+      <w:numFmt w:val="decimal"/>
+      <w:lvlText w:val="%1.%2"/>
+      <w:lvlJc w:val="left"/>
+      <w:pPr>
+        <w:ind w:left="1080" w:hanging="360"/>
+      </w:pPr>
+      <w:rPr>
+        <w:rFonts w:hint="default"/>
+      </w:rPr>
+    </w:lvl>
+    <w:lvl w:ilvl="2">
+      <w:start w:val="1"/>
+      <w:numFmt w:val="decimal"/>
+      <w:lvlText w:val="%1.%2.%3"/>
+      <w:lvlJc w:val="left"/>
+      <w:pPr>
+        <w:ind w:left="2160" w:hanging="720"/>
+      </w:pPr>
+      <w:rPr>
+        <w:rFonts w:hint="default"/>
+      </w:rPr>
+    </w:lvl>
+    <w:lvl w:ilvl="3">
+      <w:start w:val="1"/>
+      <w:numFmt w:val="decimal"/>
+      <w:lvlText w:val="%1.%2.%3.%4"/>
+      <w:lvlJc w:val="left"/>
+      <w:pPr>
+        <w:ind w:left="3240" w:hanging="1080"/>
+      </w:pPr>
+      <w:rPr>
+        <w:rFonts w:hint="default"/>
+      </w:rPr>
+    </w:lvl>
+    <w:lvl w:ilvl="4">
+      <w:start w:val="1"/>
+      <w:numFmt w:val="decimal"/>
+      <w:lvlText w:val="%1.%2.%3.%4.%5"/>
+      <w:lvlJc w:val="left"/>
+      <w:pPr>
+        <w:ind w:left="3960" w:hanging="1080"/>
+      </w:pPr>
+      <w:rPr>
+        <w:rFonts w:hint="default"/>
+      </w:rPr>
+    </w:lvl>
+    <w:lvl w:ilvl="5">
+      <w:start w:val="1"/>
+      <w:numFmt w:val="decimal"/>
+      <w:lvlText w:val="%1.%2.%3.%4.%5.%6"/>
+      <w:lvlJc w:val="left"/>
+      <w:pPr>
+        <w:ind w:left="5040" w:hanging="1440"/>
+      </w:pPr>
+      <w:rPr>
+        <w:rFonts w:hint="default"/>
+      </w:rPr>
+    </w:lvl>
+    <w:lvl w:ilvl="6">
+      <w:start w:val="1"/>
+      <w:numFmt w:val="decimal"/>
+      <w:lvlText w:val="%1.%2.%3.%4.%5.%6.%7"/>
+      <w:lvlJc w:val="left"/>
+      <w:pPr>
+        <w:ind w:left="5760" w:hanging="1440"/>
+      </w:pPr>
+      <w:rPr>
+        <w:rFonts w:hint="default"/>
+      </w:rPr>
+    </w:lvl>
+    <w:lvl w:ilvl="7">
+      <w:start w:val="1"/>
+      <w:numFmt w:val="decimal"/>
+      <w:lvlText w:val="%1.%2.%3.%4.%5.%6.%7.%8"/>
+      <w:lvlJc w:val="left"/>
+      <w:pPr>
+        <w:ind w:left="6840" w:hanging="1800"/>
+      </w:pPr>
+      <w:rPr>
+        <w:rFonts w:hint="default"/>
+      </w:rPr>
+    </w:lvl>
+    <w:lvl w:ilvl="8">
+      <w:start w:val="1"/>
+      <w:numFmt w:val="decimal"/>
+      <w:lvlText w:val="%1.%2.%3.%4.%5.%6.%7.%8.%9"/>
+      <w:lvlJc w:val="left"/>
+      <w:pPr>
+        <w:ind w:left="7920" w:hanging="2160"/>
+      </w:pPr>
+      <w:rPr>
+        <w:rFonts w:hint="default"/>
+      </w:rPr>
+    </w:lvl>
+  </w:abstractNum>
+  <w:abstractNum w:abstractNumId="2" w15:restartNumberingAfterBreak="0">
     <w:nsid w:val="27EC4A88"/>
     <w:multiLevelType w:val="hybridMultilevel"/>
     <w:tmpl w:val="1912319C"/>
@@ -4015,7 +4760,187 @@
       </w:pPr>
     </w:lvl>
   </w:abstractNum>
-  <w:abstractNum w:abstractNumId="1" w15:restartNumberingAfterBreak="0">
+  <w:abstractNum w:abstractNumId="3" w15:restartNumberingAfterBreak="0">
+    <w:nsid w:val="44B04583"/>
+    <w:multiLevelType w:val="hybridMultilevel"/>
+    <w:tmpl w:val="2DEAE022"/>
+    <w:lvl w:ilvl="0" w:tplc="93EA003A">
+      <w:start w:val="1"/>
+      <w:numFmt w:val="decimal"/>
+      <w:lvlText w:val="%1."/>
+      <w:lvlJc w:val="left"/>
+      <w:pPr>
+        <w:ind w:left="720" w:hanging="360"/>
+      </w:pPr>
+      <w:rPr>
+        <w:rFonts w:hint="default"/>
+        <w:b/>
+      </w:rPr>
+    </w:lvl>
+    <w:lvl w:ilvl="1" w:tplc="04190019" w:tentative="1">
+      <w:start w:val="1"/>
+      <w:numFmt w:val="lowerLetter"/>
+      <w:lvlText w:val="%2."/>
+      <w:lvlJc w:val="left"/>
+      <w:pPr>
+        <w:ind w:left="1440" w:hanging="360"/>
+      </w:pPr>
+    </w:lvl>
+    <w:lvl w:ilvl="2" w:tplc="0419001B" w:tentative="1">
+      <w:start w:val="1"/>
+      <w:numFmt w:val="lowerRoman"/>
+      <w:lvlText w:val="%3."/>
+      <w:lvlJc w:val="right"/>
+      <w:pPr>
+        <w:ind w:left="2160" w:hanging="180"/>
+      </w:pPr>
+    </w:lvl>
+    <w:lvl w:ilvl="3" w:tplc="0419000F" w:tentative="1">
+      <w:start w:val="1"/>
+      <w:numFmt w:val="decimal"/>
+      <w:lvlText w:val="%4."/>
+      <w:lvlJc w:val="left"/>
+      <w:pPr>
+        <w:ind w:left="2880" w:hanging="360"/>
+      </w:pPr>
+    </w:lvl>
+    <w:lvl w:ilvl="4" w:tplc="04190019" w:tentative="1">
+      <w:start w:val="1"/>
+      <w:numFmt w:val="lowerLetter"/>
+      <w:lvlText w:val="%5."/>
+      <w:lvlJc w:val="left"/>
+      <w:pPr>
+        <w:ind w:left="3600" w:hanging="360"/>
+      </w:pPr>
+    </w:lvl>
+    <w:lvl w:ilvl="5" w:tplc="0419001B" w:tentative="1">
+      <w:start w:val="1"/>
+      <w:numFmt w:val="lowerRoman"/>
+      <w:lvlText w:val="%6."/>
+      <w:lvlJc w:val="right"/>
+      <w:pPr>
+        <w:ind w:left="4320" w:hanging="180"/>
+      </w:pPr>
+    </w:lvl>
+    <w:lvl w:ilvl="6" w:tplc="0419000F" w:tentative="1">
+      <w:start w:val="1"/>
+      <w:numFmt w:val="decimal"/>
+      <w:lvlText w:val="%7."/>
+      <w:lvlJc w:val="left"/>
+      <w:pPr>
+        <w:ind w:left="5040" w:hanging="360"/>
+      </w:pPr>
+    </w:lvl>
+    <w:lvl w:ilvl="7" w:tplc="04190019" w:tentative="1">
+      <w:start w:val="1"/>
+      <w:numFmt w:val="lowerLetter"/>
+      <w:lvlText w:val="%8."/>
+      <w:lvlJc w:val="left"/>
+      <w:pPr>
+        <w:ind w:left="5760" w:hanging="360"/>
+      </w:pPr>
+    </w:lvl>
+    <w:lvl w:ilvl="8" w:tplc="0419001B" w:tentative="1">
+      <w:start w:val="1"/>
+      <w:numFmt w:val="lowerRoman"/>
+      <w:lvlText w:val="%9."/>
+      <w:lvlJc w:val="right"/>
+      <w:pPr>
+        <w:ind w:left="6480" w:hanging="180"/>
+      </w:pPr>
+    </w:lvl>
+  </w:abstractNum>
+  <w:abstractNum w:abstractNumId="4" w15:restartNumberingAfterBreak="0">
+    <w:nsid w:val="649F6562"/>
+    <w:multiLevelType w:val="hybridMultilevel"/>
+    <w:tmpl w:val="7026CBCA"/>
+    <w:lvl w:ilvl="0" w:tplc="D4A0BE42">
+      <w:start w:val="1"/>
+      <w:numFmt w:val="decimal"/>
+      <w:lvlText w:val="%1."/>
+      <w:lvlJc w:val="left"/>
+      <w:pPr>
+        <w:ind w:left="720" w:hanging="360"/>
+      </w:pPr>
+      <w:rPr>
+        <w:rFonts w:hint="default"/>
+        <w:b/>
+      </w:rPr>
+    </w:lvl>
+    <w:lvl w:ilvl="1" w:tplc="04190019" w:tentative="1">
+      <w:start w:val="1"/>
+      <w:numFmt w:val="lowerLetter"/>
+      <w:lvlText w:val="%2."/>
+      <w:lvlJc w:val="left"/>
+      <w:pPr>
+        <w:ind w:left="1440" w:hanging="360"/>
+      </w:pPr>
+    </w:lvl>
+    <w:lvl w:ilvl="2" w:tplc="0419001B" w:tentative="1">
+      <w:start w:val="1"/>
+      <w:numFmt w:val="lowerRoman"/>
+      <w:lvlText w:val="%3."/>
+      <w:lvlJc w:val="right"/>
+      <w:pPr>
+        <w:ind w:left="2160" w:hanging="180"/>
+      </w:pPr>
+    </w:lvl>
+    <w:lvl w:ilvl="3" w:tplc="0419000F" w:tentative="1">
+      <w:start w:val="1"/>
+      <w:numFmt w:val="decimal"/>
+      <w:lvlText w:val="%4."/>
+      <w:lvlJc w:val="left"/>
+      <w:pPr>
+        <w:ind w:left="2880" w:hanging="360"/>
+      </w:pPr>
+    </w:lvl>
+    <w:lvl w:ilvl="4" w:tplc="04190019" w:tentative="1">
+      <w:start w:val="1"/>
+      <w:numFmt w:val="lowerLetter"/>
+      <w:lvlText w:val="%5."/>
+      <w:lvlJc w:val="left"/>
+      <w:pPr>
+        <w:ind w:left="3600" w:hanging="360"/>
+      </w:pPr>
+    </w:lvl>
+    <w:lvl w:ilvl="5" w:tplc="0419001B" w:tentative="1">
+      <w:start w:val="1"/>
+      <w:numFmt w:val="lowerRoman"/>
+      <w:lvlText w:val="%6."/>
+      <w:lvlJc w:val="right"/>
+      <w:pPr>
+        <w:ind w:left="4320" w:hanging="180"/>
+      </w:pPr>
+    </w:lvl>
+    <w:lvl w:ilvl="6" w:tplc="0419000F" w:tentative="1">
+      <w:start w:val="1"/>
+      <w:numFmt w:val="decimal"/>
+      <w:lvlText w:val="%7."/>
+      <w:lvlJc w:val="left"/>
+      <w:pPr>
+        <w:ind w:left="5040" w:hanging="360"/>
+      </w:pPr>
+    </w:lvl>
+    <w:lvl w:ilvl="7" w:tplc="04190019" w:tentative="1">
+      <w:start w:val="1"/>
+      <w:numFmt w:val="lowerLetter"/>
+      <w:lvlText w:val="%8."/>
+      <w:lvlJc w:val="left"/>
+      <w:pPr>
+        <w:ind w:left="5760" w:hanging="360"/>
+      </w:pPr>
+    </w:lvl>
+    <w:lvl w:ilvl="8" w:tplc="0419001B" w:tentative="1">
+      <w:start w:val="1"/>
+      <w:numFmt w:val="lowerRoman"/>
+      <w:lvlText w:val="%9."/>
+      <w:lvlJc w:val="right"/>
+      <w:pPr>
+        <w:ind w:left="6480" w:hanging="180"/>
+      </w:pPr>
+    </w:lvl>
+  </w:abstractNum>
+  <w:abstractNum w:abstractNumId="5" w15:restartNumberingAfterBreak="0">
     <w:nsid w:val="68F9770B"/>
     <w:multiLevelType w:val="hybridMultilevel"/>
     <w:tmpl w:val="DEF4C1F2"/>
@@ -4104,7 +5029,7 @@
       </w:pPr>
     </w:lvl>
   </w:abstractNum>
-  <w:abstractNum w:abstractNumId="2" w15:restartNumberingAfterBreak="0">
+  <w:abstractNum w:abstractNumId="6" w15:restartNumberingAfterBreak="0">
     <w:nsid w:val="6D13439D"/>
     <w:multiLevelType w:val="hybridMultilevel"/>
     <w:tmpl w:val="50089AE4"/>
@@ -4194,12 +5119,24 @@
     </w:lvl>
   </w:abstractNum>
   <w:num w:numId="1">
+    <w:abstractNumId w:val="2"/>
+  </w:num>
+  <w:num w:numId="2">
+    <w:abstractNumId w:val="6"/>
+  </w:num>
+  <w:num w:numId="3">
+    <w:abstractNumId w:val="5"/>
+  </w:num>
+  <w:num w:numId="4">
+    <w:abstractNumId w:val="4"/>
+  </w:num>
+  <w:num w:numId="5">
+    <w:abstractNumId w:val="3"/>
+  </w:num>
+  <w:num w:numId="6">
     <w:abstractNumId w:val="0"/>
   </w:num>
-  <w:num w:numId="2">
-    <w:abstractNumId w:val="2"/>
-  </w:num>
-  <w:num w:numId="3">
+  <w:num w:numId="7">
     <w:abstractNumId w:val="1"/>
   </w:num>
 </w:numbering>
@@ -4946,7 +5883,7 @@
 </file>
 
 <file path=customXml/itemProps1.xml><?xml version="1.0" encoding="utf-8"?>
-<ds:datastoreItem xmlns:ds="http://schemas.openxmlformats.org/officeDocument/2006/customXml" ds:itemID="{2899BFBA-2A75-DC44-AFB5-150E1D8456B4}">
+<ds:datastoreItem xmlns:ds="http://schemas.openxmlformats.org/officeDocument/2006/customXml" ds:itemID="{912833C2-CF23-814D-A6EC-E10F6D7D3149}">
   <ds:schemaRefs>
     <ds:schemaRef ds:uri="http://schemas.openxmlformats.org/officeDocument/2006/bibliography"/>
   </ds:schemaRefs>
